--- a/fuentes/CF1_220501121_DI.docx
+++ b/fuentes/CF1_220501121_DI.docx
@@ -1,6 +1,6 @@
 
 <file path=word/document.xml><?xml version="1.0" encoding="utf-8"?>
-<w:document xmlns:wpc="http://schemas.microsoft.com/office/word/2010/wordprocessingCanvas" xmlns:cx="http://schemas.microsoft.com/office/drawing/2014/chartex" xmlns:cx1="http://schemas.microsoft.com/office/drawing/2015/9/8/chartex" xmlns:cx2="http://schemas.microsoft.com/office/drawing/2015/10/21/chartex" xmlns:cx3="http://schemas.microsoft.com/office/drawing/2016/5/9/chartex" xmlns:cx4="http://schemas.microsoft.com/office/drawing/2016/5/10/chartex" xmlns:cx5="http://schemas.microsoft.com/office/drawing/2016/5/11/chartex" xmlns:cx6="http://schemas.microsoft.com/office/drawing/2016/5/12/chartex" xmlns:cx7="http://schemas.microsoft.com/office/drawing/2016/5/13/chartex" xmlns:cx8="http://schemas.microsoft.com/office/drawing/2016/5/14/chartex" xmlns:mc="http://schemas.openxmlformats.org/markup-compatibility/2006" xmlns:aink="http://schemas.microsoft.com/office/drawing/2016/ink" xmlns:am3d="http://schemas.microsoft.com/office/drawing/2017/model3d" xmlns:o="urn:schemas-microsoft-com:office:office" xmlns:oel="http://schemas.microsoft.com/office/2019/extlst" xmlns:r="http://schemas.openxmlformats.org/officeDocument/2006/relationships" xmlns:m="http://schemas.openxmlformats.org/officeDocument/2006/math" xmlns:v="urn:schemas-microsoft-com:vml" xmlns:wp14="http://schemas.microsoft.com/office/word/2010/wordprocessingDrawing" xmlns:wp="http://schemas.openxmlformats.org/drawingml/2006/wordprocessingDrawing" xmlns:w10="urn:schemas-microsoft-com:office:word" xmlns:w="http://schemas.openxmlformats.org/wordprocessingml/2006/main" xmlns:w14="http://schemas.microsoft.com/office/word/2010/wordml" xmlns:w15="http://schemas.microsoft.com/office/word/2012/wordml" xmlns:w16cex="http://schemas.microsoft.com/office/word/2018/wordml/cex" xmlns:w16cid="http://schemas.microsoft.com/office/word/2016/wordml/cid" xmlns:w16="http://schemas.microsoft.com/office/word/2018/wordml" xmlns:w16du="http://schemas.microsoft.com/office/word/2023/wordml/word16du" xmlns:w16sdtdh="http://schemas.microsoft.com/office/word/2020/wordml/sdtdatahash" xmlns:w16sdtfl="http://schemas.microsoft.com/office/word/2024/wordml/sdtformatlock" xmlns:w16se="http://schemas.microsoft.com/office/word/2015/wordml/symex" xmlns:wpg="http://schemas.microsoft.com/office/word/2010/wordprocessingGroup" xmlns:wpi="http://schemas.microsoft.com/office/word/2010/wordprocessingInk" xmlns:wne="http://schemas.microsoft.com/office/word/2006/wordml" xmlns:wps="http://schemas.microsoft.com/office/word/2010/wordprocessingShape" xmlns:a="http://schemas.openxmlformats.org/drawingml/2006/main" xmlns:pic="http://schemas.openxmlformats.org/drawingml/2006/picture" xmlns:a14="http://schemas.microsoft.com/office/drawing/2010/main" xmlns:dgm="http://schemas.openxmlformats.org/drawingml/2006/diagram" mc:Ignorable="w14 w15 w16se w16cid w16 w16cex w16sdtdh w16sdtfl w16du wp14">
+<w:document xmlns:wpc="http://schemas.microsoft.com/office/word/2010/wordprocessingCanvas" xmlns:cx="http://schemas.microsoft.com/office/drawing/2014/chartex" xmlns:cx1="http://schemas.microsoft.com/office/drawing/2015/9/8/chartex" xmlns:cx2="http://schemas.microsoft.com/office/drawing/2015/10/21/chartex" xmlns:cx3="http://schemas.microsoft.com/office/drawing/2016/5/9/chartex" xmlns:cx4="http://schemas.microsoft.com/office/drawing/2016/5/10/chartex" xmlns:cx5="http://schemas.microsoft.com/office/drawing/2016/5/11/chartex" xmlns:cx6="http://schemas.microsoft.com/office/drawing/2016/5/12/chartex" xmlns:cx7="http://schemas.microsoft.com/office/drawing/2016/5/13/chartex" xmlns:cx8="http://schemas.microsoft.com/office/drawing/2016/5/14/chartex" xmlns:mc="http://schemas.openxmlformats.org/markup-compatibility/2006" xmlns:aink="http://schemas.microsoft.com/office/drawing/2016/ink" xmlns:am3d="http://schemas.microsoft.com/office/drawing/2017/model3d" xmlns:o="urn:schemas-microsoft-com:office:office" xmlns:oel="http://schemas.microsoft.com/office/2019/extlst" xmlns:r="http://schemas.openxmlformats.org/officeDocument/2006/relationships" xmlns:m="http://schemas.openxmlformats.org/officeDocument/2006/math" xmlns:v="urn:schemas-microsoft-com:vml" xmlns:wp14="http://schemas.microsoft.com/office/word/2010/wordprocessingDrawing" xmlns:wp="http://schemas.openxmlformats.org/drawingml/2006/wordprocessingDrawing" xmlns:w10="urn:schemas-microsoft-com:office:word" xmlns:w="http://schemas.openxmlformats.org/wordprocessingml/2006/main" xmlns:w14="http://schemas.microsoft.com/office/word/2010/wordml" xmlns:w15="http://schemas.microsoft.com/office/word/2012/wordml" xmlns:w16cex="http://schemas.microsoft.com/office/word/2018/wordml/cex" xmlns:w16cid="http://schemas.microsoft.com/office/word/2016/wordml/cid" xmlns:w16="http://schemas.microsoft.com/office/word/2018/wordml" xmlns:w16du="http://schemas.microsoft.com/office/word/2023/wordml/word16du" xmlns:w16sdtdh="http://schemas.microsoft.com/office/word/2020/wordml/sdtdatahash" xmlns:w16sdtfl="http://schemas.microsoft.com/office/word/2024/wordml/sdtformatlock" xmlns:w16se="http://schemas.microsoft.com/office/word/2015/wordml/symex" xmlns:wpg="http://schemas.microsoft.com/office/word/2010/wordprocessingGroup" xmlns:wpi="http://schemas.microsoft.com/office/word/2010/wordprocessingInk" xmlns:wne="http://schemas.microsoft.com/office/word/2006/wordml" xmlns:wps="http://schemas.microsoft.com/office/word/2010/wordprocessingShape" mc:Ignorable="w14 w15 w16se w16cid w16 w16cex w16sdtdh w16sdtfl w16du wp14">
   <w:body>
     <w:p>
       <w:pPr>
@@ -50,12 +50,12 @@
         <w:tblW w:w="9962" w:type="dxa"/>
         <w:tblInd w:w="0" w:type="dxa"/>
         <w:tblBorders>
-          <w:top w:val="single" w:color="000000" w:sz="4" w:space="0"/>
-          <w:left w:val="single" w:color="000000" w:sz="4" w:space="0"/>
-          <w:bottom w:val="single" w:color="000000" w:sz="4" w:space="0"/>
-          <w:right w:val="single" w:color="000000" w:sz="4" w:space="0"/>
-          <w:insideH w:val="single" w:color="000000" w:sz="4" w:space="0"/>
-          <w:insideV w:val="single" w:color="000000" w:sz="4" w:space="0"/>
+          <w:top w:val="single" w:sz="4" w:space="0" w:color="000000"/>
+          <w:left w:val="single" w:sz="4" w:space="0" w:color="000000"/>
+          <w:bottom w:val="single" w:sz="4" w:space="0" w:color="000000"/>
+          <w:right w:val="single" w:sz="4" w:space="0" w:color="000000"/>
+          <w:insideH w:val="single" w:sz="4" w:space="0" w:color="000000"/>
+          <w:insideV w:val="single" w:sz="4" w:space="0" w:color="000000"/>
         </w:tblBorders>
         <w:shd w:val="clear" w:color="auto" w:fill="DAEEF3" w:themeFill="accent5" w:themeFillTint="33"/>
         <w:tblLayout w:type="fixed"/>
@@ -153,12 +153,12 @@
         <w:tblW w:w="9962" w:type="dxa"/>
         <w:tblInd w:w="0" w:type="dxa"/>
         <w:tblBorders>
-          <w:top w:val="single" w:color="000000" w:sz="4" w:space="0"/>
-          <w:left w:val="single" w:color="000000" w:sz="4" w:space="0"/>
-          <w:bottom w:val="single" w:color="000000" w:sz="4" w:space="0"/>
-          <w:right w:val="single" w:color="000000" w:sz="4" w:space="0"/>
-          <w:insideH w:val="single" w:color="000000" w:sz="4" w:space="0"/>
-          <w:insideV w:val="single" w:color="000000" w:sz="4" w:space="0"/>
+          <w:top w:val="single" w:sz="4" w:space="0" w:color="000000"/>
+          <w:left w:val="single" w:sz="4" w:space="0" w:color="000000"/>
+          <w:bottom w:val="single" w:sz="4" w:space="0" w:color="000000"/>
+          <w:right w:val="single" w:sz="4" w:space="0" w:color="000000"/>
+          <w:insideH w:val="single" w:sz="4" w:space="0" w:color="000000"/>
+          <w:insideV w:val="single" w:sz="4" w:space="0" w:color="000000"/>
         </w:tblBorders>
         <w:shd w:val="clear" w:color="auto" w:fill="DAEEF3" w:themeFill="accent5" w:themeFillTint="33"/>
         <w:tblLayout w:type="fixed"/>
@@ -325,12 +325,12 @@
         <w:tblW w:w="9962" w:type="dxa"/>
         <w:tblInd w:w="0" w:type="dxa"/>
         <w:tblBorders>
-          <w:top w:val="single" w:color="000000" w:sz="4" w:space="0"/>
-          <w:left w:val="single" w:color="000000" w:sz="4" w:space="0"/>
-          <w:bottom w:val="single" w:color="000000" w:sz="4" w:space="0"/>
-          <w:right w:val="single" w:color="000000" w:sz="4" w:space="0"/>
-          <w:insideH w:val="single" w:color="000000" w:sz="4" w:space="0"/>
-          <w:insideV w:val="single" w:color="000000" w:sz="4" w:space="0"/>
+          <w:top w:val="single" w:sz="4" w:space="0" w:color="000000"/>
+          <w:left w:val="single" w:sz="4" w:space="0" w:color="000000"/>
+          <w:bottom w:val="single" w:sz="4" w:space="0" w:color="000000"/>
+          <w:right w:val="single" w:sz="4" w:space="0" w:color="000000"/>
+          <w:insideH w:val="single" w:sz="4" w:space="0" w:color="000000"/>
+          <w:insideV w:val="single" w:sz="4" w:space="0" w:color="000000"/>
         </w:tblBorders>
         <w:shd w:val="clear" w:color="auto" w:fill="DAEEF3" w:themeFill="accent5" w:themeFillTint="33"/>
         <w:tblLayout w:type="fixed"/>
@@ -711,12 +711,12 @@
         <w:tblW w:w="9962" w:type="dxa"/>
         <w:tblInd w:w="0" w:type="dxa"/>
         <w:tblBorders>
-          <w:top w:val="single" w:color="000000" w:sz="4" w:space="0"/>
-          <w:left w:val="single" w:color="000000" w:sz="4" w:space="0"/>
-          <w:bottom w:val="single" w:color="000000" w:sz="4" w:space="0"/>
-          <w:right w:val="single" w:color="000000" w:sz="4" w:space="0"/>
-          <w:insideH w:val="single" w:color="000000" w:sz="4" w:space="0"/>
-          <w:insideV w:val="single" w:color="000000" w:sz="4" w:space="0"/>
+          <w:top w:val="single" w:sz="4" w:space="0" w:color="000000"/>
+          <w:left w:val="single" w:sz="4" w:space="0" w:color="000000"/>
+          <w:bottom w:val="single" w:sz="4" w:space="0" w:color="000000"/>
+          <w:right w:val="single" w:sz="4" w:space="0" w:color="000000"/>
+          <w:insideH w:val="single" w:sz="4" w:space="0" w:color="000000"/>
+          <w:insideV w:val="single" w:sz="4" w:space="0" w:color="000000"/>
         </w:tblBorders>
         <w:shd w:val="clear" w:color="auto" w:fill="DAEEF3" w:themeFill="accent5" w:themeFillTint="33"/>
         <w:tblLayout w:type="fixed"/>
@@ -871,7 +871,7 @@
           <w:szCs w:val="20"/>
         </w:rPr>
       </w:pPr>
-      <w:bookmarkStart w:name="_Toc215565620" w:id="0"/>
+      <w:bookmarkStart w:id="0" w:name="_Toc215565620"/>
       <w:r>
         <w:rPr>
           <w:b/>
@@ -904,7 +904,7 @@
     <w:sdt>
       <w:sdtPr>
         <w:rPr>
-          <w:rFonts w:ascii="Arial" w:hAnsi="Arial" w:eastAsia="Arial" w:cs="Arial"/>
+          <w:rFonts w:ascii="Arial" w:eastAsia="Arial" w:hAnsi="Arial" w:cs="Arial"/>
           <w:color w:val="auto"/>
           <w:sz w:val="22"/>
           <w:szCs w:val="22"/>
@@ -918,13 +918,8 @@
       </w:sdtPr>
       <w:sdtEndPr>
         <w:rPr>
-          <w:rFonts w:ascii="Arial" w:hAnsi="Arial" w:eastAsia="Arial" w:cs="Arial"/>
-          <w:b w:val="1"/>
-          <w:bCs w:val="1"/>
-          <w:color w:val="auto"/>
-          <w:sz w:val="22"/>
-          <w:szCs w:val="22"/>
-          <w:lang w:val="es-ES"/>
+          <w:b/>
+          <w:bCs/>
         </w:rPr>
       </w:sdtEndPr>
       <w:sdtContent>
@@ -964,7 +959,7 @@
           <w:r>
             <w:fldChar w:fldCharType="separate"/>
           </w:r>
-          <w:hyperlink w:history="1" w:anchor="_Toc215565620">
+          <w:hyperlink w:anchor="_Toc215565620" w:history="1">
             <w:r>
               <w:rPr>
                 <w:rStyle w:val="Hipervnculo"/>
@@ -1060,7 +1055,7 @@
               <w14:ligatures w14:val="standardContextual"/>
             </w:rPr>
           </w:pPr>
-          <w:hyperlink w:history="1" w:anchor="_Toc215565621">
+          <w:hyperlink w:anchor="_Toc215565621" w:history="1">
             <w:r>
               <w:rPr>
                 <w:rStyle w:val="Hipervnculo"/>
@@ -1156,7 +1151,7 @@
               <w14:ligatures w14:val="standardContextual"/>
             </w:rPr>
           </w:pPr>
-          <w:hyperlink w:history="1" w:anchor="_Toc215565622">
+          <w:hyperlink w:anchor="_Toc215565622" w:history="1">
             <w:r>
               <w:rPr>
                 <w:rStyle w:val="Hipervnculo"/>
@@ -1252,7 +1247,7 @@
               <w14:ligatures w14:val="standardContextual"/>
             </w:rPr>
           </w:pPr>
-          <w:hyperlink w:history="1" w:anchor="_Toc215565623">
+          <w:hyperlink w:anchor="_Toc215565623" w:history="1">
             <w:r>
               <w:rPr>
                 <w:rStyle w:val="Hipervnculo"/>
@@ -1350,7 +1345,7 @@
               <w14:ligatures w14:val="standardContextual"/>
             </w:rPr>
           </w:pPr>
-          <w:hyperlink w:history="1" w:anchor="_Toc215565624">
+          <w:hyperlink w:anchor="_Toc215565624" w:history="1">
             <w:r>
               <w:rPr>
                 <w:rStyle w:val="Hipervnculo"/>
@@ -1446,7 +1441,7 @@
               <w14:ligatures w14:val="standardContextual"/>
             </w:rPr>
           </w:pPr>
-          <w:hyperlink w:history="1" w:anchor="_Toc215565625">
+          <w:hyperlink w:anchor="_Toc215565625" w:history="1">
             <w:r>
               <w:rPr>
                 <w:rStyle w:val="Hipervnculo"/>
@@ -1541,7 +1536,7 @@
               <w14:ligatures w14:val="standardContextual"/>
             </w:rPr>
           </w:pPr>
-          <w:hyperlink w:history="1" w:anchor="_Toc215565626">
+          <w:hyperlink w:anchor="_Toc215565626" w:history="1">
             <w:r>
               <w:rPr>
                 <w:rStyle w:val="Hipervnculo"/>
@@ -1618,7 +1613,7 @@
               <w14:ligatures w14:val="standardContextual"/>
             </w:rPr>
           </w:pPr>
-          <w:hyperlink w:history="1" w:anchor="_Toc215565627">
+          <w:hyperlink w:anchor="_Toc215565627" w:history="1">
             <w:r>
               <w:rPr>
                 <w:rStyle w:val="Hipervnculo"/>
@@ -1715,7 +1710,7 @@
               <w14:ligatures w14:val="standardContextual"/>
             </w:rPr>
           </w:pPr>
-          <w:hyperlink w:history="1" w:anchor="_Toc215565628">
+          <w:hyperlink w:anchor="_Toc215565628" w:history="1">
             <w:r>
               <w:rPr>
                 <w:rStyle w:val="Hipervnculo"/>
@@ -1791,7 +1786,7 @@
               <w14:ligatures w14:val="standardContextual"/>
             </w:rPr>
           </w:pPr>
-          <w:hyperlink w:history="1" w:anchor="_Toc215565629">
+          <w:hyperlink w:anchor="_Toc215565629" w:history="1">
             <w:r>
               <w:rPr>
                 <w:rStyle w:val="Hipervnculo"/>
@@ -1867,7 +1862,7 @@
               <w14:ligatures w14:val="standardContextual"/>
             </w:rPr>
           </w:pPr>
-          <w:hyperlink w:history="1" w:anchor="_Toc215565630">
+          <w:hyperlink w:anchor="_Toc215565630" w:history="1">
             <w:r>
               <w:rPr>
                 <w:rStyle w:val="Hipervnculo"/>
@@ -1943,7 +1938,7 @@
               <w14:ligatures w14:val="standardContextual"/>
             </w:rPr>
           </w:pPr>
-          <w:hyperlink w:history="1" w:anchor="_Toc215565631">
+          <w:hyperlink w:anchor="_Toc215565631" w:history="1">
             <w:r>
               <w:rPr>
                 <w:rStyle w:val="Hipervnculo"/>
@@ -2020,7 +2015,7 @@
               <w14:ligatures w14:val="standardContextual"/>
             </w:rPr>
           </w:pPr>
-          <w:hyperlink w:history="1" w:anchor="_Toc215565632">
+          <w:hyperlink w:anchor="_Toc215565632" w:history="1">
             <w:r>
               <w:rPr>
                 <w:rStyle w:val="Hipervnculo"/>
@@ -2113,7 +2108,7 @@
               <w14:ligatures w14:val="standardContextual"/>
             </w:rPr>
           </w:pPr>
-          <w:hyperlink w:history="1" w:anchor="_Toc215565633">
+          <w:hyperlink w:anchor="_Toc215565633" w:history="1">
             <w:r>
               <w:rPr>
                 <w:rStyle w:val="Hipervnculo"/>
@@ -2189,7 +2184,7 @@
               <w14:ligatures w14:val="standardContextual"/>
             </w:rPr>
           </w:pPr>
-          <w:hyperlink w:history="1" w:anchor="_Toc215565634">
+          <w:hyperlink w:anchor="_Toc215565634" w:history="1">
             <w:r>
               <w:rPr>
                 <w:rStyle w:val="Hipervnculo"/>
@@ -2265,7 +2260,7 @@
               <w14:ligatures w14:val="standardContextual"/>
             </w:rPr>
           </w:pPr>
-          <w:hyperlink w:history="1" w:anchor="_Toc215565635">
+          <w:hyperlink w:anchor="_Toc215565635" w:history="1">
             <w:r>
               <w:rPr>
                 <w:rStyle w:val="Hipervnculo"/>
@@ -2341,7 +2336,7 @@
               <w14:ligatures w14:val="standardContextual"/>
             </w:rPr>
           </w:pPr>
-          <w:hyperlink w:history="1" w:anchor="_Toc215565636">
+          <w:hyperlink w:anchor="_Toc215565636" w:history="1">
             <w:r>
               <w:rPr>
                 <w:rStyle w:val="Hipervnculo"/>
@@ -2418,7 +2413,7 @@
               <w14:ligatures w14:val="standardContextual"/>
             </w:rPr>
           </w:pPr>
-          <w:hyperlink w:history="1" w:anchor="_Toc215565637">
+          <w:hyperlink w:anchor="_Toc215565637" w:history="1">
             <w:r>
               <w:rPr>
                 <w:rStyle w:val="Hipervnculo"/>
@@ -2542,7 +2537,7 @@
           <w:szCs w:val="20"/>
         </w:rPr>
       </w:pPr>
-      <w:bookmarkStart w:name="_Toc215565621" w:id="1"/>
+      <w:bookmarkStart w:id="1" w:name="_Toc215565621"/>
       <w:r>
         <w:rPr>
           <w:b/>
@@ -2646,7 +2641,9 @@
       <w:r>
         <w:rPr>
           <w:rStyle w:val="Refdecomentario"/>
-          <w:rFonts w:ascii="Arial" w:hAnsi="Arial" w:eastAsia="Arial" w:cs="Arial"/>
+          <w:rFonts w:ascii="Arial" w:hAnsi="Arial" w:cs="Arial"/>
+          <w:sz w:val="20"/>
+          <w:szCs w:val="20"/>
         </w:rPr>
         <w:commentReference w:id="2"/>
       </w:r>
@@ -2671,7 +2668,9 @@
       <w:r>
         <w:rPr>
           <w:rStyle w:val="Refdecomentario"/>
-          <w:rFonts w:ascii="Arial" w:hAnsi="Arial" w:eastAsia="Arial" w:cs="Arial"/>
+          <w:rFonts w:ascii="Arial" w:hAnsi="Arial" w:cs="Arial"/>
+          <w:sz w:val="20"/>
+          <w:szCs w:val="20"/>
         </w:rPr>
         <w:commentReference w:id="3"/>
       </w:r>
@@ -2832,7 +2831,7 @@
           <w:szCs w:val="20"/>
         </w:rPr>
       </w:pPr>
-      <w:bookmarkStart w:name="_Toc215565622" w:id="4"/>
+      <w:bookmarkStart w:id="4" w:name="_Toc215565622"/>
       <w:r>
         <w:rPr>
           <w:b/>
@@ -2887,7 +2886,7 @@
           <w:lang w:eastAsia="ja-JP"/>
         </w:rPr>
       </w:pPr>
-      <w:bookmarkStart w:name="_Toc215565623" w:id="5"/>
+      <w:bookmarkStart w:id="5" w:name="_Toc215565623"/>
       <w:r>
         <w:rPr>
           <w:b/>
@@ -2910,6 +2909,7 @@
         </w:rPr>
         <w:t>digital</w:t>
       </w:r>
+      <w:bookmarkEnd w:id="5"/>
       <w:commentRangeEnd w:id="6"/>
       <w:r>
         <w:rPr>
@@ -2918,6 +2918,7 @@
           <w:bCs/>
           <w:sz w:val="20"/>
           <w:szCs w:val="20"/>
+          <w:lang w:eastAsia="ja-JP"/>
         </w:rPr>
         <w:commentReference w:id="6"/>
       </w:r>
@@ -2929,10 +2930,10 @@
           <w:bCs/>
           <w:sz w:val="20"/>
           <w:szCs w:val="20"/>
+          <w:lang w:eastAsia="ja-JP"/>
         </w:rPr>
         <w:commentReference w:id="7"/>
       </w:r>
-      <w:bookmarkEnd w:id="5"/>
       <w:r>
         <w:rPr>
           <w:b/>
@@ -3171,13 +3172,6 @@
           <w:szCs w:val="20"/>
         </w:rPr>
         <w:br/>
-      </w:r>
-      <w:r>
-        <w:rPr>
-          <w:rFonts w:ascii="Arial" w:hAnsi="Arial" w:cs="Arial"/>
-          <w:sz w:val="20"/>
-          <w:szCs w:val="20"/>
-        </w:rPr>
         <w:t xml:space="preserve">Es el conjunto de </w:t>
       </w:r>
       <w:r>
@@ -3228,13 +3222,6 @@
           <w:szCs w:val="20"/>
         </w:rPr>
         <w:br/>
-      </w:r>
-      <w:r>
-        <w:rPr>
-          <w:rFonts w:ascii="Arial" w:hAnsi="Arial" w:cs="Arial"/>
-          <w:sz w:val="20"/>
-          <w:szCs w:val="20"/>
-        </w:rPr>
         <w:t xml:space="preserve">Implica cambiar la manera de </w:t>
       </w:r>
       <w:r>
@@ -3285,13 +3272,6 @@
           <w:szCs w:val="20"/>
         </w:rPr>
         <w:br/>
-      </w:r>
-      <w:r>
-        <w:rPr>
-          <w:rFonts w:ascii="Arial" w:hAnsi="Arial" w:cs="Arial"/>
-          <w:sz w:val="20"/>
-          <w:szCs w:val="20"/>
-        </w:rPr>
         <w:t xml:space="preserve">Este término se utiliza como equivalente de cultura digital y se centra en </w:t>
       </w:r>
       <w:r>
@@ -3342,13 +3322,6 @@
           <w:szCs w:val="20"/>
         </w:rPr>
         <w:br/>
-      </w:r>
-      <w:r>
-        <w:rPr>
-          <w:rFonts w:ascii="Arial" w:hAnsi="Arial" w:cs="Arial"/>
-          <w:sz w:val="20"/>
-          <w:szCs w:val="20"/>
-        </w:rPr>
         <w:t xml:space="preserve">La transformación digital no es solo técnica; requiere una </w:t>
       </w:r>
       <w:r>
@@ -3366,25 +3339,7 @@
           <w:sz w:val="20"/>
           <w:szCs w:val="20"/>
         </w:rPr>
-        <w:t xml:space="preserve"> que promueva adaptación, innovación y gestión eficiente del cambio (</w:t>
-      </w:r>
-      <w:proofErr w:type="gramStart"/>
-      <w:r>
-        <w:rPr>
-          <w:rFonts w:ascii="Arial" w:hAnsi="Arial" w:cs="Arial"/>
-          <w:sz w:val="20"/>
-          <w:szCs w:val="20"/>
-        </w:rPr>
-        <w:t>HUB</w:t>
-      </w:r>
-      <w:proofErr w:type="gramEnd"/>
-      <w:r>
-        <w:rPr>
-          <w:rFonts w:ascii="Arial" w:hAnsi="Arial" w:cs="Arial"/>
-          <w:sz w:val="20"/>
-          <w:szCs w:val="20"/>
-        </w:rPr>
-        <w:t xml:space="preserve"> Consultores, 2022).</w:t>
+        <w:t xml:space="preserve"> que promueva adaptación, innovación y gestión eficiente del cambio (HUB Consultores, 2022).</w:t>
       </w:r>
     </w:p>
     <w:p>
@@ -3417,13 +3372,6 @@
           <w:szCs w:val="20"/>
         </w:rPr>
         <w:br/>
-      </w:r>
-      <w:r>
-        <w:rPr>
-          <w:rFonts w:ascii="Arial" w:hAnsi="Arial" w:cs="Arial"/>
-          <w:sz w:val="20"/>
-          <w:szCs w:val="20"/>
-        </w:rPr>
         <w:t>La cultura digital se evidencia en la forma en que las personas:</w:t>
       </w:r>
     </w:p>
@@ -3447,6 +3395,7 @@
           <w:sz w:val="20"/>
           <w:szCs w:val="20"/>
         </w:rPr>
+        <w:lastRenderedPageBreak/>
         <w:t>Utilizan herramientas tecnológicas en su trabajo</w:t>
       </w:r>
       <w:r>
@@ -3542,13 +3491,6 @@
           <w:szCs w:val="20"/>
         </w:rPr>
         <w:br/>
-      </w:r>
-      <w:r>
-        <w:rPr>
-          <w:rFonts w:ascii="Arial" w:hAnsi="Arial" w:cs="Arial"/>
-          <w:sz w:val="20"/>
-          <w:szCs w:val="20"/>
-        </w:rPr>
         <w:t>Se refiere a la integración de las tecnologías en procesos como:</w:t>
       </w:r>
     </w:p>
@@ -3737,13 +3679,6 @@
           <w:szCs w:val="20"/>
         </w:rPr>
         <w:br/>
-      </w:r>
-      <w:r>
-        <w:rPr>
-          <w:rFonts w:ascii="Arial" w:hAnsi="Arial" w:cs="Arial"/>
-          <w:sz w:val="20"/>
-          <w:szCs w:val="20"/>
-        </w:rPr>
         <w:t xml:space="preserve">La cultura digital permite que las personas desarrollen habilidades para </w:t>
       </w:r>
       <w:r>
@@ -3976,13 +3911,6 @@
           <w:szCs w:val="20"/>
         </w:rPr>
         <w:br/>
-      </w:r>
-      <w:r>
-        <w:rPr>
-          <w:rFonts w:ascii="Arial" w:hAnsi="Arial" w:cs="Arial"/>
-          <w:sz w:val="20"/>
-          <w:szCs w:val="20"/>
-        </w:rPr>
         <w:t>A través de actividades que antes eran físicas y ahora son digitales, como:</w:t>
       </w:r>
     </w:p>
@@ -4107,16 +4035,16 @@
         <w:pStyle w:val="NormalWeb"/>
         <w:spacing w:line="360" w:lineRule="auto"/>
         <w:rPr>
-          <w:rFonts w:ascii="Arial" w:hAnsi="Arial" w:eastAsia="Arial" w:cs="Arial"/>
-          <w:color w:val="000000"/>
-          <w:sz w:val="20"/>
-          <w:szCs w:val="20"/>
-          <w:lang w:eastAsia="ja-JP"/>
-        </w:rPr>
-      </w:pPr>
-      <w:r>
-        <w:rPr>
-          <w:rFonts w:ascii="Arial" w:hAnsi="Arial" w:eastAsia="Arial" w:cs="Arial"/>
+          <w:rFonts w:ascii="Arial" w:eastAsia="Arial" w:hAnsi="Arial" w:cs="Arial"/>
+          <w:color w:val="000000"/>
+          <w:sz w:val="20"/>
+          <w:szCs w:val="20"/>
+          <w:lang w:eastAsia="ja-JP"/>
+        </w:rPr>
+      </w:pPr>
+      <w:r>
+        <w:rPr>
+          <w:rFonts w:ascii="Arial" w:eastAsia="Arial" w:hAnsi="Arial" w:cs="Arial"/>
           <w:color w:val="000000"/>
           <w:sz w:val="20"/>
           <w:szCs w:val="20"/>
@@ -4190,8 +4118,10 @@
           <w:bCs/>
           <w:i/>
           <w:iCs/>
-          <w:sz w:val="20"/>
-          <w:szCs w:val="20"/>
+          <w:color w:val="000000"/>
+          <w:sz w:val="20"/>
+          <w:szCs w:val="20"/>
+          <w:lang w:eastAsia="ja-JP"/>
         </w:rPr>
         <w:commentReference w:id="8"/>
       </w:r>
@@ -4202,8 +4132,10 @@
           <w:bCs/>
           <w:i/>
           <w:iCs/>
-          <w:sz w:val="20"/>
-          <w:szCs w:val="20"/>
+          <w:color w:val="000000"/>
+          <w:sz w:val="20"/>
+          <w:szCs w:val="20"/>
+          <w:lang w:eastAsia="ja-JP"/>
         </w:rPr>
         <w:commentReference w:id="9"/>
       </w:r>
@@ -4227,9 +4159,9 @@
         <w:tblLook w:val="04A0" w:firstRow="1" w:lastRow="0" w:firstColumn="1" w:lastColumn="0" w:noHBand="0" w:noVBand="1"/>
       </w:tblPr>
       <w:tblGrid>
-        <w:gridCol w:w="1946"/>
-        <w:gridCol w:w="3728"/>
-        <w:gridCol w:w="3931"/>
+        <w:gridCol w:w="1957"/>
+        <w:gridCol w:w="3788"/>
+        <w:gridCol w:w="3860"/>
       </w:tblGrid>
       <w:tr>
         <w:trPr>
@@ -4254,6 +4186,7 @@
                 <w:sz w:val="20"/>
                 <w:szCs w:val="20"/>
               </w:rPr>
+              <w:lastRenderedPageBreak/>
               <w:t>Aspecto</w:t>
             </w:r>
           </w:p>
@@ -4511,7 +4444,8 @@
             <w:r>
               <w:rPr>
                 <w:rStyle w:val="Refdecomentario"/>
-                <w:color w:val="auto"/>
+                <w:sz w:val="20"/>
+                <w:szCs w:val="20"/>
               </w:rPr>
               <w:commentReference w:id="10"/>
             </w:r>
@@ -4707,44 +4641,19 @@
               </w:rPr>
               <w:t xml:space="preserve">Las personas realizan pagos, transferencias y compras a través de plataformas digitales como </w:t>
             </w:r>
-            <w:proofErr w:type="spellStart"/>
-            <w:r>
-              <w:rPr>
-                <w:sz w:val="20"/>
-                <w:szCs w:val="20"/>
-              </w:rPr>
-              <w:t>Nequi</w:t>
-            </w:r>
-            <w:proofErr w:type="spellEnd"/>
-            <w:r>
-              <w:rPr>
-                <w:sz w:val="20"/>
-                <w:szCs w:val="20"/>
-              </w:rPr>
-              <w:t>,</w:t>
-            </w:r>
-            <w:r>
-              <w:rPr>
-                <w:sz w:val="20"/>
-                <w:szCs w:val="20"/>
-              </w:rPr>
-              <w:t xml:space="preserve"> </w:t>
-            </w:r>
-            <w:proofErr w:type="spellStart"/>
-            <w:r>
-              <w:rPr>
-                <w:sz w:val="20"/>
-                <w:szCs w:val="20"/>
-              </w:rPr>
-              <w:t>Daviplata</w:t>
-            </w:r>
-            <w:proofErr w:type="spellEnd"/>
-            <w:r>
-              <w:rPr>
-                <w:sz w:val="20"/>
-                <w:szCs w:val="20"/>
-              </w:rPr>
-              <w:t xml:space="preserve"> o PSE, lo que demuestra la adopción de la banca digital y la confianza en los servicios en línea.</w:t>
+            <w:r>
+              <w:rPr>
+                <w:sz w:val="20"/>
+                <w:szCs w:val="20"/>
+              </w:rPr>
+              <w:t>Nequi,</w:t>
+            </w:r>
+            <w:r>
+              <w:rPr>
+                <w:sz w:val="20"/>
+                <w:szCs w:val="20"/>
+              </w:rPr>
+              <w:t xml:space="preserve"> Daviplata o PSE, lo que demuestra la adopción de la banca digital y la confianza en los servicios en línea.</w:t>
             </w:r>
           </w:p>
         </w:tc>
@@ -4790,7 +4699,7 @@
           <w:szCs w:val="20"/>
         </w:rPr>
       </w:pPr>
-      <w:bookmarkStart w:name="_Toc215565624" w:id="11"/>
+      <w:bookmarkStart w:id="11" w:name="_Toc215565624"/>
       <w:r>
         <w:rPr>
           <w:b/>
@@ -4811,7 +4720,7 @@
         </w:rPr>
       </w:pPr>
     </w:p>
-    <w:p w14:noSpellErr="1">
+    <w:p>
       <w:pPr>
         <w:spacing w:line="240" w:lineRule="auto"/>
         <w:jc w:val="both"/>
@@ -4824,40 +4733,18 @@
       </w:pPr>
       <w:r>
         <w:rPr>
-          <w:color w:val="000000" w:themeColor="text1" w:themeTint="FF" w:themeShade="FF"/>
-          <w:sz w:val="20"/>
-          <w:szCs w:val="20"/>
-          <w:lang w:eastAsia="ja-JP"/>
-        </w:rPr>
-        <w:t xml:space="preserve">En este apartado, lo primero es comprender qué es </w:t>
-      </w:r>
-      <w:r>
-        <w:rPr>
-          <w:i w:val="0"/>
-          <w:iCs w:val="0"/>
-          <w:color w:val="000000" w:themeColor="text1" w:themeTint="FF" w:themeShade="FF"/>
-          <w:sz w:val="20"/>
-          <w:szCs w:val="20"/>
-          <w:lang w:eastAsia="ja-JP"/>
-        </w:rPr>
-        <w:t>l</w:t>
-      </w:r>
-      <w:r>
-        <w:rPr>
-          <w:i w:val="0"/>
-          <w:iCs w:val="0"/>
-          <w:color w:val="000000" w:themeColor="text1" w:themeTint="FF" w:themeShade="FF"/>
-          <w:sz w:val="20"/>
-          <w:szCs w:val="20"/>
-          <w:lang w:eastAsia="ja-JP"/>
-        </w:rPr>
-        <w:t>a nube</w:t>
-      </w:r>
-      <w:r>
-        <w:rPr>
-          <w:i w:val="0"/>
-          <w:iCs w:val="0"/>
-          <w:color w:val="000000" w:themeColor="text1" w:themeTint="FF" w:themeShade="FF"/>
+          <w:color w:val="000000" w:themeColor="text1"/>
+          <w:sz w:val="20"/>
+          <w:szCs w:val="20"/>
+          <w:lang w:eastAsia="ja-JP"/>
+        </w:rPr>
+        <w:t>En este apartado, lo primero es comprender qué es la nube y qué se entiende por computación</w:t>
+      </w:r>
+      <w:r>
+        <w:rPr>
+          <w:i/>
+          <w:iCs/>
+          <w:color w:val="000000" w:themeColor="text1"/>
           <w:sz w:val="20"/>
           <w:szCs w:val="20"/>
           <w:lang w:eastAsia="ja-JP"/>
@@ -4866,29 +4753,18 @@
       </w:r>
       <w:r>
         <w:rPr>
-          <w:color w:val="000000" w:themeColor="text1" w:themeTint="FF" w:themeShade="FF"/>
-          <w:sz w:val="20"/>
-          <w:szCs w:val="20"/>
-          <w:lang w:eastAsia="ja-JP"/>
-        </w:rPr>
-        <w:t xml:space="preserve">y qué se entiende por </w:t>
-      </w:r>
-      <w:r>
-        <w:rPr>
-          <w:i w:val="0"/>
-          <w:iCs w:val="0"/>
-          <w:color w:val="000000" w:themeColor="text1" w:themeTint="FF" w:themeShade="FF"/>
-          <w:sz w:val="20"/>
-          <w:szCs w:val="20"/>
-          <w:lang w:eastAsia="ja-JP"/>
-        </w:rPr>
-        <w:t>computación</w:t>
-      </w:r>
-      <w:r>
-        <w:rPr>
-          <w:i w:val="1"/>
-          <w:iCs w:val="1"/>
-          <w:color w:val="000000" w:themeColor="text1" w:themeTint="FF" w:themeShade="FF"/>
+          <w:color w:val="000000" w:themeColor="text1"/>
+          <w:sz w:val="20"/>
+          <w:szCs w:val="20"/>
+          <w:lang w:eastAsia="ja-JP"/>
+        </w:rPr>
+        <w:t>en la</w:t>
+      </w:r>
+      <w:r>
+        <w:rPr>
+          <w:i/>
+          <w:iCs/>
+          <w:color w:val="000000" w:themeColor="text1"/>
           <w:sz w:val="20"/>
           <w:szCs w:val="20"/>
           <w:lang w:eastAsia="ja-JP"/>
@@ -4897,58 +4773,16 @@
       </w:r>
       <w:r>
         <w:rPr>
-          <w:color w:val="000000" w:themeColor="text1" w:themeTint="FF" w:themeShade="FF"/>
-          <w:sz w:val="20"/>
-          <w:szCs w:val="20"/>
-          <w:lang w:eastAsia="ja-JP"/>
-        </w:rPr>
-        <w:t>en la</w:t>
-      </w:r>
-      <w:r>
-        <w:rPr>
-          <w:i w:val="1"/>
-          <w:iCs w:val="1"/>
-          <w:color w:val="000000" w:themeColor="text1" w:themeTint="FF" w:themeShade="FF"/>
-          <w:sz w:val="20"/>
-          <w:szCs w:val="20"/>
-          <w:lang w:eastAsia="ja-JP"/>
-        </w:rPr>
-        <w:t xml:space="preserve"> </w:t>
-      </w:r>
-      <w:r>
-        <w:rPr>
-          <w:i w:val="0"/>
-          <w:iCs w:val="0"/>
-          <w:color w:val="000000" w:themeColor="text1" w:themeTint="FF" w:themeShade="FF"/>
-          <w:sz w:val="20"/>
-          <w:szCs w:val="20"/>
-          <w:lang w:eastAsia="ja-JP"/>
-        </w:rPr>
-        <w:t>nube</w:t>
-      </w:r>
-      <w:r>
-        <w:rPr>
-          <w:i w:val="0"/>
-          <w:iCs w:val="0"/>
-          <w:color w:val="000000" w:themeColor="text1" w:themeTint="FF" w:themeShade="FF"/>
-          <w:sz w:val="20"/>
-          <w:szCs w:val="20"/>
-          <w:lang w:eastAsia="ja-JP"/>
-        </w:rPr>
-        <w:t>,</w:t>
-      </w:r>
-      <w:r>
-        <w:rPr>
-          <w:color w:val="000000" w:themeColor="text1" w:themeTint="FF" w:themeShade="FF"/>
-          <w:sz w:val="20"/>
-          <w:szCs w:val="20"/>
-          <w:lang w:eastAsia="ja-JP"/>
-        </w:rPr>
-        <w:t xml:space="preserve"> de manera que posteriormente se pueda reconocer su importancia en los procesos de transformación organizacional. Por ello, a continuación, se presentan estos dos conceptos</w:t>
-      </w:r>
-      <w:r>
-        <w:rPr>
-          <w:color w:val="000000" w:themeColor="text1" w:themeTint="FF" w:themeShade="FF"/>
+          <w:color w:val="000000" w:themeColor="text1"/>
+          <w:sz w:val="20"/>
+          <w:szCs w:val="20"/>
+          <w:lang w:eastAsia="ja-JP"/>
+        </w:rPr>
+        <w:t>nube, de manera que posteriormente se pueda reconocer su importancia en los procesos de transformación organizacional. Por ello, a continuación, se presentan estos dos conceptos</w:t>
+      </w:r>
+      <w:r>
+        <w:rPr>
+          <w:color w:val="000000" w:themeColor="text1"/>
           <w:sz w:val="20"/>
           <w:szCs w:val="20"/>
           <w:lang w:eastAsia="ja-JP"/>
@@ -5053,6 +4887,9 @@
             <w:r>
               <w:rPr>
                 <w:rStyle w:val="Refdecomentario"/>
+                <w:b/>
+                <w:sz w:val="20"/>
+                <w:szCs w:val="20"/>
               </w:rPr>
               <w:commentReference w:id="12"/>
             </w:r>
@@ -5355,6 +5192,9 @@
             <w:r>
               <w:rPr>
                 <w:rStyle w:val="Refdecomentario"/>
+                <w:b/>
+                <w:sz w:val="20"/>
+                <w:szCs w:val="20"/>
               </w:rPr>
               <w:commentReference w:id="13"/>
             </w:r>
@@ -5564,27 +5404,7 @@
                 <w:sz w:val="20"/>
                 <w:szCs w:val="20"/>
               </w:rPr>
-              <w:t xml:space="preserve"> </w:t>
-            </w:r>
-            <w:proofErr w:type="spellStart"/>
-            <w:r>
-              <w:rPr>
-                <w:i/>
-                <w:iCs/>
-                <w:sz w:val="20"/>
-                <w:szCs w:val="20"/>
-              </w:rPr>
-              <w:t>Services</w:t>
-            </w:r>
-            <w:proofErr w:type="spellEnd"/>
-            <w:r>
-              <w:rPr>
-                <w:i/>
-                <w:iCs/>
-                <w:sz w:val="20"/>
-                <w:szCs w:val="20"/>
-              </w:rPr>
-              <w:t xml:space="preserve"> (AWS)</w:t>
+              <w:t xml:space="preserve"> Services (AWS)</w:t>
             </w:r>
             <w:r>
               <w:rPr>
@@ -5711,6 +5531,9 @@
       <w:r>
         <w:rPr>
           <w:rStyle w:val="Refdecomentario"/>
+          <w:bCs/>
+          <w:sz w:val="20"/>
+          <w:szCs w:val="20"/>
         </w:rPr>
         <w:commentReference w:id="14"/>
       </w:r>
@@ -5797,6 +5620,7 @@
           <w:sz w:val="20"/>
           <w:szCs w:val="20"/>
         </w:rPr>
+        <w:lastRenderedPageBreak/>
         <w:drawing>
           <wp:anchor distT="0" distB="0" distL="114300" distR="114300" simplePos="0" relativeHeight="251664384" behindDoc="1" locked="0" layoutInCell="1" allowOverlap="1" wp14:anchorId="03B4D9BE" wp14:editId="438743C3">
             <wp:simplePos x="0" y="0"/>
@@ -5865,6 +5689,9 @@
       <w:r>
         <w:rPr>
           <w:rStyle w:val="Refdecomentario"/>
+          <w:bCs/>
+          <w:sz w:val="20"/>
+          <w:szCs w:val="20"/>
         </w:rPr>
         <w:commentReference w:id="15"/>
       </w:r>
@@ -5949,7 +5776,7 @@
           <w:szCs w:val="20"/>
         </w:rPr>
       </w:pPr>
-      <w:bookmarkStart w:name="_Toc215565625" w:id="16"/>
+      <w:bookmarkStart w:id="16" w:name="_Toc215565625"/>
       <w:r>
         <w:rPr>
           <w:b/>
@@ -6249,9 +6076,12 @@
       <w:r>
         <w:rPr>
           <w:rStyle w:val="Refdecomentario"/>
-          <w:bCs/>
-          <w:i/>
-          <w:iCs/>
+          <w:b/>
+          <w:color w:val="000000"/>
+          <w:sz w:val="20"/>
+          <w:szCs w:val="20"/>
+          <w:highlight w:val="yellow"/>
+          <w:lang w:eastAsia="ja-JP"/>
         </w:rPr>
         <w:commentReference w:id="17"/>
       </w:r>
@@ -6551,6 +6381,7 @@
                 <w:sz w:val="20"/>
                 <w:szCs w:val="20"/>
               </w:rPr>
+              <w:lastRenderedPageBreak/>
               <w:t>Escalabilidad y flexibilidad</w:t>
             </w:r>
           </w:p>
@@ -6792,7 +6623,7 @@
           <w:lang w:eastAsia="ja-JP"/>
         </w:rPr>
       </w:pPr>
-      <w:bookmarkStart w:name="_Toc215565626" w:id="18"/>
+      <w:bookmarkStart w:id="18" w:name="_Toc215565626"/>
       <w:r>
         <w:rPr>
           <w:b/>
@@ -6909,9 +6740,10 @@
       <w:r>
         <w:rPr>
           <w:rStyle w:val="Refdecomentario"/>
-          <w:bCs/>
-          <w:i/>
-          <w:iCs/>
+          <w:color w:val="000000"/>
+          <w:sz w:val="20"/>
+          <w:szCs w:val="20"/>
+          <w:lang w:eastAsia="ja-JP"/>
         </w:rPr>
         <w:commentReference w:id="19"/>
       </w:r>
@@ -6919,9 +6751,10 @@
       <w:r>
         <w:rPr>
           <w:rStyle w:val="Refdecomentario"/>
-          <w:bCs/>
-          <w:i/>
-          <w:iCs/>
+          <w:color w:val="000000"/>
+          <w:sz w:val="20"/>
+          <w:szCs w:val="20"/>
+          <w:lang w:eastAsia="ja-JP"/>
         </w:rPr>
         <w:commentReference w:id="20"/>
       </w:r>
@@ -7216,6 +7049,9 @@
             <w:r>
               <w:rPr>
                 <w:rStyle w:val="Refdecomentario"/>
+                <w:rFonts w:eastAsia="Times New Roman"/>
+                <w:sz w:val="20"/>
+                <w:szCs w:val="20"/>
               </w:rPr>
               <w:commentReference w:id="21"/>
             </w:r>
@@ -7441,6 +7277,7 @@
                 <w:sz w:val="20"/>
                 <w:szCs w:val="20"/>
               </w:rPr>
+              <w:lastRenderedPageBreak/>
               <w:t>Respaldo y recuperación</w:t>
             </w:r>
           </w:p>
@@ -7565,7 +7402,6 @@
               </w:rPr>
               <w:t xml:space="preserve">Los gerentes consultan reportes actualizados en línea desde </w:t>
             </w:r>
-            <w:proofErr w:type="spellStart"/>
             <w:r>
               <w:rPr>
                 <w:rFonts w:eastAsia="Times New Roman"/>
@@ -7573,17 +7409,7 @@
                 <w:sz w:val="20"/>
                 <w:szCs w:val="20"/>
               </w:rPr>
-              <w:t>Power</w:t>
-            </w:r>
-            <w:proofErr w:type="spellEnd"/>
-            <w:r>
-              <w:rPr>
-                <w:rFonts w:eastAsia="Times New Roman"/>
-                <w:iCs/>
-                <w:sz w:val="20"/>
-                <w:szCs w:val="20"/>
-              </w:rPr>
-              <w:t xml:space="preserve"> BI</w:t>
+              <w:t>Power BI</w:t>
             </w:r>
             <w:r>
               <w:rPr>
@@ -7792,7 +7618,7 @@
           <w:lang w:eastAsia="ja-JP"/>
         </w:rPr>
       </w:pPr>
-      <w:bookmarkStart w:name="_Toc215565627" w:id="22"/>
+      <w:bookmarkStart w:id="22" w:name="_Toc215565627"/>
       <w:r>
         <w:rPr>
           <w:b/>
@@ -7894,6 +7720,10 @@
       <w:r>
         <w:rPr>
           <w:rStyle w:val="Refdecomentario"/>
+          <w:color w:val="000000"/>
+          <w:sz w:val="20"/>
+          <w:szCs w:val="20"/>
+          <w:lang w:eastAsia="ja-JP"/>
         </w:rPr>
         <w:commentReference w:id="23"/>
       </w:r>
@@ -7953,29 +7783,7 @@
           <w:szCs w:val="20"/>
           <w:lang w:eastAsia="ja-JP"/>
         </w:rPr>
-        <w:t xml:space="preserve">Word, Excel, PowerPoint y Outlook con servicios basados en la nube, entre ellos OneDrive, Teams, SharePoint y </w:t>
-      </w:r>
-      <w:proofErr w:type="spellStart"/>
-      <w:r>
-        <w:rPr>
-          <w:iCs/>
-          <w:color w:val="000000"/>
-          <w:sz w:val="20"/>
-          <w:szCs w:val="20"/>
-          <w:lang w:eastAsia="ja-JP"/>
-        </w:rPr>
-        <w:t>Power</w:t>
-      </w:r>
-      <w:proofErr w:type="spellEnd"/>
-      <w:r>
-        <w:rPr>
-          <w:iCs/>
-          <w:color w:val="000000"/>
-          <w:sz w:val="20"/>
-          <w:szCs w:val="20"/>
-          <w:lang w:eastAsia="ja-JP"/>
-        </w:rPr>
-        <w:t xml:space="preserve"> BI,</w:t>
+        <w:t>Word, Excel, PowerPoint y Outlook con servicios basados en la nube, entre ellos OneDrive, Teams, SharePoint y Power BI,</w:t>
       </w:r>
       <w:r>
         <w:rPr>
@@ -8093,6 +7901,7 @@
           <w:szCs w:val="20"/>
           <w:lang w:eastAsia="ja-JP"/>
         </w:rPr>
+        <w:lastRenderedPageBreak/>
         <w:t>eficiente, donde la tecnología se convierte en un medio para fortalecer la comunicación, la innovación y la toma de decisiones estratégicas en las organizaciones contemporáneas.</w:t>
       </w:r>
     </w:p>
@@ -8131,7 +7940,7 @@
           <w:lang w:eastAsia="ja-JP"/>
         </w:rPr>
       </w:pPr>
-      <w:bookmarkStart w:name="_Toc215565628" w:id="24"/>
+      <w:bookmarkStart w:id="24" w:name="_Toc215565628"/>
       <w:r>
         <w:rPr>
           <w:b/>
@@ -8393,7 +8202,7 @@
               </wp:anchor>
             </w:drawing>
           </mc:Choice>
-          <mc:Fallback>
+          <mc:Fallback xmlns:dgm="http://schemas.openxmlformats.org/drawingml/2006/diagram" xmlns:a14="http://schemas.microsoft.com/office/drawing/2010/main" xmlns:pic="http://schemas.openxmlformats.org/drawingml/2006/picture" xmlns:a="http://schemas.openxmlformats.org/drawingml/2006/main">
             <w:pict w14:anchorId="270DC195">
               <v:shapetype id="_x0000_t202" coordsize="21600,21600" o:spt="202" path="m,l,21600r21600,l21600,xe" w14:anchorId="36FEDDD1">
                 <v:stroke joinstyle="miter"/>
@@ -8753,27 +8562,7 @@
           <w:szCs w:val="20"/>
           <w:lang w:eastAsia="ja-JP"/>
         </w:rPr>
-        <w:t>La toma de decisiones con datos (</w:t>
-      </w:r>
-      <w:proofErr w:type="spellStart"/>
-      <w:r>
-        <w:rPr>
-          <w:color w:val="000000"/>
-          <w:sz w:val="20"/>
-          <w:szCs w:val="20"/>
-          <w:lang w:eastAsia="ja-JP"/>
-        </w:rPr>
-        <w:t>Power</w:t>
-      </w:r>
-      <w:proofErr w:type="spellEnd"/>
-      <w:r>
-        <w:rPr>
-          <w:color w:val="000000"/>
-          <w:sz w:val="20"/>
-          <w:szCs w:val="20"/>
-          <w:lang w:eastAsia="ja-JP"/>
-        </w:rPr>
-        <w:t xml:space="preserve"> BI).</w:t>
+        <w:t>La toma de decisiones con datos (Power BI).</w:t>
       </w:r>
     </w:p>
     <w:p>
@@ -8933,7 +8722,7 @@
               </wp:anchor>
             </w:drawing>
           </mc:Choice>
-          <mc:Fallback>
+          <mc:Fallback xmlns:dgm="http://schemas.openxmlformats.org/drawingml/2006/diagram" xmlns:a14="http://schemas.microsoft.com/office/drawing/2010/main" xmlns:pic="http://schemas.openxmlformats.org/drawingml/2006/picture" xmlns:a="http://schemas.openxmlformats.org/drawingml/2006/main">
             <w:pict w14:anchorId="78E19AF5">
               <v:shape id="Cuadro de texto 1" style="position:absolute;left:0;text-align:left;margin-left:9.7pt;margin-top:2.5pt;width:483.45pt;height:44.4pt;z-index:251666432;visibility:visible;mso-wrap-style:square;mso-height-percent:0;mso-wrap-distance-left:9pt;mso-wrap-distance-top:0;mso-wrap-distance-right:9pt;mso-wrap-distance-bottom:0;mso-position-horizontal:absolute;mso-position-horizontal-relative:text;mso-position-vertical:absolute;mso-position-vertical-relative:text;mso-height-percent:0;mso-height-relative:margin;v-text-anchor:top" o:spid="_x0000_s1027" fillcolor="#cdddac [1622]" strokecolor="#94b64e [3046]" type="#_x0000_t202" o:gfxdata="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" w14:anchorId="2869B5AA">
                 <v:fill type="gradient" color2="#f0f4e6 [502]" colors="0 #dafda7;22938f #e4fdc2;1 #f5ffe6" angle="180" focus="100%" rotate="t"/>
@@ -9146,9 +8935,10 @@
       <w:r>
         <w:rPr>
           <w:rStyle w:val="Refdecomentario"/>
-          <w:bCs/>
-          <w:i/>
-          <w:iCs/>
+          <w:color w:val="000000"/>
+          <w:sz w:val="20"/>
+          <w:szCs w:val="20"/>
+          <w:lang w:eastAsia="ja-JP"/>
         </w:rPr>
         <w:commentReference w:id="25"/>
       </w:r>
@@ -9156,9 +8946,10 @@
       <w:r>
         <w:rPr>
           <w:rStyle w:val="Refdecomentario"/>
-          <w:bCs/>
-          <w:i/>
-          <w:iCs/>
+          <w:color w:val="000000"/>
+          <w:sz w:val="20"/>
+          <w:szCs w:val="20"/>
+          <w:lang w:eastAsia="ja-JP"/>
         </w:rPr>
         <w:commentReference w:id="26"/>
       </w:r>
@@ -9194,7 +8985,6 @@
           <w:tcPr>
             <w:tcW w:w="1564" w:type="dxa"/>
             <w:shd w:val="clear" w:color="auto" w:fill="C6D9F1" w:themeFill="text2" w:themeFillTint="33"/>
-            <w:tcMar/>
             <w:vAlign w:val="center"/>
           </w:tcPr>
           <w:p>
@@ -9223,7 +9013,6 @@
           <w:tcPr>
             <w:tcW w:w="3563" w:type="dxa"/>
             <w:shd w:val="clear" w:color="auto" w:fill="C6D9F1" w:themeFill="text2" w:themeFillTint="33"/>
-            <w:tcMar/>
             <w:vAlign w:val="center"/>
           </w:tcPr>
           <w:p>
@@ -9252,7 +9041,6 @@
           <w:tcPr>
             <w:tcW w:w="3602" w:type="dxa"/>
             <w:shd w:val="clear" w:color="auto" w:fill="C6D9F1" w:themeFill="text2" w:themeFillTint="33"/>
-            <w:tcMar/>
             <w:vAlign w:val="center"/>
           </w:tcPr>
           <w:p>
@@ -9285,17 +9073,14 @@
         <w:tc>
           <w:tcPr>
             <w:tcW w:w="1564" w:type="dxa"/>
-            <w:tcMar/>
             <w:vAlign w:val="center"/>
           </w:tcPr>
-          <w:p w14:noSpellErr="1">
+          <w:p>
             <w:pPr>
               <w:rPr>
                 <w:rFonts w:eastAsia="Times New Roman"/>
-                <w:b w:val="1"/>
-                <w:bCs w:val="1"/>
-                <w:i w:val="0"/>
-                <w:iCs w:val="0"/>
+                <w:b/>
+                <w:bCs/>
                 <w:sz w:val="20"/>
                 <w:szCs w:val="20"/>
               </w:rPr>
@@ -9303,10 +9088,8 @@
             <w:r>
               <w:rPr>
                 <w:rFonts w:eastAsia="Times New Roman"/>
-                <w:b w:val="1"/>
-                <w:bCs w:val="1"/>
-                <w:i w:val="0"/>
-                <w:iCs w:val="0"/>
+                <w:b/>
+                <w:bCs/>
                 <w:sz w:val="20"/>
                 <w:szCs w:val="20"/>
               </w:rPr>
@@ -9317,7 +9100,6 @@
         <w:tc>
           <w:tcPr>
             <w:tcW w:w="3563" w:type="dxa"/>
-            <w:tcMar/>
             <w:vAlign w:val="center"/>
           </w:tcPr>
           <w:p>
@@ -9341,7 +9123,6 @@
         <w:tc>
           <w:tcPr>
             <w:tcW w:w="3602" w:type="dxa"/>
-            <w:tcMar/>
             <w:vAlign w:val="center"/>
           </w:tcPr>
           <w:p>
@@ -9370,17 +9151,14 @@
         <w:tc>
           <w:tcPr>
             <w:tcW w:w="1564" w:type="dxa"/>
-            <w:tcMar/>
             <w:vAlign w:val="center"/>
           </w:tcPr>
-          <w:p w14:noSpellErr="1">
+          <w:p>
             <w:pPr>
               <w:rPr>
                 <w:rFonts w:eastAsia="Times New Roman"/>
-                <w:b w:val="1"/>
-                <w:bCs w:val="1"/>
-                <w:i w:val="0"/>
-                <w:iCs w:val="0"/>
+                <w:b/>
+                <w:bCs/>
                 <w:sz w:val="20"/>
                 <w:szCs w:val="20"/>
               </w:rPr>
@@ -9388,10 +9166,8 @@
             <w:r>
               <w:rPr>
                 <w:rFonts w:eastAsia="Times New Roman"/>
-                <w:b w:val="1"/>
-                <w:bCs w:val="1"/>
-                <w:i w:val="0"/>
-                <w:iCs w:val="0"/>
+                <w:b/>
+                <w:bCs/>
                 <w:sz w:val="20"/>
                 <w:szCs w:val="20"/>
               </w:rPr>
@@ -9402,7 +9178,6 @@
         <w:tc>
           <w:tcPr>
             <w:tcW w:w="3563" w:type="dxa"/>
-            <w:tcMar/>
             <w:vAlign w:val="center"/>
           </w:tcPr>
           <w:p>
@@ -9426,7 +9201,6 @@
         <w:tc>
           <w:tcPr>
             <w:tcW w:w="3602" w:type="dxa"/>
-            <w:tcMar/>
             <w:vAlign w:val="center"/>
           </w:tcPr>
           <w:p>
@@ -9455,7 +9229,6 @@
         <w:tc>
           <w:tcPr>
             <w:tcW w:w="1564" w:type="dxa"/>
-            <w:tcMar/>
             <w:vAlign w:val="center"/>
           </w:tcPr>
           <w:p>
@@ -9483,7 +9256,6 @@
         <w:tc>
           <w:tcPr>
             <w:tcW w:w="3563" w:type="dxa"/>
-            <w:tcMar/>
             <w:vAlign w:val="center"/>
           </w:tcPr>
           <w:p>
@@ -9507,7 +9279,6 @@
         <w:tc>
           <w:tcPr>
             <w:tcW w:w="3602" w:type="dxa"/>
-            <w:tcMar/>
             <w:vAlign w:val="center"/>
           </w:tcPr>
           <w:p>
@@ -9536,17 +9307,14 @@
         <w:tc>
           <w:tcPr>
             <w:tcW w:w="1564" w:type="dxa"/>
-            <w:tcMar/>
             <w:vAlign w:val="center"/>
           </w:tcPr>
-          <w:p w14:noSpellErr="1">
+          <w:p>
             <w:pPr>
               <w:rPr>
                 <w:rFonts w:eastAsia="Times New Roman"/>
-                <w:b w:val="1"/>
-                <w:bCs w:val="1"/>
-                <w:i w:val="0"/>
-                <w:iCs w:val="0"/>
+                <w:b/>
+                <w:bCs/>
                 <w:sz w:val="20"/>
                 <w:szCs w:val="20"/>
               </w:rPr>
@@ -9554,10 +9322,8 @@
             <w:r>
               <w:rPr>
                 <w:rFonts w:eastAsia="Times New Roman"/>
-                <w:b w:val="1"/>
-                <w:bCs w:val="1"/>
-                <w:i w:val="0"/>
-                <w:iCs w:val="0"/>
+                <w:b/>
+                <w:bCs/>
                 <w:sz w:val="20"/>
                 <w:szCs w:val="20"/>
               </w:rPr>
@@ -9568,7 +9334,6 @@
         <w:tc>
           <w:tcPr>
             <w:tcW w:w="3563" w:type="dxa"/>
-            <w:tcMar/>
             <w:vAlign w:val="center"/>
           </w:tcPr>
           <w:p>
@@ -9592,7 +9357,6 @@
         <w:tc>
           <w:tcPr>
             <w:tcW w:w="3602" w:type="dxa"/>
-            <w:tcMar/>
             <w:vAlign w:val="center"/>
           </w:tcPr>
           <w:p>
@@ -9617,6 +9381,7 @@
                 <w:sz w:val="20"/>
                 <w:szCs w:val="20"/>
               </w:rPr>
+              <w:lastRenderedPageBreak/>
               <w:t>coordinación de actividades empresariales.</w:t>
             </w:r>
           </w:p>
@@ -9629,7 +9394,6 @@
         <w:tc>
           <w:tcPr>
             <w:tcW w:w="1564" w:type="dxa"/>
-            <w:tcMar/>
             <w:vAlign w:val="center"/>
           </w:tcPr>
           <w:p>
@@ -9650,6 +9414,7 @@
                 <w:sz w:val="20"/>
                 <w:szCs w:val="20"/>
               </w:rPr>
+              <w:lastRenderedPageBreak/>
               <w:t>Teams</w:t>
             </w:r>
           </w:p>
@@ -9657,7 +9422,6 @@
         <w:tc>
           <w:tcPr>
             <w:tcW w:w="3563" w:type="dxa"/>
-            <w:tcMar/>
             <w:vAlign w:val="center"/>
           </w:tcPr>
           <w:p>
@@ -9689,6 +9453,9 @@
             <w:r>
               <w:rPr>
                 <w:rStyle w:val="Refdecomentario"/>
+                <w:rFonts w:eastAsia="Times New Roman"/>
+                <w:sz w:val="20"/>
+                <w:szCs w:val="20"/>
               </w:rPr>
               <w:commentReference w:id="27"/>
             </w:r>
@@ -9705,7 +9472,6 @@
         <w:tc>
           <w:tcPr>
             <w:tcW w:w="3602" w:type="dxa"/>
-            <w:tcMar/>
             <w:vAlign w:val="center"/>
           </w:tcPr>
           <w:p>
@@ -9734,7 +9500,6 @@
         <w:tc>
           <w:tcPr>
             <w:tcW w:w="1564" w:type="dxa"/>
-            <w:tcMar/>
             <w:vAlign w:val="center"/>
           </w:tcPr>
           <w:p>
@@ -9762,7 +9527,6 @@
         <w:tc>
           <w:tcPr>
             <w:tcW w:w="3563" w:type="dxa"/>
-            <w:tcMar/>
             <w:vAlign w:val="center"/>
           </w:tcPr>
           <w:p>
@@ -9786,7 +9550,6 @@
         <w:tc>
           <w:tcPr>
             <w:tcW w:w="3602" w:type="dxa"/>
-            <w:tcMar/>
             <w:vAlign w:val="center"/>
           </w:tcPr>
           <w:p>
@@ -9815,7 +9578,6 @@
         <w:tc>
           <w:tcPr>
             <w:tcW w:w="1564" w:type="dxa"/>
-            <w:tcMar/>
             <w:vAlign w:val="center"/>
           </w:tcPr>
           <w:p>
@@ -9843,7 +9605,6 @@
         <w:tc>
           <w:tcPr>
             <w:tcW w:w="3563" w:type="dxa"/>
-            <w:tcMar/>
             <w:vAlign w:val="center"/>
           </w:tcPr>
           <w:p>
@@ -9883,7 +9644,6 @@
         <w:tc>
           <w:tcPr>
             <w:tcW w:w="3602" w:type="dxa"/>
-            <w:tcMar/>
             <w:vAlign w:val="center"/>
           </w:tcPr>
           <w:p>
@@ -9912,7 +9672,6 @@
         <w:tc>
           <w:tcPr>
             <w:tcW w:w="1564" w:type="dxa"/>
-            <w:tcMar/>
             <w:vAlign w:val="center"/>
           </w:tcPr>
           <w:p>
@@ -9925,7 +9684,6 @@
                 <w:szCs w:val="20"/>
               </w:rPr>
             </w:pPr>
-            <w:proofErr w:type="spellStart"/>
             <w:r>
               <w:rPr>
                 <w:rFonts w:eastAsia="Times New Roman"/>
@@ -9934,25 +9692,13 @@
                 <w:sz w:val="20"/>
                 <w:szCs w:val="20"/>
               </w:rPr>
-              <w:t>Power</w:t>
-            </w:r>
-            <w:proofErr w:type="spellEnd"/>
-            <w:r>
-              <w:rPr>
-                <w:rFonts w:eastAsia="Times New Roman"/>
-                <w:b/>
-                <w:iCs/>
-                <w:sz w:val="20"/>
-                <w:szCs w:val="20"/>
-              </w:rPr>
-              <w:t xml:space="preserve"> BI</w:t>
+              <w:t>Power BI</w:t>
             </w:r>
           </w:p>
         </w:tc>
         <w:tc>
           <w:tcPr>
             <w:tcW w:w="3563" w:type="dxa"/>
-            <w:tcMar/>
             <w:vAlign w:val="center"/>
           </w:tcPr>
           <w:p>
@@ -9976,7 +9722,6 @@
         <w:tc>
           <w:tcPr>
             <w:tcW w:w="3602" w:type="dxa"/>
-            <w:tcMar/>
             <w:vAlign w:val="center"/>
           </w:tcPr>
           <w:p>
@@ -10005,7 +9750,6 @@
         <w:tc>
           <w:tcPr>
             <w:tcW w:w="1564" w:type="dxa"/>
-            <w:tcMar/>
             <w:vAlign w:val="center"/>
           </w:tcPr>
           <w:p>
@@ -10033,7 +9777,6 @@
         <w:tc>
           <w:tcPr>
             <w:tcW w:w="3563" w:type="dxa"/>
-            <w:tcMar/>
             <w:vAlign w:val="center"/>
           </w:tcPr>
           <w:p>
@@ -10057,7 +9800,6 @@
         <w:tc>
           <w:tcPr>
             <w:tcW w:w="3602" w:type="dxa"/>
-            <w:tcMar/>
             <w:vAlign w:val="center"/>
           </w:tcPr>
           <w:p>
@@ -10086,7 +9828,6 @@
         <w:tc>
           <w:tcPr>
             <w:tcW w:w="1564" w:type="dxa"/>
-            <w:tcMar/>
             <w:vAlign w:val="center"/>
           </w:tcPr>
           <w:p>
@@ -10099,7 +9840,6 @@
                 <w:szCs w:val="20"/>
               </w:rPr>
             </w:pPr>
-            <w:proofErr w:type="spellStart"/>
             <w:r>
               <w:rPr>
                 <w:rFonts w:eastAsia="Times New Roman"/>
@@ -10110,13 +9850,11 @@
               </w:rPr>
               <w:t>Forms</w:t>
             </w:r>
-            <w:proofErr w:type="spellEnd"/>
           </w:p>
         </w:tc>
         <w:tc>
           <w:tcPr>
             <w:tcW w:w="3563" w:type="dxa"/>
-            <w:tcMar/>
             <w:vAlign w:val="center"/>
           </w:tcPr>
           <w:p>
@@ -10140,7 +9878,6 @@
         <w:tc>
           <w:tcPr>
             <w:tcW w:w="3602" w:type="dxa"/>
-            <w:tcMar/>
             <w:vAlign w:val="center"/>
           </w:tcPr>
           <w:p>
@@ -10169,7 +9906,6 @@
         <w:tc>
           <w:tcPr>
             <w:tcW w:w="1564" w:type="dxa"/>
-            <w:tcMar/>
             <w:vAlign w:val="center"/>
           </w:tcPr>
           <w:p>
@@ -10182,7 +9918,6 @@
                 <w:szCs w:val="20"/>
               </w:rPr>
             </w:pPr>
-            <w:proofErr w:type="spellStart"/>
             <w:r>
               <w:rPr>
                 <w:rFonts w:eastAsia="Times New Roman"/>
@@ -10193,13 +9928,11 @@
               </w:rPr>
               <w:t>Copilot</w:t>
             </w:r>
-            <w:proofErr w:type="spellEnd"/>
           </w:p>
         </w:tc>
         <w:tc>
           <w:tcPr>
             <w:tcW w:w="3563" w:type="dxa"/>
-            <w:tcMar/>
             <w:vAlign w:val="center"/>
           </w:tcPr>
           <w:p>
@@ -10223,7 +9956,6 @@
         <w:tc>
           <w:tcPr>
             <w:tcW w:w="3602" w:type="dxa"/>
-            <w:tcMar/>
             <w:vAlign w:val="center"/>
           </w:tcPr>
           <w:p>
@@ -10268,7 +10000,7 @@
           <w:lang w:eastAsia="ja-JP"/>
         </w:rPr>
       </w:pPr>
-      <w:bookmarkStart w:name="_Toc215565629" w:id="28"/>
+      <w:bookmarkStart w:id="28" w:name="_Toc215565629"/>
       <w:commentRangeStart w:id="29"/>
       <w:r>
         <w:rPr>
@@ -10351,6 +10083,7 @@
           <w:bCs/>
           <w:sz w:val="20"/>
           <w:szCs w:val="20"/>
+          <w:lang w:eastAsia="ja-JP"/>
         </w:rPr>
         <w:commentReference w:id="29"/>
       </w:r>
@@ -10414,6 +10147,7 @@
           <w:szCs w:val="20"/>
           <w:lang w:eastAsia="ja-JP"/>
         </w:rPr>
+        <w:lastRenderedPageBreak/>
         <w:t xml:space="preserve">El almacenamiento digital en </w:t>
       </w:r>
       <w:r>
@@ -10582,7 +10316,7 @@
           <w:lang w:eastAsia="ja-JP"/>
         </w:rPr>
       </w:pPr>
-      <w:bookmarkStart w:name="_Toc215565630" w:id="30"/>
+      <w:bookmarkStart w:id="30" w:name="_Toc215565630"/>
       <w:r>
         <w:rPr>
           <w:b/>
@@ -10888,7 +10622,7 @@
               </wp:anchor>
             </w:drawing>
           </mc:Choice>
-          <mc:Fallback>
+          <mc:Fallback xmlns:dgm="http://schemas.openxmlformats.org/drawingml/2006/diagram" xmlns:a14="http://schemas.microsoft.com/office/drawing/2010/main" xmlns:pic="http://schemas.openxmlformats.org/drawingml/2006/picture" xmlns:a="http://schemas.openxmlformats.org/drawingml/2006/main">
             <w:pict w14:anchorId="13BDA7FD">
               <v:shape id="Cuadro de texto 3" style="position:absolute;left:0;text-align:left;margin-left:12.95pt;margin-top:9.7pt;width:485.05pt;height:60.3pt;z-index:251669504;visibility:visible;mso-wrap-style:square;mso-wrap-distance-left:9pt;mso-wrap-distance-top:0;mso-wrap-distance-right:9pt;mso-wrap-distance-bottom:0;mso-position-horizontal:absolute;mso-position-horizontal-relative:text;mso-position-vertical:absolute;mso-position-vertical-relative:text;v-text-anchor:top" o:spid="_x0000_s1028" fillcolor="#cdddac [1622]" strokecolor="#94b64e [3046]" type="#_x0000_t202" o:gfxdata="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" w14:anchorId="326C72CD">
                 <v:fill type="gradient" color2="#f0f4e6 [502]" colors="0 #dafda7;22938f #e4fdc2;1 #f5ffe6" angle="180" focus="100%" rotate="t"/>
@@ -11018,7 +10752,7 @@
           <w:lang w:eastAsia="ja-JP"/>
         </w:rPr>
       </w:pPr>
-      <w:bookmarkStart w:name="_Toc215565631" w:id="31"/>
+      <w:bookmarkStart w:id="31" w:name="_Toc215565631"/>
       <w:r>
         <w:rPr>
           <w:b/>
@@ -11405,6 +11139,7 @@
           <w:szCs w:val="20"/>
           <w:lang w:eastAsia="ja-JP"/>
         </w:rPr>
+        <w:lastRenderedPageBreak/>
         <w:t>Evitar confusiones o versiones diferentes de un documento</w:t>
       </w:r>
       <w:r>
@@ -11606,7 +11341,7 @@
               </wp:anchor>
             </w:drawing>
           </mc:Choice>
-          <mc:Fallback>
+          <mc:Fallback xmlns:dgm="http://schemas.openxmlformats.org/drawingml/2006/diagram" xmlns:a14="http://schemas.microsoft.com/office/drawing/2010/main" xmlns:pic="http://schemas.openxmlformats.org/drawingml/2006/picture" xmlns:a="http://schemas.openxmlformats.org/drawingml/2006/main">
             <w:pict w14:anchorId="1893D72D">
               <v:shape id="Cuadro de texto 4" style="position:absolute;left:0;text-align:left;margin-left:-9.5pt;margin-top:14.15pt;width:508.2pt;height:39.25pt;z-index:251670528;visibility:visible;mso-wrap-style:square;mso-height-percent:0;mso-wrap-distance-left:9pt;mso-wrap-distance-top:0;mso-wrap-distance-right:9pt;mso-wrap-distance-bottom:0;mso-position-horizontal:absolute;mso-position-horizontal-relative:text;mso-position-vertical:absolute;mso-position-vertical-relative:text;mso-height-percent:0;mso-height-relative:margin;v-text-anchor:top" o:spid="_x0000_s1029" fillcolor="#cdddac [1622]" strokecolor="#94b64e [3046]" type="#_x0000_t202" o:gfxdata="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" w14:anchorId="6EAC3AD1">
                 <v:fill type="gradient" color2="#f0f4e6 [502]" colors="0 #dafda7;22938f #e4fdc2;1 #f5ffe6" angle="180" focus="100%" rotate="t"/>
@@ -11733,7 +11468,7 @@
           <w:lang w:eastAsia="ja-JP"/>
         </w:rPr>
       </w:pPr>
-      <w:bookmarkStart w:name="_Toc215565632" w:id="32"/>
+      <w:bookmarkStart w:id="32" w:name="_Toc215565632"/>
       <w:commentRangeStart w:id="33"/>
       <w:r>
         <w:rPr>
@@ -11743,18 +11478,17 @@
         </w:rPr>
         <w:t>Outlook</w:t>
       </w:r>
+      <w:bookmarkEnd w:id="32"/>
       <w:commentRangeEnd w:id="33"/>
       <w:r>
         <w:rPr>
           <w:rStyle w:val="Refdecomentario"/>
-          <w:i/>
-          <w:iCs/>
-          <w:sz w:val="20"/>
-          <w:szCs w:val="20"/>
+          <w:sz w:val="20"/>
+          <w:szCs w:val="20"/>
+          <w:lang w:eastAsia="ja-JP"/>
         </w:rPr>
         <w:commentReference w:id="33"/>
       </w:r>
-      <w:bookmarkEnd w:id="32"/>
       <w:r>
         <w:rPr>
           <w:sz w:val="20"/>
@@ -12178,7 +11912,6 @@
         </w:rPr>
         <w:t xml:space="preserve">, como filtros </w:t>
       </w:r>
-      <w:proofErr w:type="spellStart"/>
       <w:r>
         <w:rPr>
           <w:i/>
@@ -12187,18 +11920,7 @@
           <w:szCs w:val="20"/>
           <w:lang w:eastAsia="ja-JP"/>
         </w:rPr>
-        <w:t>antiphishing</w:t>
-      </w:r>
-      <w:proofErr w:type="spellEnd"/>
-      <w:r>
-        <w:rPr>
-          <w:i/>
-          <w:color w:val="000000"/>
-          <w:sz w:val="20"/>
-          <w:szCs w:val="20"/>
-          <w:lang w:eastAsia="ja-JP"/>
-        </w:rPr>
-        <w:t>,</w:t>
+        <w:t>antiphishing,</w:t>
       </w:r>
       <w:r>
         <w:rPr>
@@ -12376,7 +12098,7 @@
               </wp:anchor>
             </w:drawing>
           </mc:Choice>
-          <mc:Fallback>
+          <mc:Fallback xmlns:dgm="http://schemas.openxmlformats.org/drawingml/2006/diagram" xmlns:a14="http://schemas.microsoft.com/office/drawing/2010/main" xmlns:pic="http://schemas.openxmlformats.org/drawingml/2006/picture" xmlns:a="http://schemas.openxmlformats.org/drawingml/2006/main">
             <w:pict w14:anchorId="562E7E34">
               <v:shape id="Cuadro de texto 5" style="position:absolute;left:0;text-align:left;margin-left:-4.35pt;margin-top:3.65pt;width:498.85pt;height:35.05pt;z-index:251671552;visibility:visible;mso-wrap-style:square;mso-wrap-distance-left:9pt;mso-wrap-distance-top:0;mso-wrap-distance-right:9pt;mso-wrap-distance-bottom:0;mso-position-horizontal:absolute;mso-position-horizontal-relative:text;mso-position-vertical:absolute;mso-position-vertical-relative:text;v-text-anchor:top" o:spid="_x0000_s1030" fillcolor="#cdddac [1622]" strokecolor="#94b64e [3046]" type="#_x0000_t202" o:gfxdata="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" w14:anchorId="2F2E02BA">
                 <v:fill type="gradient" color2="#f0f4e6 [502]" colors="0 #dafda7;22938f #e4fdc2;1 #f5ffe6" angle="180" focus="100%" rotate="t"/>
@@ -12507,7 +12229,7 @@
           <w:lang w:eastAsia="ja-JP"/>
         </w:rPr>
       </w:pPr>
-      <w:bookmarkStart w:name="_Toc215565633" w:id="34"/>
+      <w:bookmarkStart w:id="34" w:name="_Toc215565633"/>
       <w:r>
         <w:rPr>
           <w:b/>
@@ -12584,7 +12306,7 @@
       <w:pPr>
         <w:jc w:val="both"/>
         <w:rPr>
-          <w:rFonts w:ascii="Times New Roman" w:hAnsi="Times New Roman" w:eastAsia="Times New Roman" w:cs="Times New Roman"/>
+          <w:rFonts w:ascii="Times New Roman" w:eastAsia="Times New Roman" w:hAnsi="Times New Roman" w:cs="Times New Roman"/>
           <w:sz w:val="24"/>
           <w:szCs w:val="24"/>
         </w:rPr>
@@ -12612,6 +12334,10 @@
       <w:r>
         <w:rPr>
           <w:rStyle w:val="Refdecomentario"/>
+          <w:color w:val="000000"/>
+          <w:sz w:val="20"/>
+          <w:szCs w:val="20"/>
+          <w:lang w:eastAsia="ja-JP"/>
         </w:rPr>
         <w:commentReference w:id="35"/>
       </w:r>
@@ -12629,7 +12355,7 @@
       <w:pPr>
         <w:spacing w:before="100" w:beforeAutospacing="1" w:after="100" w:afterAutospacing="1" w:line="240" w:lineRule="auto"/>
         <w:rPr>
-          <w:rFonts w:ascii="Times New Roman" w:hAnsi="Times New Roman" w:eastAsia="Times New Roman" w:cs="Times New Roman"/>
+          <w:rFonts w:ascii="Times New Roman" w:eastAsia="Times New Roman" w:hAnsi="Times New Roman" w:cs="Times New Roman"/>
           <w:sz w:val="24"/>
           <w:szCs w:val="24"/>
         </w:rPr>
@@ -12935,7 +12661,7 @@
               </wp:anchor>
             </w:drawing>
           </mc:Choice>
-          <mc:Fallback>
+          <mc:Fallback xmlns:dgm="http://schemas.openxmlformats.org/drawingml/2006/diagram" xmlns:a14="http://schemas.microsoft.com/office/drawing/2010/main" xmlns:pic="http://schemas.openxmlformats.org/drawingml/2006/picture" xmlns:a="http://schemas.openxmlformats.org/drawingml/2006/main">
             <w:pict w14:anchorId="2DE5EF7B">
               <v:shape id="Cuadro de texto 6" style="position:absolute;left:0;text-align:left;margin-left:2.2pt;margin-top:9.2pt;width:505.85pt;height:95.85pt;z-index:251672576;visibility:visible;mso-wrap-style:square;mso-height-percent:0;mso-wrap-distance-left:9pt;mso-wrap-distance-top:0;mso-wrap-distance-right:9pt;mso-wrap-distance-bottom:0;mso-position-horizontal:absolute;mso-position-horizontal-relative:text;mso-position-vertical:absolute;mso-position-vertical-relative:text;mso-height-percent:0;mso-height-relative:margin;v-text-anchor:top" o:spid="_x0000_s1031" fillcolor="white [3201]" strokeweight=".5pt" type="#_x0000_t202" o:gfxdata="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" w14:anchorId="70699EF4">
                 <v:textbox>
@@ -13134,6 +12860,10 @@
       <w:r>
         <w:rPr>
           <w:rStyle w:val="Refdecomentario"/>
+          <w:color w:val="000000"/>
+          <w:sz w:val="20"/>
+          <w:szCs w:val="20"/>
+          <w:lang w:eastAsia="ja-JP"/>
         </w:rPr>
         <w:commentReference w:id="36"/>
       </w:r>
@@ -13141,6 +12871,10 @@
       <w:r>
         <w:rPr>
           <w:rStyle w:val="Refdecomentario"/>
+          <w:color w:val="000000"/>
+          <w:sz w:val="20"/>
+          <w:szCs w:val="20"/>
+          <w:lang w:eastAsia="ja-JP"/>
         </w:rPr>
         <w:commentReference w:id="37"/>
       </w:r>
@@ -13148,6 +12882,10 @@
       <w:r>
         <w:rPr>
           <w:rStyle w:val="Refdecomentario"/>
+          <w:color w:val="000000"/>
+          <w:sz w:val="20"/>
+          <w:szCs w:val="20"/>
+          <w:lang w:eastAsia="ja-JP"/>
         </w:rPr>
         <w:commentReference w:id="38"/>
       </w:r>
@@ -13230,7 +12968,7 @@
           <w:lang w:eastAsia="ja-JP"/>
         </w:rPr>
       </w:pPr>
-      <w:bookmarkStart w:name="_Toc215565634" w:id="39"/>
+      <w:bookmarkStart w:id="39" w:name="_Toc215565634"/>
       <w:r>
         <w:rPr>
           <w:b/>
@@ -13273,6 +13011,7 @@
           <w:szCs w:val="20"/>
           <w:lang w:eastAsia="ja-JP"/>
         </w:rPr>
+        <w:lastRenderedPageBreak/>
         <w:drawing>
           <wp:anchor distT="0" distB="0" distL="114300" distR="114300" simplePos="0" relativeHeight="251673600" behindDoc="1" locked="0" layoutInCell="1" allowOverlap="1" wp14:anchorId="4E8E0FAE" wp14:editId="6EFE5546">
             <wp:simplePos x="0" y="0"/>
@@ -13341,6 +13080,10 @@
       <w:r>
         <w:rPr>
           <w:rStyle w:val="Refdecomentario"/>
+          <w:color w:val="000000"/>
+          <w:sz w:val="20"/>
+          <w:szCs w:val="20"/>
+          <w:lang w:eastAsia="ja-JP"/>
         </w:rPr>
         <w:commentReference w:id="40"/>
       </w:r>
@@ -13541,7 +13284,7 @@
           <w:lang w:eastAsia="ja-JP"/>
         </w:rPr>
       </w:pPr>
-      <w:bookmarkStart w:name="_Toc215565635" w:id="41"/>
+      <w:bookmarkStart w:id="41" w:name="_Toc215565635"/>
       <w:r>
         <w:rPr>
           <w:b/>
@@ -13842,6 +13585,10 @@
       <w:r>
         <w:rPr>
           <w:rStyle w:val="Refdecomentario"/>
+          <w:color w:val="000000"/>
+          <w:sz w:val="20"/>
+          <w:szCs w:val="20"/>
+          <w:lang w:eastAsia="ja-JP"/>
         </w:rPr>
         <w:commentReference w:id="42"/>
       </w:r>
@@ -13883,6 +13630,7 @@
           <w:sz w:val="20"/>
           <w:szCs w:val="20"/>
         </w:rPr>
+        <w:lastRenderedPageBreak/>
         <w:drawing>
           <wp:inline distT="0" distB="0" distL="0" distR="0" wp14:anchorId="2B80550B" wp14:editId="4FC93B42">
             <wp:extent cx="6089650" cy="5067300"/>
@@ -13969,7 +13717,7 @@
           <w:lang w:eastAsia="ja-JP"/>
         </w:rPr>
       </w:pPr>
-      <w:bookmarkStart w:name="_Toc215565636" w:id="43"/>
+      <w:bookmarkStart w:id="43" w:name="_Toc215565636"/>
       <w:r>
         <w:rPr>
           <w:b/>
@@ -14007,6 +13755,7 @@
           <w:sz w:val="20"/>
           <w:szCs w:val="20"/>
         </w:rPr>
+        <w:lastRenderedPageBreak/>
         <w:drawing>
           <wp:anchor distT="0" distB="0" distL="114300" distR="114300" simplePos="0" relativeHeight="251676672" behindDoc="1" locked="0" layoutInCell="1" allowOverlap="1" wp14:anchorId="7E7CD472" wp14:editId="5E0DE6AF">
             <wp:simplePos x="0" y="0"/>
@@ -14075,6 +13824,10 @@
       <w:r>
         <w:rPr>
           <w:rStyle w:val="Refdecomentario"/>
+          <w:color w:val="000000"/>
+          <w:sz w:val="20"/>
+          <w:szCs w:val="20"/>
+          <w:lang w:eastAsia="ja-JP"/>
         </w:rPr>
         <w:commentReference w:id="44"/>
       </w:r>
@@ -14755,7 +14508,7 @@
               </wp:anchor>
             </w:drawing>
           </mc:Choice>
-          <mc:Fallback>
+          <mc:Fallback xmlns:dgm="http://schemas.openxmlformats.org/drawingml/2006/diagram" xmlns:a14="http://schemas.microsoft.com/office/drawing/2010/main" xmlns:pic="http://schemas.openxmlformats.org/drawingml/2006/picture" xmlns:a="http://schemas.openxmlformats.org/drawingml/2006/main">
             <w:pict w14:anchorId="47606EF9">
               <v:shape id="Cuadro de texto 7" style="position:absolute;left:0;text-align:left;margin-left:6.4pt;margin-top:3.15pt;width:489.95pt;height:88.85pt;z-index:251677696;visibility:visible;mso-wrap-style:square;mso-height-percent:0;mso-wrap-distance-left:9pt;mso-wrap-distance-top:0;mso-wrap-distance-right:9pt;mso-wrap-distance-bottom:0;mso-position-horizontal:absolute;mso-position-horizontal-relative:text;mso-position-vertical:absolute;mso-position-vertical-relative:text;mso-height-percent:0;mso-height-relative:margin;v-text-anchor:top" o:spid="_x0000_s1032" fillcolor="white [3201]" strokeweight=".5pt" type="#_x0000_t202" o:gfxdata="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" w14:anchorId="1BCE4F67">
                 <v:textbox>
@@ -14884,20 +14637,28 @@
         </w:rPr>
       </w:pPr>
       <w:commentRangeStart w:id="45"/>
-      <w:commentRangeStart w:id="1304410473"/>
+      <w:commentRangeStart w:id="46"/>
       <w:commentRangeEnd w:id="45"/>
       <w:r>
         <w:rPr>
-          <w:rStyle w:val="CommentReference"/>
+          <w:rStyle w:val="Refdecomentario"/>
+          <w:color w:val="000000"/>
+          <w:sz w:val="20"/>
+          <w:szCs w:val="20"/>
+          <w:lang w:eastAsia="ja-JP"/>
         </w:rPr>
         <w:commentReference w:id="45"/>
       </w:r>
-      <w:commentRangeEnd w:id="1304410473"/>
-      <w:r>
-        <w:rPr>
-          <w:rStyle w:val="CommentReference"/>
-        </w:rPr>
-        <w:commentReference w:id="1304410473"/>
+      <w:commentRangeEnd w:id="46"/>
+      <w:r>
+        <w:rPr>
+          <w:rStyle w:val="Refdecomentario"/>
+          <w:color w:val="000000"/>
+          <w:sz w:val="20"/>
+          <w:szCs w:val="20"/>
+          <w:lang w:eastAsia="ja-JP"/>
+        </w:rPr>
+        <w:commentReference w:id="46"/>
       </w:r>
     </w:p>
     <w:p>
@@ -14951,16 +14712,17 @@
           <w:lang w:eastAsia="ja-JP"/>
         </w:rPr>
       </w:pPr>
-      <w:bookmarkStart w:name="_Toc215565637" w:id="46"/>
-      <w:r>
-        <w:rPr>
-          <w:sz w:val="20"/>
-          <w:szCs w:val="20"/>
-          <w:lang w:eastAsia="ja-JP"/>
-        </w:rPr>
+      <w:bookmarkStart w:id="47" w:name="_Toc215565637"/>
+      <w:r>
+        <w:rPr>
+          <w:sz w:val="20"/>
+          <w:szCs w:val="20"/>
+          <w:lang w:eastAsia="ja-JP"/>
+        </w:rPr>
+        <w:lastRenderedPageBreak/>
         <w:t>OneDrive</w:t>
       </w:r>
-      <w:bookmarkEnd w:id="46"/>
+      <w:bookmarkEnd w:id="47"/>
     </w:p>
     <w:p>
       <w:pPr>
@@ -14974,7 +14736,7 @@
           <w:lang w:eastAsia="ja-JP"/>
         </w:rPr>
       </w:pPr>
-      <w:commentRangeStart w:id="47"/>
+      <w:commentRangeStart w:id="48"/>
       <w:r>
         <w:rPr>
           <w:bCs/>
@@ -15048,12 +14810,18 @@
           </wp:anchor>
         </w:drawing>
       </w:r>
-      <w:commentRangeEnd w:id="47"/>
+      <w:commentRangeEnd w:id="48"/>
       <w:r>
         <w:rPr>
           <w:rStyle w:val="Refdecomentario"/>
-        </w:rPr>
-        <w:commentReference w:id="47"/>
+          <w:b/>
+          <w:color w:val="000000"/>
+          <w:sz w:val="20"/>
+          <w:szCs w:val="20"/>
+          <w:highlight w:val="yellow"/>
+          <w:lang w:eastAsia="ja-JP"/>
+        </w:rPr>
+        <w:commentReference w:id="48"/>
       </w:r>
     </w:p>
     <w:p>
@@ -15438,29 +15206,7 @@
           <w:szCs w:val="20"/>
           <w:lang w:eastAsia="ja-JP"/>
         </w:rPr>
-        <w:t xml:space="preserve"> les permitirá valorar cómo esta herramienta puede optimizar la organización, el trabajo colaborativo y la seguridad de sus archivos digitales. En la siguiente tabla se presentan sus características más relevantes, acompañadas de ejemplos prácticos que ilustran su aplicación en distintos escenarios académicos y profesionales (</w:t>
-      </w:r>
-      <w:proofErr w:type="spellStart"/>
-      <w:r>
-        <w:rPr>
-          <w:bCs/>
-          <w:color w:val="000000"/>
-          <w:sz w:val="20"/>
-          <w:szCs w:val="20"/>
-          <w:lang w:eastAsia="ja-JP"/>
-        </w:rPr>
-        <w:t>GoDaddy</w:t>
-      </w:r>
-      <w:proofErr w:type="spellEnd"/>
-      <w:r>
-        <w:rPr>
-          <w:bCs/>
-          <w:color w:val="000000"/>
-          <w:sz w:val="20"/>
-          <w:szCs w:val="20"/>
-          <w:lang w:eastAsia="ja-JP"/>
-        </w:rPr>
-        <w:t>, 2025).</w:t>
+        <w:t xml:space="preserve"> les permitirá valorar cómo esta herramienta puede optimizar la organización, el trabajo colaborativo y la seguridad de sus archivos digitales. En la siguiente tabla se presentan sus características más relevantes, acompañadas de ejemplos prácticos que ilustran su aplicación en distintos escenarios académicos y profesionales (GoDaddy, 2025).</w:t>
       </w:r>
     </w:p>
     <w:p>
@@ -15530,7 +15276,7 @@
         </w:rPr>
         <w:t xml:space="preserve"> con </w:t>
       </w:r>
-      <w:commentRangeStart w:id="48"/>
+      <w:commentRangeStart w:id="49"/>
       <w:r>
         <w:rPr>
           <w:bCs/>
@@ -15543,15 +15289,16 @@
         </w:rPr>
         <w:t>ejemplos</w:t>
       </w:r>
-      <w:commentRangeEnd w:id="48"/>
+      <w:commentRangeEnd w:id="49"/>
       <w:r>
         <w:rPr>
           <w:rStyle w:val="Refdecomentario"/>
-          <w:bCs/>
-          <w:i/>
-          <w:iCs/>
-        </w:rPr>
-        <w:commentReference w:id="48"/>
+          <w:color w:val="000000"/>
+          <w:sz w:val="20"/>
+          <w:szCs w:val="20"/>
+          <w:lang w:eastAsia="ja-JP"/>
+        </w:rPr>
+        <w:commentReference w:id="49"/>
       </w:r>
     </w:p>
     <w:p>
@@ -15896,6 +15643,7 @@
                 <w:sz w:val="20"/>
                 <w:szCs w:val="20"/>
               </w:rPr>
+              <w:lastRenderedPageBreak/>
               <w:t xml:space="preserve">el navegador sin descargarlos ni instalar </w:t>
             </w:r>
             <w:r>
@@ -15928,6 +15676,7 @@
                 <w:sz w:val="20"/>
                 <w:szCs w:val="20"/>
               </w:rPr>
+              <w:lastRenderedPageBreak/>
               <w:t xml:space="preserve">Un equipo académico edita de forma simultánea una presentación en </w:t>
             </w:r>
             <w:r>
@@ -16347,7 +16096,6 @@
         </w:rPr>
         <w:t xml:space="preserve">Nota. Adaptado de </w:t>
       </w:r>
-      <w:proofErr w:type="spellStart"/>
       <w:r>
         <w:rPr>
           <w:bCs/>
@@ -16358,7 +16106,6 @@
         </w:rPr>
         <w:t>GoDaddy</w:t>
       </w:r>
-      <w:proofErr w:type="spellEnd"/>
       <w:r>
         <w:rPr>
           <w:sz w:val="20"/>
@@ -16524,7 +16271,7 @@
         </w:rPr>
         <w:t xml:space="preserve"> permite guardar información en servidores remotos accesibles por internet, eliminando la necesidad de </w:t>
       </w:r>
-      <w:commentRangeStart w:id="49"/>
+      <w:commentRangeStart w:id="50"/>
       <w:r>
         <w:rPr>
           <w:bCs/>
@@ -16537,23 +16284,26 @@
         </w:rPr>
         <w:t>hardware</w:t>
       </w:r>
-      <w:commentRangeEnd w:id="49"/>
+      <w:commentRangeEnd w:id="50"/>
       <w:r>
         <w:rPr>
           <w:rStyle w:val="Refdecomentario"/>
-          <w:i/>
-          <w:iCs/>
-        </w:rPr>
-        <w:commentReference w:id="49"/>
-      </w:r>
-      <w:r>
-        <w:rPr>
           <w:bCs/>
           <w:color w:val="000000"/>
           <w:sz w:val="20"/>
           <w:szCs w:val="20"/>
           <w:lang w:eastAsia="ja-JP"/>
         </w:rPr>
+        <w:commentReference w:id="50"/>
+      </w:r>
+      <w:r>
+        <w:rPr>
+          <w:bCs/>
+          <w:color w:val="000000"/>
+          <w:sz w:val="20"/>
+          <w:szCs w:val="20"/>
+          <w:lang w:eastAsia="ja-JP"/>
+        </w:rPr>
         <w:t xml:space="preserve"> físico y facilitando el acceso desde cualquier dispositivo conectado. En este sentido, </w:t>
       </w:r>
       <w:r>
@@ -16630,29 +16380,7 @@
           <w:szCs w:val="20"/>
           <w:lang w:eastAsia="ja-JP"/>
         </w:rPr>
-        <w:t>, lo posicionan como una de las herramientas más utilizadas por empresas y usuarios individuales (</w:t>
-      </w:r>
-      <w:proofErr w:type="spellStart"/>
-      <w:r>
-        <w:rPr>
-          <w:bCs/>
-          <w:color w:val="000000"/>
-          <w:sz w:val="20"/>
-          <w:szCs w:val="20"/>
-          <w:lang w:eastAsia="ja-JP"/>
-        </w:rPr>
-        <w:t>GoDaddy</w:t>
-      </w:r>
-      <w:proofErr w:type="spellEnd"/>
-      <w:r>
-        <w:rPr>
-          <w:bCs/>
-          <w:color w:val="000000"/>
-          <w:sz w:val="20"/>
-          <w:szCs w:val="20"/>
-          <w:lang w:eastAsia="ja-JP"/>
-        </w:rPr>
-        <w:t>, 2025</w:t>
+        <w:t>, lo posicionan como una de las herramientas más utilizadas por empresas y usuarios individuales (GoDaddy, 2025</w:t>
       </w:r>
       <w:r>
         <w:rPr>
@@ -16751,8 +16479,8 @@
         </w:rPr>
         <w:t xml:space="preserve">Entre sus principales ventajas </w:t>
       </w:r>
-      <w:commentRangeStart w:id="50"/>
       <w:commentRangeStart w:id="51"/>
+      <w:commentRangeStart w:id="52"/>
       <w:r>
         <w:rPr>
           <w:bCs/>
@@ -16763,19 +16491,29 @@
         </w:rPr>
         <w:t>se</w:t>
       </w:r>
-      <w:commentRangeEnd w:id="50"/>
+      <w:commentRangeEnd w:id="51"/>
       <w:r>
         <w:rPr>
           <w:rStyle w:val="Refdecomentario"/>
-        </w:rPr>
-        <w:commentReference w:id="50"/>
-      </w:r>
-      <w:commentRangeEnd w:id="51"/>
+          <w:bCs/>
+          <w:color w:val="000000"/>
+          <w:sz w:val="20"/>
+          <w:szCs w:val="20"/>
+          <w:lang w:eastAsia="ja-JP"/>
+        </w:rPr>
+        <w:commentReference w:id="51"/>
+      </w:r>
+      <w:commentRangeEnd w:id="52"/>
       <w:r>
         <w:rPr>
           <w:rStyle w:val="Refdecomentario"/>
-        </w:rPr>
-        <w:commentReference w:id="51"/>
+          <w:bCs/>
+          <w:color w:val="000000"/>
+          <w:sz w:val="20"/>
+          <w:szCs w:val="20"/>
+          <w:lang w:eastAsia="ja-JP"/>
+        </w:rPr>
+        <w:commentReference w:id="52"/>
       </w:r>
       <w:r>
         <w:rPr>
@@ -16808,6 +16546,7 @@
         <w:rPr>
           <w:noProof/>
         </w:rPr>
+        <w:lastRenderedPageBreak/>
         <w:drawing>
           <wp:inline distT="0" distB="0" distL="0" distR="0" wp14:anchorId="5390F81D" wp14:editId="15003EA2">
             <wp:extent cx="3732149" cy="3555188"/>
@@ -17381,7 +17120,7 @@
           <w:szCs w:val="20"/>
         </w:rPr>
       </w:pPr>
-      <w:commentRangeStart w:id="52"/>
+      <w:commentRangeStart w:id="53"/>
       <w:r>
         <w:rPr>
           <w:sz w:val="20"/>
@@ -17389,14 +17128,14 @@
         </w:rPr>
         <w:t>SÍNTESIS</w:t>
       </w:r>
-      <w:commentRangeEnd w:id="52"/>
+      <w:commentRangeEnd w:id="53"/>
       <w:r>
         <w:rPr>
           <w:rStyle w:val="Refdecomentario"/>
           <w:sz w:val="20"/>
           <w:szCs w:val="20"/>
         </w:rPr>
-        <w:commentReference w:id="52"/>
+        <w:commentReference w:id="53"/>
       </w:r>
       <w:r>
         <w:rPr>
@@ -17405,22 +17144,12 @@
         </w:rPr>
         <w:t xml:space="preserve"> </w:t>
       </w:r>
-    </w:p>
-    <w:p w14:noSpellErr="1">
-      <w:pPr>
-        <w:jc w:val="center"/>
-        <w:rPr>
-          <w:color w:val="595959" w:themeColor="text1" w:themeTint="A6"/>
-          <w:sz w:val="20"/>
-          <w:szCs w:val="20"/>
-        </w:rPr>
-      </w:pPr>
     </w:p>
     <w:p>
       <w:pPr>
         <w:jc w:val="center"/>
         <w:rPr>
-          <w:color w:val="595959" w:themeColor="text1" w:themeTint="A6" w:themeShade="FF"/>
+          <w:color w:val="595959" w:themeColor="text1" w:themeTint="A6"/>
           <w:sz w:val="20"/>
           <w:szCs w:val="20"/>
         </w:rPr>
@@ -17428,63 +17157,53 @@
     </w:p>
     <w:p>
       <w:pPr>
-        <w:pStyle w:val="Normal"/>
-        <w:jc w:val="left"/>
-        <w:rPr>
-          <w:rFonts w:ascii="Arial" w:hAnsi="Arial" w:eastAsia="Arial" w:cs="Arial"/>
-          <w:noProof w:val="0"/>
-          <w:sz w:val="20"/>
-          <w:szCs w:val="20"/>
-          <w:lang w:val="es-CO"/>
-        </w:rPr>
-      </w:pPr>
-      <w:r>
-        <w:rPr>
-          <w:rFonts w:ascii="Arial" w:hAnsi="Arial" w:eastAsia="Arial" w:cs="Arial"/>
-          <w:noProof w:val="0"/>
-          <w:sz w:val="20"/>
-          <w:szCs w:val="20"/>
-          <w:lang w:val="es-CO"/>
+        <w:jc w:val="center"/>
+        <w:rPr>
+          <w:color w:val="595959" w:themeColor="text1" w:themeTint="A6"/>
+          <w:sz w:val="20"/>
+          <w:szCs w:val="20"/>
+        </w:rPr>
+      </w:pPr>
+    </w:p>
+    <w:p>
+      <w:pPr>
+        <w:rPr>
+          <w:sz w:val="20"/>
+          <w:szCs w:val="20"/>
+        </w:rPr>
+      </w:pPr>
+      <w:r>
+        <w:rPr>
+          <w:sz w:val="20"/>
+          <w:szCs w:val="20"/>
         </w:rPr>
         <w:t xml:space="preserve">En la siguiente estructura se integra el uso de Microsoft 365 como herramienta clave para fortalecer la gestión digital en las organizaciones. A partir de sus </w:t>
       </w:r>
       <w:r>
         <w:rPr>
-          <w:rFonts w:ascii="Arial" w:hAnsi="Arial" w:eastAsia="Arial" w:cs="Arial"/>
-          <w:noProof w:val="0"/>
-          <w:sz w:val="20"/>
-          <w:szCs w:val="20"/>
-          <w:lang w:val="es-CO"/>
+          <w:sz w:val="20"/>
+          <w:szCs w:val="20"/>
         </w:rPr>
         <w:t>ideas</w:t>
       </w:r>
       <w:r>
         <w:rPr>
-          <w:rFonts w:ascii="Arial" w:hAnsi="Arial" w:eastAsia="Arial" w:cs="Arial"/>
-          <w:noProof w:val="0"/>
-          <w:sz w:val="20"/>
-          <w:szCs w:val="20"/>
-          <w:lang w:val="es-CO"/>
+          <w:sz w:val="20"/>
+          <w:szCs w:val="20"/>
         </w:rPr>
         <w:t xml:space="preserve"> centrales (cultura digital, Microsoft 365, Outlook y OneDrive)</w:t>
       </w:r>
       <w:r>
         <w:rPr>
-          <w:rFonts w:ascii="Arial" w:hAnsi="Arial" w:eastAsia="Arial" w:cs="Arial"/>
-          <w:noProof w:val="0"/>
-          <w:sz w:val="20"/>
-          <w:szCs w:val="20"/>
-          <w:lang w:val="es-CO"/>
+          <w:sz w:val="20"/>
+          <w:szCs w:val="20"/>
         </w:rPr>
         <w:t xml:space="preserve">, </w:t>
       </w:r>
       <w:r>
         <w:rPr>
-          <w:rFonts w:ascii="Arial" w:hAnsi="Arial" w:eastAsia="Arial" w:cs="Arial"/>
-          <w:noProof w:val="0"/>
-          <w:sz w:val="20"/>
-          <w:szCs w:val="20"/>
-          <w:lang w:val="es-CO"/>
+          <w:sz w:val="20"/>
+          <w:szCs w:val="20"/>
         </w:rPr>
         <w:t>se evidencian los aportes de esta suite en aspectos como la productividad, la comunicación, el trabajo colaborativo y el manejo seguro de la información. Esta organización temática permite comprender cómo cada elemento contribuye a mejorar los procesos institucionales y a impulsar prácticas más eficientes en entornos digitales.</w:t>
       </w:r>
@@ -17598,6 +17317,7 @@
           <w:sz w:val="20"/>
           <w:szCs w:val="20"/>
         </w:rPr>
+        <w:lastRenderedPageBreak/>
         <w:t xml:space="preserve">ACTIVIDADES DIDÁCTICAS </w:t>
       </w:r>
     </w:p>
@@ -18017,7 +17737,7 @@
                 <w:szCs w:val="20"/>
               </w:rPr>
             </w:pPr>
-            <w:hyperlink w:history="1" r:id="rId45">
+            <w:hyperlink r:id="rId45" w:history="1">
               <w:r>
                 <w:rPr>
                   <w:rStyle w:val="Hipervnculo"/>
@@ -18073,21 +17793,12 @@
                 <w:szCs w:val="20"/>
               </w:rPr>
             </w:pPr>
-            <w:proofErr w:type="spellStart"/>
-            <w:r>
-              <w:rPr>
-                <w:sz w:val="20"/>
-                <w:szCs w:val="20"/>
-              </w:rPr>
-              <w:t>TecnoMáticas</w:t>
-            </w:r>
-            <w:proofErr w:type="spellEnd"/>
-            <w:r>
-              <w:rPr>
-                <w:sz w:val="20"/>
-                <w:szCs w:val="20"/>
-              </w:rPr>
-              <w:t xml:space="preserve">. (2023). </w:t>
+            <w:r>
+              <w:rPr>
+                <w:sz w:val="20"/>
+                <w:szCs w:val="20"/>
+              </w:rPr>
+              <w:t xml:space="preserve">TecnoMáticas. (2023). </w:t>
             </w:r>
             <w:r>
               <w:rPr>
@@ -18160,7 +17871,7 @@
                 <w:szCs w:val="20"/>
               </w:rPr>
             </w:pPr>
-            <w:hyperlink w:history="1" r:id="rId46">
+            <w:hyperlink r:id="rId46" w:history="1">
               <w:r>
                 <w:rPr>
                   <w:rStyle w:val="Hipervnculo"/>
@@ -18209,21 +17920,12 @@
                 <w:szCs w:val="20"/>
               </w:rPr>
             </w:pPr>
-            <w:proofErr w:type="spellStart"/>
-            <w:r>
-              <w:rPr>
-                <w:sz w:val="20"/>
-                <w:szCs w:val="20"/>
-              </w:rPr>
-              <w:t>Gauging</w:t>
-            </w:r>
-            <w:proofErr w:type="spellEnd"/>
-            <w:r>
-              <w:rPr>
-                <w:sz w:val="20"/>
-                <w:szCs w:val="20"/>
-              </w:rPr>
-              <w:t xml:space="preserve"> Gadgets. (2025). </w:t>
+            <w:r>
+              <w:rPr>
+                <w:sz w:val="20"/>
+                <w:szCs w:val="20"/>
+              </w:rPr>
+              <w:t xml:space="preserve">Gauging Gadgets. (2025). </w:t>
             </w:r>
             <w:r>
               <w:rPr>
@@ -18296,7 +17998,7 @@
                 <w:szCs w:val="20"/>
               </w:rPr>
             </w:pPr>
-            <w:hyperlink w:history="1" r:id="rId47">
+            <w:hyperlink r:id="rId47" w:history="1">
               <w:r>
                 <w:rPr>
                   <w:rStyle w:val="Hipervnculo"/>
@@ -18345,21 +18047,12 @@
                 <w:szCs w:val="20"/>
               </w:rPr>
             </w:pPr>
-            <w:proofErr w:type="spellStart"/>
-            <w:r>
-              <w:rPr>
-                <w:sz w:val="20"/>
-                <w:szCs w:val="20"/>
-              </w:rPr>
-              <w:t>liberbiz</w:t>
-            </w:r>
-            <w:proofErr w:type="spellEnd"/>
-            <w:r>
-              <w:rPr>
-                <w:sz w:val="20"/>
-                <w:szCs w:val="20"/>
-              </w:rPr>
-              <w:t xml:space="preserve">. (2023). </w:t>
+            <w:r>
+              <w:rPr>
+                <w:sz w:val="20"/>
+                <w:szCs w:val="20"/>
+              </w:rPr>
+              <w:t xml:space="preserve">liberbiz. (2023). </w:t>
             </w:r>
             <w:r>
               <w:rPr>
@@ -18423,7 +18116,7 @@
                 <w:szCs w:val="20"/>
               </w:rPr>
             </w:pPr>
-            <w:hyperlink w:history="1" r:id="rId48">
+            <w:hyperlink r:id="rId48" w:history="1">
               <w:r>
                 <w:rPr>
                   <w:rStyle w:val="Hipervnculo"/>
@@ -18453,6 +18146,7 @@
                 <w:sz w:val="20"/>
                 <w:szCs w:val="20"/>
               </w:rPr>
+              <w:lastRenderedPageBreak/>
               <w:t>Outlook</w:t>
             </w:r>
           </w:p>
@@ -18491,7 +18185,7 @@
               </w:rPr>
               <w:t xml:space="preserve">Cambiar </w:t>
             </w:r>
-            <w:commentRangeStart w:id="53"/>
+            <w:commentRangeStart w:id="54"/>
             <w:r>
               <w:rPr>
                 <w:i/>
@@ -18501,23 +18195,17 @@
               </w:rPr>
               <w:t>vista</w:t>
             </w:r>
-            <w:commentRangeEnd w:id="53"/>
+            <w:commentRangeEnd w:id="54"/>
             <w:r>
               <w:rPr>
                 <w:rStyle w:val="Refdecomentario"/>
-              </w:rPr>
-              <w:commentReference w:id="53"/>
-            </w:r>
-            <w:r>
-              <w:rPr>
                 <w:i/>
                 <w:iCs/>
                 <w:sz w:val="20"/>
                 <w:szCs w:val="20"/>
               </w:rPr>
-              <w:t xml:space="preserve"> </w:t>
-            </w:r>
-            <w:proofErr w:type="spellStart"/>
+              <w:commentReference w:id="54"/>
+            </w:r>
             <w:r>
               <w:rPr>
                 <w:i/>
@@ -18525,9 +18213,8 @@
                 <w:sz w:val="20"/>
                 <w:szCs w:val="20"/>
               </w:rPr>
-              <w:t>outlook</w:t>
-            </w:r>
-            <w:proofErr w:type="spellEnd"/>
+              <w:t xml:space="preserve"> outlook</w:t>
+            </w:r>
             <w:r>
               <w:rPr>
                 <w:sz w:val="20"/>
@@ -18570,7 +18257,7 @@
                 <w:szCs w:val="20"/>
               </w:rPr>
             </w:pPr>
-            <w:hyperlink w:history="1" r:id="rId49">
+            <w:hyperlink r:id="rId49" w:history="1">
               <w:r>
                 <w:rPr>
                   <w:rStyle w:val="Hipervnculo"/>
@@ -18689,7 +18376,7 @@
                 <w:szCs w:val="20"/>
               </w:rPr>
             </w:pPr>
-            <w:hyperlink w:history="1" r:id="rId50">
+            <w:hyperlink r:id="rId50" w:history="1">
               <w:r>
                 <w:rPr>
                   <w:rStyle w:val="Hipervnculo"/>
@@ -18768,12 +18455,12 @@
         <w:tblW w:w="9962" w:type="dxa"/>
         <w:tblInd w:w="0" w:type="dxa"/>
         <w:tblBorders>
-          <w:top w:val="single" w:color="000000" w:sz="4" w:space="0"/>
-          <w:left w:val="single" w:color="000000" w:sz="4" w:space="0"/>
-          <w:bottom w:val="single" w:color="000000" w:sz="4" w:space="0"/>
-          <w:right w:val="single" w:color="000000" w:sz="4" w:space="0"/>
-          <w:insideH w:val="single" w:color="000000" w:sz="4" w:space="0"/>
-          <w:insideV w:val="single" w:color="000000" w:sz="4" w:space="0"/>
+          <w:top w:val="single" w:sz="4" w:space="0" w:color="000000"/>
+          <w:left w:val="single" w:sz="4" w:space="0" w:color="000000"/>
+          <w:bottom w:val="single" w:sz="4" w:space="0" w:color="000000"/>
+          <w:right w:val="single" w:sz="4" w:space="0" w:color="000000"/>
+          <w:insideH w:val="single" w:sz="4" w:space="0" w:color="000000"/>
+          <w:insideV w:val="single" w:sz="4" w:space="0" w:color="000000"/>
         </w:tblBorders>
         <w:tblLayout w:type="fixed"/>
         <w:tblLook w:val="0420" w:firstRow="1" w:lastRow="0" w:firstColumn="0" w:lastColumn="0" w:noHBand="0" w:noVBand="1"/>
@@ -19088,7 +18775,6 @@
               </w:rPr>
               <w:t>Computación en la nube (</w:t>
             </w:r>
-            <w:proofErr w:type="spellStart"/>
             <w:r>
               <w:rPr>
                 <w:rFonts w:eastAsia="Times New Roman"/>
@@ -19111,7 +18797,6 @@
               </w:rPr>
               <w:t>loud</w:t>
             </w:r>
-            <w:proofErr w:type="spellEnd"/>
             <w:r>
               <w:rPr>
                 <w:rFonts w:eastAsia="Times New Roman"/>
@@ -19524,7 +19209,6 @@
               </w:rPr>
               <w:t>Nube (</w:t>
             </w:r>
-            <w:proofErr w:type="spellStart"/>
             <w:r>
               <w:rPr>
                 <w:rFonts w:eastAsia="Times New Roman"/>
@@ -19547,7 +19231,6 @@
               </w:rPr>
               <w:t>loud</w:t>
             </w:r>
-            <w:proofErr w:type="spellEnd"/>
             <w:r>
               <w:rPr>
                 <w:rFonts w:eastAsia="Times New Roman"/>
@@ -19731,6 +19414,7 @@
                 <w:sz w:val="20"/>
                 <w:szCs w:val="20"/>
               </w:rPr>
+              <w:lastRenderedPageBreak/>
               <w:t>Outlook</w:t>
             </w:r>
           </w:p>
@@ -20057,37 +19741,12 @@
           <w:szCs w:val="20"/>
         </w:rPr>
       </w:pPr>
-      <w:proofErr w:type="spellStart"/>
-      <w:r>
-        <w:rPr>
-          <w:sz w:val="20"/>
-          <w:szCs w:val="20"/>
-        </w:rPr>
-        <w:t>Cira</w:t>
-      </w:r>
-      <w:proofErr w:type="spellEnd"/>
-      <w:r>
-        <w:rPr>
-          <w:sz w:val="20"/>
-          <w:szCs w:val="20"/>
-        </w:rPr>
-        <w:t xml:space="preserve"> Apps </w:t>
-      </w:r>
-      <w:proofErr w:type="spellStart"/>
-      <w:r>
-        <w:rPr>
-          <w:sz w:val="20"/>
-          <w:szCs w:val="20"/>
-        </w:rPr>
-        <w:t>Limited</w:t>
-      </w:r>
-      <w:proofErr w:type="spellEnd"/>
-      <w:r>
-        <w:rPr>
-          <w:sz w:val="20"/>
-          <w:szCs w:val="20"/>
-        </w:rPr>
-        <w:t xml:space="preserve">. (2025). </w:t>
+      <w:r>
+        <w:rPr>
+          <w:sz w:val="20"/>
+          <w:szCs w:val="20"/>
+        </w:rPr>
+        <w:t xml:space="preserve">Cira Apps Limited. (2025). </w:t>
       </w:r>
       <w:r>
         <w:rPr>
@@ -20128,39 +19787,8 @@
           <w:sz w:val="20"/>
           <w:szCs w:val="20"/>
         </w:rPr>
-        <w:t xml:space="preserve">: </w:t>
-      </w:r>
-      <w:proofErr w:type="gramStart"/>
-      <w:r>
-        <w:rPr>
-          <w:i/>
-          <w:iCs/>
-          <w:sz w:val="20"/>
-          <w:szCs w:val="20"/>
-        </w:rPr>
-        <w:t xml:space="preserve">Características, precios, Gmail, </w:t>
-      </w:r>
-      <w:proofErr w:type="spellStart"/>
-      <w:r>
-        <w:rPr>
-          <w:i/>
-          <w:iCs/>
-          <w:sz w:val="20"/>
-          <w:szCs w:val="20"/>
-        </w:rPr>
-        <w:t>tips</w:t>
-      </w:r>
-      <w:proofErr w:type="spellEnd"/>
-      <w:r>
-        <w:rPr>
-          <w:i/>
-          <w:iCs/>
-          <w:sz w:val="20"/>
-          <w:szCs w:val="20"/>
-        </w:rPr>
-        <w:t xml:space="preserve"> y más?</w:t>
-      </w:r>
-      <w:proofErr w:type="gramEnd"/>
+        <w:t>: Características, precios, Gmail, tips y más?</w:t>
+      </w:r>
       <w:r>
         <w:rPr>
           <w:sz w:val="20"/>
@@ -20168,7 +19796,7 @@
         </w:rPr>
         <w:t xml:space="preserve"> CIRASYNC. </w:t>
       </w:r>
-      <w:hyperlink w:tgtFrame="_new" w:history="1" r:id="rId51">
+      <w:hyperlink r:id="rId51" w:tgtFrame="_new" w:history="1">
         <w:r>
           <w:rPr>
             <w:rStyle w:val="Hipervnculo"/>
@@ -20188,21 +19816,12 @@
           <w:szCs w:val="20"/>
         </w:rPr>
       </w:pPr>
-      <w:proofErr w:type="spellStart"/>
-      <w:r>
-        <w:rPr>
-          <w:sz w:val="20"/>
-          <w:szCs w:val="20"/>
-        </w:rPr>
-        <w:t>GoDaddy</w:t>
-      </w:r>
-      <w:proofErr w:type="spellEnd"/>
-      <w:r>
-        <w:rPr>
-          <w:sz w:val="20"/>
-          <w:szCs w:val="20"/>
-        </w:rPr>
-        <w:t xml:space="preserve">. (2025). </w:t>
+      <w:r>
+        <w:rPr>
+          <w:sz w:val="20"/>
+          <w:szCs w:val="20"/>
+        </w:rPr>
+        <w:t xml:space="preserve">GoDaddy. (2025). </w:t>
       </w:r>
       <w:r>
         <w:rPr>
@@ -20225,41 +19844,9 @@
           <w:sz w:val="20"/>
           <w:szCs w:val="20"/>
         </w:rPr>
-        <w:t xml:space="preserve"> </w:t>
-      </w:r>
-      <w:proofErr w:type="spellStart"/>
-      <w:r>
-        <w:rPr>
-          <w:sz w:val="20"/>
-          <w:szCs w:val="20"/>
-        </w:rPr>
-        <w:t>GoDaddy</w:t>
-      </w:r>
-      <w:proofErr w:type="spellEnd"/>
-      <w:r>
-        <w:rPr>
-          <w:sz w:val="20"/>
-          <w:szCs w:val="20"/>
-        </w:rPr>
-        <w:t xml:space="preserve"> </w:t>
-      </w:r>
-      <w:proofErr w:type="spellStart"/>
-      <w:r>
-        <w:rPr>
-          <w:sz w:val="20"/>
-          <w:szCs w:val="20"/>
-        </w:rPr>
-        <w:t>Resources</w:t>
-      </w:r>
-      <w:proofErr w:type="spellEnd"/>
-      <w:r>
-        <w:rPr>
-          <w:sz w:val="20"/>
-          <w:szCs w:val="20"/>
-        </w:rPr>
-        <w:t xml:space="preserve"> - LATAM. </w:t>
-      </w:r>
-      <w:hyperlink w:tgtFrame="_new" w:history="1" r:id="rId52">
+        <w:t xml:space="preserve"> GoDaddy Resources - LATAM. </w:t>
+      </w:r>
+      <w:hyperlink r:id="rId52" w:tgtFrame="_new" w:history="1">
         <w:r>
           <w:rPr>
             <w:rStyle w:val="Hipervnculo"/>
@@ -20327,7 +19914,7 @@
         </w:rPr>
         <w:t xml:space="preserve"> </w:t>
       </w:r>
-      <w:hyperlink w:tgtFrame="_new" w:history="1" r:id="rId53">
+      <w:hyperlink r:id="rId53" w:tgtFrame="_new" w:history="1">
         <w:r>
           <w:rPr>
             <w:rStyle w:val="Hipervnculo"/>
@@ -20347,21 +19934,12 @@
           <w:szCs w:val="20"/>
         </w:rPr>
       </w:pPr>
-      <w:proofErr w:type="gramStart"/>
-      <w:r>
-        <w:rPr>
-          <w:sz w:val="20"/>
-          <w:szCs w:val="20"/>
-        </w:rPr>
-        <w:t>HUB</w:t>
-      </w:r>
-      <w:proofErr w:type="gramEnd"/>
-      <w:r>
-        <w:rPr>
-          <w:sz w:val="20"/>
-          <w:szCs w:val="20"/>
-        </w:rPr>
-        <w:t xml:space="preserve"> Consultores. (2022). </w:t>
+      <w:r>
+        <w:rPr>
+          <w:sz w:val="20"/>
+          <w:szCs w:val="20"/>
+        </w:rPr>
+        <w:t xml:space="preserve">HUB Consultores. (2022). </w:t>
       </w:r>
       <w:r>
         <w:rPr>
@@ -20379,7 +19957,7 @@
         </w:rPr>
         <w:t xml:space="preserve"> </w:t>
       </w:r>
-      <w:hyperlink w:tgtFrame="_new" w:history="1" r:id="rId54">
+      <w:hyperlink r:id="rId54" w:tgtFrame="_new" w:history="1">
         <w:r>
           <w:rPr>
             <w:rStyle w:val="Hipervnculo"/>
@@ -20431,7 +20009,7 @@
         </w:rPr>
         <w:t xml:space="preserve"> </w:t>
       </w:r>
-      <w:hyperlink w:tgtFrame="_new" w:history="1" r:id="rId55">
+      <w:hyperlink r:id="rId55" w:tgtFrame="_new" w:history="1">
         <w:r>
           <w:rPr>
             <w:rStyle w:val="Hipervnculo"/>
@@ -20474,7 +20052,7 @@
         </w:rPr>
         <w:t xml:space="preserve"> </w:t>
       </w:r>
-      <w:hyperlink w:tgtFrame="_new" w:history="1" r:id="rId56">
+      <w:hyperlink r:id="rId56" w:tgtFrame="_new" w:history="1">
         <w:r>
           <w:rPr>
             <w:rStyle w:val="Hipervnculo"/>
@@ -20549,12 +20127,12 @@
         <w:tblW w:w="9967" w:type="dxa"/>
         <w:tblInd w:w="5" w:type="dxa"/>
         <w:tblBorders>
-          <w:top w:val="single" w:color="000000" w:sz="4" w:space="0"/>
-          <w:left w:val="single" w:color="000000" w:sz="4" w:space="0"/>
-          <w:bottom w:val="single" w:color="000000" w:sz="4" w:space="0"/>
-          <w:right w:val="single" w:color="000000" w:sz="4" w:space="0"/>
-          <w:insideH w:val="single" w:color="000000" w:sz="4" w:space="0"/>
-          <w:insideV w:val="single" w:color="000000" w:sz="4" w:space="0"/>
+          <w:top w:val="single" w:sz="4" w:space="0" w:color="000000"/>
+          <w:left w:val="single" w:sz="4" w:space="0" w:color="000000"/>
+          <w:bottom w:val="single" w:sz="4" w:space="0" w:color="000000"/>
+          <w:right w:val="single" w:sz="4" w:space="0" w:color="000000"/>
+          <w:insideH w:val="single" w:sz="4" w:space="0" w:color="000000"/>
+          <w:insideV w:val="single" w:sz="4" w:space="0" w:color="000000"/>
         </w:tblBorders>
         <w:tblLayout w:type="fixed"/>
         <w:tblLook w:val="0420" w:firstRow="1" w:lastRow="0" w:firstColumn="0" w:lastColumn="0" w:noHBand="0" w:noVBand="1"/>
@@ -20896,12 +20474,12 @@
         <w:tblW w:w="9967" w:type="dxa"/>
         <w:tblInd w:w="0" w:type="dxa"/>
         <w:tblBorders>
-          <w:top w:val="single" w:color="000000" w:sz="4" w:space="0"/>
-          <w:left w:val="single" w:color="000000" w:sz="4" w:space="0"/>
-          <w:bottom w:val="single" w:color="000000" w:sz="4" w:space="0"/>
-          <w:right w:val="single" w:color="000000" w:sz="4" w:space="0"/>
-          <w:insideH w:val="single" w:color="000000" w:sz="4" w:space="0"/>
-          <w:insideV w:val="single" w:color="000000" w:sz="4" w:space="0"/>
+          <w:top w:val="single" w:sz="4" w:space="0" w:color="000000"/>
+          <w:left w:val="single" w:sz="4" w:space="0" w:color="000000"/>
+          <w:bottom w:val="single" w:sz="4" w:space="0" w:color="000000"/>
+          <w:right w:val="single" w:sz="4" w:space="0" w:color="000000"/>
+          <w:insideH w:val="single" w:sz="4" w:space="0" w:color="000000"/>
+          <w:insideV w:val="single" w:sz="4" w:space="0" w:color="000000"/>
         </w:tblBorders>
         <w:tblLayout w:type="fixed"/>
         <w:tblLook w:val="0420" w:firstRow="1" w:lastRow="0" w:firstColumn="0" w:lastColumn="0" w:noHBand="0" w:noVBand="1"/>
@@ -21213,7 +20791,7 @@
     <w:sectPr>
       <w:headerReference w:type="default" r:id="rId57"/>
       <w:footerReference w:type="default" r:id="rId58"/>
-      <w:pgSz w:w="12240" w:h="15840" w:orient="portrait"/>
+      <w:pgSz w:w="12240" w:h="15840"/>
       <w:pgMar w:top="1701" w:right="1134" w:bottom="1134" w:left="1134" w:header="720" w:footer="0" w:gutter="0"/>
       <w:pgNumType w:start="1"/>
       <w:cols w:space="720"/>
@@ -21224,7 +20802,7 @@
 
 <file path=word/comments.xml><?xml version="1.0" encoding="utf-8"?>
 <w:comments xmlns:wpc="http://schemas.microsoft.com/office/word/2010/wordprocessingCanvas" xmlns:cx="http://schemas.microsoft.com/office/drawing/2014/chartex" xmlns:cx1="http://schemas.microsoft.com/office/drawing/2015/9/8/chartex" xmlns:cx2="http://schemas.microsoft.com/office/drawing/2015/10/21/chartex" xmlns:cx3="http://schemas.microsoft.com/office/drawing/2016/5/9/chartex" xmlns:cx4="http://schemas.microsoft.com/office/drawing/2016/5/10/chartex" xmlns:cx5="http://schemas.microsoft.com/office/drawing/2016/5/11/chartex" xmlns:cx6="http://schemas.microsoft.com/office/drawing/2016/5/12/chartex" xmlns:cx7="http://schemas.microsoft.com/office/drawing/2016/5/13/chartex" xmlns:cx8="http://schemas.microsoft.com/office/drawing/2016/5/14/chartex" xmlns:mc="http://schemas.openxmlformats.org/markup-compatibility/2006" xmlns:aink="http://schemas.microsoft.com/office/drawing/2016/ink" xmlns:am3d="http://schemas.microsoft.com/office/drawing/2017/model3d" xmlns:o="urn:schemas-microsoft-com:office:office" xmlns:oel="http://schemas.microsoft.com/office/2019/extlst" xmlns:r="http://schemas.openxmlformats.org/officeDocument/2006/relationships" xmlns:m="http://schemas.openxmlformats.org/officeDocument/2006/math" xmlns:v="urn:schemas-microsoft-com:vml" xmlns:wp14="http://schemas.microsoft.com/office/word/2010/wordprocessingDrawing" xmlns:wp="http://schemas.openxmlformats.org/drawingml/2006/wordprocessingDrawing" xmlns:w10="urn:schemas-microsoft-com:office:word" xmlns:w="http://schemas.openxmlformats.org/wordprocessingml/2006/main" xmlns:w14="http://schemas.microsoft.com/office/word/2010/wordml" xmlns:w15="http://schemas.microsoft.com/office/word/2012/wordml" xmlns:w16cex="http://schemas.microsoft.com/office/word/2018/wordml/cex" xmlns:w16cid="http://schemas.microsoft.com/office/word/2016/wordml/cid" xmlns:w16="http://schemas.microsoft.com/office/word/2018/wordml" xmlns:w16du="http://schemas.microsoft.com/office/word/2023/wordml/word16du" xmlns:w16sdtdh="http://schemas.microsoft.com/office/word/2020/wordml/sdtdatahash" xmlns:w16sdtfl="http://schemas.microsoft.com/office/word/2024/wordml/sdtformatlock" xmlns:w16se="http://schemas.microsoft.com/office/word/2015/wordml/symex" xmlns:wpg="http://schemas.microsoft.com/office/word/2010/wordprocessingGroup" xmlns:wpi="http://schemas.microsoft.com/office/word/2010/wordprocessingInk" xmlns:wne="http://schemas.microsoft.com/office/word/2006/wordml" xmlns:wps="http://schemas.microsoft.com/office/word/2010/wordprocessingShape" mc:Ignorable="w14 w15 w16se w16cid w16 w16cex w16sdtdh w16sdtfl w16du wp14">
-  <w:comment w:initials="SM" w:author="Sandra Paola Morales Paez" w:date="2025-12-02T11:04:00Z" w:id="2">
+  <w:comment w:id="2" w:author="Sandra Paola Morales Paez" w:date="2025-12-02T11:04:00Z" w:initials="SM">
     <w:p>
       <w:pPr>
         <w:pStyle w:val="Textocomentario"/>
@@ -21240,7 +20818,7 @@
       </w:r>
     </w:p>
   </w:comment>
-  <w:comment w:initials="SM" w:author="Sandra Paola Morales Paez" w:date="2025-11-26T20:33:00Z" w:id="3">
+  <w:comment w:id="3" w:author="Sandra Paola Morales Paez" w:date="2025-11-26T20:33:00Z" w:initials="SM">
     <w:p>
       <w:pPr>
         <w:pStyle w:val="Textocomentario"/>
@@ -21251,7 +20829,7 @@
         </w:rPr>
         <w:annotationRef/>
       </w:r>
-      <w:hyperlink w:history="1" r:id="rId1">
+      <w:hyperlink r:id="rId1" w:history="1">
         <w:r>
           <w:rPr>
             <w:rStyle w:val="Hipervnculo"/>
@@ -21264,7 +20842,7 @@
       </w:r>
     </w:p>
   </w:comment>
-  <w:comment w:initials="CM" w:author="Cuenta Microsoft" w:date="2025-10-15T03:48:00Z" w:id="6">
+  <w:comment w:id="6" w:author="Cuenta Microsoft" w:date="2025-10-15T03:48:00Z" w:initials="CM">
     <w:p>
       <w:pPr>
         <w:pStyle w:val="Textocomentario"/>
@@ -21275,7 +20853,7 @@
         </w:rPr>
         <w:annotationRef/>
       </w:r>
-      <w:hyperlink w:history="1" w:anchor="fromView=search&amp;page=1&amp;position=1&amp;uuid=93075fd8-0fda-47bb-b192-f9e664e81317&amp;query=cultura+digital" r:id="rId2">
+      <w:hyperlink r:id="rId2" w:anchor="fromView=search&amp;page=1&amp;position=1&amp;uuid=93075fd8-0fda-47bb-b192-f9e664e81317&amp;query=cultura+digital" w:history="1">
         <w:r>
           <w:rPr>
             <w:rStyle w:val="Hipervnculo"/>
@@ -21288,7 +20866,7 @@
       </w:r>
     </w:p>
   </w:comment>
-  <w:comment w:initials="SM" w:author="Sandra Paola Morales Paez" w:date="2025-11-26T17:38:00Z" w:id="7">
+  <w:comment w:id="7" w:author="Sandra Paola Morales Paez" w:date="2025-11-26T17:38:00Z" w:initials="SM">
     <w:p>
       <w:pPr>
         <w:pStyle w:val="Textocomentario"/>
@@ -21304,7 +20882,7 @@
       </w:r>
     </w:p>
   </w:comment>
-  <w:comment w:initials="CM" w:author="Cuenta Microsoft" w:date="2025-11-09T05:42:00Z" w:id="8">
+  <w:comment w:id="8" w:author="Cuenta Microsoft" w:date="2025-11-09T05:42:00Z" w:initials="CM">
     <w:p>
       <w:pPr>
         <w:pStyle w:val="Textocomentario"/>
@@ -21328,7 +20906,7 @@
       </w:r>
     </w:p>
   </w:comment>
-  <w:comment w:initials="SM" w:author="Sandra Paola Morales Paez" w:date="2025-11-26T17:55:00Z" w:id="9">
+  <w:comment w:id="9" w:author="Sandra Paola Morales Paez" w:date="2025-11-26T17:55:00Z" w:initials="SM">
     <w:p>
       <w:pPr>
         <w:pStyle w:val="Textocomentario"/>
@@ -21344,7 +20922,7 @@
       </w:r>
     </w:p>
   </w:comment>
-  <w:comment w:initials="SM" w:author="Sandra Paola Morales Paez" w:date="2025-12-02T10:31:00Z" w:id="10">
+  <w:comment w:id="10" w:author="Sandra Paola Morales Paez" w:date="2025-12-02T10:31:00Z" w:initials="SM">
     <w:p>
       <w:pPr>
         <w:pStyle w:val="Textocomentario"/>
@@ -21360,7 +20938,7 @@
       </w:r>
     </w:p>
   </w:comment>
-  <w:comment w:initials="SM" w:author="Sandra Paola Morales Paez" w:date="2025-11-26T18:00:00Z" w:id="12">
+  <w:comment w:id="12" w:author="Sandra Paola Morales Paez" w:date="2025-11-26T18:00:00Z" w:initials="SM">
     <w:p>
       <w:pPr>
         <w:pStyle w:val="Textocomentario"/>
@@ -21371,7 +20949,7 @@
         </w:rPr>
         <w:annotationRef/>
       </w:r>
-      <w:hyperlink w:history="1" w:anchor="fromView=search&amp;page=1&amp;position=1&amp;uuid=c23efa23-e3f2-49e1-9207-6c9f02f9bbc7&amp;query=Nube+%28Cloud%29%3A+" r:id="rId3">
+      <w:hyperlink r:id="rId3" w:anchor="fromView=search&amp;page=1&amp;position=1&amp;uuid=c23efa23-e3f2-49e1-9207-6c9f02f9bbc7&amp;query=Nube+%28Cloud%29%3A+" w:history="1">
         <w:r>
           <w:rPr>
             <w:rStyle w:val="Hipervnculo"/>
@@ -21381,7 +20959,7 @@
       </w:hyperlink>
     </w:p>
   </w:comment>
-  <w:comment w:initials="SM" w:author="Sandra Paola Morales Paez" w:date="2025-11-26T18:00:00Z" w:id="13">
+  <w:comment w:id="13" w:author="Sandra Paola Morales Paez" w:date="2025-11-26T18:00:00Z" w:initials="SM">
     <w:p>
       <w:pPr>
         <w:pStyle w:val="Textocomentario"/>
@@ -21392,7 +20970,7 @@
         </w:rPr>
         <w:annotationRef/>
       </w:r>
-      <w:hyperlink w:history="1" w:anchor="fromView=search&amp;page=1&amp;position=47&amp;uuid=c23efa23-e3f2-49e1-9207-6c9f02f9bbc7&amp;query=Nube+%28Cloud%29%3A+" r:id="rId4">
+      <w:hyperlink r:id="rId4" w:anchor="fromView=search&amp;page=1&amp;position=47&amp;uuid=c23efa23-e3f2-49e1-9207-6c9f02f9bbc7&amp;query=Nube+%28Cloud%29%3A+" w:history="1">
         <w:r>
           <w:rPr>
             <w:rStyle w:val="Hipervnculo"/>
@@ -21402,7 +20980,7 @@
       </w:hyperlink>
     </w:p>
   </w:comment>
-  <w:comment w:initials="SM" w:author="Sandra Paola Morales Paez" w:date="2025-11-26T18:25:00Z" w:id="14">
+  <w:comment w:id="14" w:author="Sandra Paola Morales Paez" w:date="2025-11-26T18:25:00Z" w:initials="SM">
     <w:p>
       <w:pPr>
         <w:pStyle w:val="Textocomentario"/>
@@ -21413,7 +20991,7 @@
         </w:rPr>
         <w:annotationRef/>
       </w:r>
-      <w:hyperlink w:history="1" w:anchor="fromView=search&amp;page=1&amp;position=13&amp;uuid=3b238ddf-e491-4d6c-a0eb-0224b25ced2a&amp;query=Freepik.+%28s.f.%29.+Digital+interface+with+cloud+and+technology+icons+%5BImagen%5D.+Recuperado+de+https%3A%2F%2Fwww.freepik.com%2F" r:id="rId5">
+      <w:hyperlink r:id="rId5" w:anchor="fromView=search&amp;page=1&amp;position=13&amp;uuid=3b238ddf-e491-4d6c-a0eb-0224b25ced2a&amp;query=Freepik.+%28s.f.%29.+Digital+interface+with+cloud+and+technology+icons+%5BImagen%5D.+Recuperado+de+https%3A%2F%2Fwww.freepik.com%2F" w:history="1">
         <w:r>
           <w:rPr>
             <w:rStyle w:val="Hipervnculo"/>
@@ -21423,7 +21001,7 @@
       </w:hyperlink>
     </w:p>
   </w:comment>
-  <w:comment w:initials="SM" w:author="Sandra Paola Morales Paez" w:date="2025-11-26T18:27:00Z" w:id="15">
+  <w:comment w:id="15" w:author="Sandra Paola Morales Paez" w:date="2025-11-26T18:27:00Z" w:initials="SM">
     <w:p>
       <w:pPr>
         <w:pStyle w:val="Textocomentario"/>
@@ -21434,7 +21012,7 @@
         </w:rPr>
         <w:annotationRef/>
       </w:r>
-      <w:hyperlink w:history="1" w:anchor="fromView=search&amp;page=1&amp;position=3&amp;uuid=1f34d531-83ed-4433-a792-ff3693b4d300&amp;query=Microsoft+365%2C+OneDrive+y+SharePoint+" r:id="rId6">
+      <w:hyperlink r:id="rId6" w:anchor="fromView=search&amp;page=1&amp;position=3&amp;uuid=1f34d531-83ed-4433-a792-ff3693b4d300&amp;query=Microsoft+365%2C+OneDrive+y+SharePoint+" w:history="1">
         <w:r>
           <w:rPr>
             <w:rStyle w:val="Hipervnculo"/>
@@ -21444,7 +21022,7 @@
       </w:hyperlink>
     </w:p>
   </w:comment>
-  <w:comment w:initials="CM" w:author="Cuenta Microsoft" w:date="2025-11-09T05:48:00Z" w:id="17">
+  <w:comment w:id="17" w:author="Cuenta Microsoft" w:date="2025-11-09T05:48:00Z" w:initials="CM">
     <w:p>
       <w:pPr>
         <w:pStyle w:val="Textocomentario"/>
@@ -21468,7 +21046,7 @@
       </w:r>
     </w:p>
   </w:comment>
-  <w:comment w:initials="CM" w:author="Cuenta Microsoft" w:date="2025-11-09T05:47:00Z" w:id="19">
+  <w:comment w:id="19" w:author="Cuenta Microsoft" w:date="2025-11-09T05:47:00Z" w:initials="CM">
     <w:p>
       <w:pPr>
         <w:pStyle w:val="Textocomentario"/>
@@ -21492,7 +21070,7 @@
       </w:r>
     </w:p>
   </w:comment>
-  <w:comment w:initials="SM" w:author="Sandra Paola Morales Paez" w:date="2025-11-26T18:32:00Z" w:id="20">
+  <w:comment w:id="20" w:author="Sandra Paola Morales Paez" w:date="2025-11-26T18:32:00Z" w:initials="SM">
     <w:p>
       <w:pPr>
         <w:pStyle w:val="Textocomentario"/>
@@ -21508,7 +21086,7 @@
       </w:r>
     </w:p>
   </w:comment>
-  <w:comment w:initials="SM" w:author="Sandra Paola Morales Paez" w:date="2025-12-02T10:43:00Z" w:id="21">
+  <w:comment w:id="21" w:author="Sandra Paola Morales Paez" w:date="2025-12-02T10:43:00Z" w:initials="SM">
     <w:p>
       <w:pPr>
         <w:pStyle w:val="Textocomentario"/>
@@ -21524,7 +21102,7 @@
       </w:r>
     </w:p>
   </w:comment>
-  <w:comment w:initials="SM" w:author="Sandra Paola Morales Paez" w:date="2025-11-26T18:35:00Z" w:id="23">
+  <w:comment w:id="23" w:author="Sandra Paola Morales Paez" w:date="2025-11-26T18:35:00Z" w:initials="SM">
     <w:p>
       <w:pPr>
         <w:pStyle w:val="Textocomentario"/>
@@ -21535,7 +21113,7 @@
         </w:rPr>
         <w:annotationRef/>
       </w:r>
-      <w:hyperlink w:history="1" w:anchor="fromView=search&amp;page=1&amp;position=6&amp;uuid=12916e92-3b65-428d-8096-61ee86272b8d&amp;query=microsoft+365" r:id="rId7">
+      <w:hyperlink r:id="rId7" w:anchor="fromView=search&amp;page=1&amp;position=6&amp;uuid=12916e92-3b65-428d-8096-61ee86272b8d&amp;query=microsoft+365" w:history="1">
         <w:r>
           <w:rPr>
             <w:rStyle w:val="Hipervnculo"/>
@@ -21548,7 +21126,7 @@
       </w:r>
     </w:p>
   </w:comment>
-  <w:comment w:initials="CM" w:author="Cuenta Microsoft" w:date="2025-11-09T05:49:00Z" w:id="25">
+  <w:comment w:id="25" w:author="Cuenta Microsoft" w:date="2025-11-09T05:49:00Z" w:initials="CM">
     <w:p>
       <w:pPr>
         <w:pStyle w:val="Textocomentario"/>
@@ -21572,7 +21150,7 @@
       </w:r>
     </w:p>
   </w:comment>
-  <w:comment w:initials="SM" w:author="Sandra Paola Morales Paez" w:date="2025-11-26T18:48:00Z" w:id="26">
+  <w:comment w:id="26" w:author="Sandra Paola Morales Paez" w:date="2025-11-26T18:48:00Z" w:initials="SM">
     <w:p>
       <w:pPr>
         <w:pStyle w:val="Textocomentario"/>
@@ -21588,7 +21166,7 @@
       </w:r>
     </w:p>
   </w:comment>
-  <w:comment w:initials="SM" w:author="Sandra Paola Morales Paez" w:date="2025-12-02T10:58:00Z" w:id="27">
+  <w:comment w:id="27" w:author="Sandra Paola Morales Paez" w:date="2025-12-02T10:58:00Z" w:initials="SM">
     <w:p>
       <w:pPr>
         <w:pStyle w:val="Textocomentario"/>
@@ -21604,7 +21182,7 @@
       </w:r>
     </w:p>
   </w:comment>
-  <w:comment w:initials="SM" w:author="Sandra Paola Morales Paez" w:date="2025-11-26T18:55:00Z" w:id="29">
+  <w:comment w:id="29" w:author="Sandra Paola Morales Paez" w:date="2025-11-26T18:55:00Z" w:initials="SM">
     <w:p>
       <w:pPr>
         <w:pStyle w:val="Textocomentario"/>
@@ -21615,7 +21193,7 @@
         </w:rPr>
         <w:annotationRef/>
       </w:r>
-      <w:hyperlink w:history="1" w:anchor="fromView=image_search_similar&amp;page=1&amp;position=5&amp;uuid=d6363448-a14b-4eb7-9f40-0333c2857067&amp;query=almacenamiento+digital" r:id="rId8">
+      <w:hyperlink r:id="rId8" w:anchor="fromView=image_search_similar&amp;page=1&amp;position=5&amp;uuid=d6363448-a14b-4eb7-9f40-0333c2857067&amp;query=almacenamiento+digital" w:history="1">
         <w:r>
           <w:rPr>
             <w:rStyle w:val="Hipervnculo"/>
@@ -21625,7 +21203,7 @@
       </w:hyperlink>
     </w:p>
   </w:comment>
-  <w:comment w:initials="CM" w:author="Cuenta Microsoft" w:date="2025-10-15T04:35:00Z" w:id="33">
+  <w:comment w:id="33" w:author="Cuenta Microsoft" w:date="2025-10-15T04:35:00Z" w:initials="CM">
     <w:p>
       <w:pPr>
         <w:pStyle w:val="Textocomentario"/>
@@ -21636,7 +21214,7 @@
         </w:rPr>
         <w:annotationRef/>
       </w:r>
-      <w:hyperlink w:history="1" w:anchor="fromView=search&amp;page=1&amp;position=10&amp;uuid=0cd5604a-5b75-4198-86f7-00e31b3d526d&amp;query=outlook" r:id="rId9">
+      <w:hyperlink r:id="rId9" w:anchor="fromView=search&amp;page=1&amp;position=10&amp;uuid=0cd5604a-5b75-4198-86f7-00e31b3d526d&amp;query=outlook" w:history="1">
         <w:r>
           <w:rPr>
             <w:rStyle w:val="Hipervnculo"/>
@@ -21649,7 +21227,7 @@
       </w:r>
     </w:p>
   </w:comment>
-  <w:comment w:initials="CM" w:author="Cuenta Microsoft" w:date="2025-11-09T06:54:00Z" w:id="35">
+  <w:comment w:id="35" w:author="Cuenta Microsoft" w:date="2025-11-09T06:54:00Z" w:initials="CM">
     <w:p>
       <w:pPr>
         <w:pStyle w:val="Textocomentario"/>
@@ -21665,7 +21243,7 @@
       </w:r>
     </w:p>
   </w:comment>
-  <w:comment w:initials="SM" w:author="Sandra Paola Morales Paez" w:date="2025-11-26T19:26:00Z" w:id="36">
+  <w:comment w:id="36" w:author="Sandra Paola Morales Paez" w:date="2025-11-26T19:26:00Z" w:initials="SM">
     <w:p>
       <w:pPr>
         <w:pStyle w:val="Textocomentario"/>
@@ -21676,7 +21254,7 @@
         </w:rPr>
         <w:annotationRef/>
       </w:r>
-      <w:hyperlink w:history="1" r:id="rId10">
+      <w:hyperlink r:id="rId10" w:history="1">
         <w:r>
           <w:rPr>
             <w:rStyle w:val="Hipervnculo"/>
@@ -21689,7 +21267,7 @@
       </w:r>
     </w:p>
   </w:comment>
-  <w:comment w:initials="SM" w:author="Sandra Paola Morales Paez" w:date="2025-11-26T19:27:00Z" w:id="37">
+  <w:comment w:id="37" w:author="Sandra Paola Morales Paez" w:date="2025-11-26T19:27:00Z" w:initials="SM">
     <w:p>
       <w:pPr>
         <w:pStyle w:val="Textocomentario"/>
@@ -21700,7 +21278,7 @@
         </w:rPr>
         <w:annotationRef/>
       </w:r>
-      <w:hyperlink w:history="1" r:id="rId11">
+      <w:hyperlink r:id="rId11" w:history="1">
         <w:r>
           <w:rPr>
             <w:rStyle w:val="Hipervnculo"/>
@@ -21713,7 +21291,7 @@
       </w:r>
     </w:p>
   </w:comment>
-  <w:comment w:initials="SM" w:author="Sandra Paola Morales Paez" w:date="2025-11-26T19:28:00Z" w:id="38">
+  <w:comment w:id="38" w:author="Sandra Paola Morales Paez" w:date="2025-11-26T19:28:00Z" w:initials="SM">
     <w:p>
       <w:pPr>
         <w:pStyle w:val="Textocomentario"/>
@@ -21732,7 +21310,7 @@
       </w:r>
     </w:p>
   </w:comment>
-  <w:comment w:initials="SM" w:author="Sandra Paola Morales Paez" w:date="2025-11-26T19:33:00Z" w:id="40">
+  <w:comment w:id="40" w:author="Sandra Paola Morales Paez" w:date="2025-11-26T19:33:00Z" w:initials="SM">
     <w:p>
       <w:pPr>
         <w:pStyle w:val="Textocomentario"/>
@@ -21743,7 +21321,7 @@
         </w:rPr>
         <w:annotationRef/>
       </w:r>
-      <w:hyperlink w:history="1" w:anchor="fromView=search&amp;page=1&amp;position=1&amp;uuid=29f132ae-515d-412a-9637-27d3c8718bb3&amp;query=calendario+de+outlook" r:id="rId12">
+      <w:hyperlink r:id="rId12" w:anchor="fromView=search&amp;page=1&amp;position=1&amp;uuid=29f132ae-515d-412a-9637-27d3c8718bb3&amp;query=calendario+de+outlook" w:history="1">
         <w:r>
           <w:rPr>
             <w:rStyle w:val="Hipervnculo"/>
@@ -21753,7 +21331,7 @@
       </w:hyperlink>
     </w:p>
   </w:comment>
-  <w:comment w:initials="CM" w:author="Cuenta Microsoft" w:date="2025-11-09T06:54:00Z" w:id="42">
+  <w:comment w:id="42" w:author="Cuenta Microsoft" w:date="2025-11-09T06:54:00Z" w:initials="CM">
     <w:p>
       <w:pPr>
         <w:pStyle w:val="Textocomentario"/>
@@ -21769,7 +21347,7 @@
       </w:r>
     </w:p>
   </w:comment>
-  <w:comment w:initials="SM" w:author="Sandra Paola Morales Paez" w:date="2025-11-26T19:38:00Z" w:id="44">
+  <w:comment w:id="44" w:author="Sandra Paola Morales Paez" w:date="2025-11-26T19:38:00Z" w:initials="SM">
     <w:p>
       <w:pPr>
         <w:pStyle w:val="Textocomentario"/>
@@ -21780,7 +21358,7 @@
         </w:rPr>
         <w:annotationRef/>
       </w:r>
-      <w:hyperlink w:history="1" w:anchor="fromView=search&amp;page=1&amp;position=5&amp;uuid=3b8e25e1-9640-48b7-9183-e2154416f8de&amp;query=programar+reuniones" r:id="rId13">
+      <w:hyperlink r:id="rId13" w:anchor="fromView=search&amp;page=1&amp;position=5&amp;uuid=3b8e25e1-9640-48b7-9183-e2154416f8de&amp;query=programar+reuniones" w:history="1">
         <w:r>
           <w:rPr>
             <w:rStyle w:val="Hipervnculo"/>
@@ -21790,7 +21368,7 @@
       </w:hyperlink>
     </w:p>
   </w:comment>
-  <w:comment w:initials="SM" w:author="Sandra Paola Morales Paez" w:date="2025-11-26T19:40:00Z" w:id="45">
+  <w:comment w:id="45" w:author="Sandra Paola Morales Paez" w:date="2025-11-26T19:40:00Z" w:initials="SM">
     <w:p>
       <w:pPr>
         <w:pStyle w:val="Textocomentario"/>
@@ -21801,7 +21379,7 @@
         </w:rPr>
         <w:annotationRef/>
       </w:r>
-      <w:hyperlink w:history="1" r:id="rId14">
+      <w:hyperlink r:id="rId14" w:history="1">
         <w:r>
           <w:rPr>
             <w:rStyle w:val="Hipervnculo"/>
@@ -21814,8 +21392,20 @@
       </w:r>
     </w:p>
   </w:comment>
-  <w:comment w:initials="SM" w:author="Sandra Paola Morales Paez" w:date="2025-11-26T19:44:00Z" w:id="47">
+  <w:comment w:id="46" w:author="Sandra Paola Morales Páez" w:date="2025-12-10T19:53:00Z" w:initials="SP">
     <w:p>
+      <w:r>
+        <w:annotationRef/>
+      </w:r>
+      <w:hyperlink r:id="rId15">
+        <w:r>
+          <w:t>Conociendo_calendario_Outlook_Video_CF01.mp4</w:t>
+        </w:r>
+      </w:hyperlink>
+    </w:p>
+  </w:comment>
+  <w:comment w:id="48" w:author="Sandra Paola Morales Paez" w:date="2025-11-26T19:44:00Z" w:initials="SM">
+    <w:p>
       <w:pPr>
         <w:pStyle w:val="Textocomentario"/>
       </w:pPr>
@@ -21825,7 +21415,7 @@
         </w:rPr>
         <w:annotationRef/>
       </w:r>
-      <w:hyperlink w:history="1" w:anchor="fromView=image_search_similar&amp;page=1&amp;position=0&amp;uuid=4f703e0b-79f3-4866-9f48-208139fdd7fe&amp;query=one+drive" r:id="rId15">
+      <w:hyperlink r:id="rId16" w:anchor="fromView=image_search_similar&amp;page=1&amp;position=0&amp;uuid=4f703e0b-79f3-4866-9f48-208139fdd7fe&amp;query=one+drive" w:history="1">
         <w:r>
           <w:rPr>
             <w:rStyle w:val="Hipervnculo"/>
@@ -21835,7 +21425,7 @@
       </w:hyperlink>
     </w:p>
   </w:comment>
-  <w:comment w:initials="CM" w:author="Cuenta Microsoft" w:date="2025-11-09T05:52:00Z" w:id="48">
+  <w:comment w:id="49" w:author="Cuenta Microsoft" w:date="2025-11-09T05:52:00Z" w:initials="CM">
     <w:p>
       <w:pPr>
         <w:pStyle w:val="Textocomentario"/>
@@ -21870,7 +21460,7 @@
       </w:pPr>
     </w:p>
   </w:comment>
-  <w:comment w:initials="SM" w:author="Sandra Paola Morales Paez" w:date="2025-12-02T11:37:00Z" w:id="49">
+  <w:comment w:id="50" w:author="Sandra Paola Morales Paez" w:date="2025-12-02T11:37:00Z" w:initials="SM">
     <w:p>
       <w:pPr>
         <w:pStyle w:val="Textocomentario"/>
@@ -21906,7 +21496,7 @@
       </w:r>
     </w:p>
   </w:comment>
-  <w:comment w:initials="CM" w:author="Cuenta Microsoft" w:date="2025-11-09T06:55:00Z" w:id="50">
+  <w:comment w:id="51" w:author="Cuenta Microsoft" w:date="2025-11-09T06:55:00Z" w:initials="CM">
     <w:p>
       <w:pPr>
         <w:pStyle w:val="Textocomentario"/>
@@ -21922,7 +21512,7 @@
       </w:r>
     </w:p>
   </w:comment>
-  <w:comment w:initials="SM" w:author="Sandra Paola Morales Paez" w:date="2025-11-26T19:48:00Z" w:id="51">
+  <w:comment w:id="52" w:author="Sandra Paola Morales Paez" w:date="2025-11-26T19:48:00Z" w:initials="SM">
     <w:p>
       <w:pPr>
         <w:pStyle w:val="Textocomentario"/>
@@ -21938,7 +21528,7 @@
       </w:r>
     </w:p>
   </w:comment>
-  <w:comment w:initials="CM" w:author="Cuenta Microsoft" w:date="2025-11-09T06:30:00Z" w:id="52">
+  <w:comment w:id="53" w:author="Cuenta Microsoft" w:date="2025-11-09T06:30:00Z" w:initials="CM">
     <w:p>
       <w:pPr>
         <w:pStyle w:val="Textocomentario"/>
@@ -21962,7 +21552,7 @@
       </w:r>
     </w:p>
   </w:comment>
-  <w:comment w:initials="SM" w:author="Sandra Paola Morales Paez" w:date="2025-12-02T13:58:00Z" w:id="53">
+  <w:comment w:id="54" w:author="Sandra Paola Morales Paez" w:date="2025-12-02T13:58:00Z" w:initials="SM">
     <w:p>
       <w:pPr>
         <w:pStyle w:val="Textocomentario"/>
@@ -21976,76 +21566,55 @@
       <w:r>
         <w:t>Se agrega video de explicación en ingles y en español</w:t>
       </w:r>
-    </w:p>
-  </w:comment>
-  <w:comment xmlns:w="http://schemas.openxmlformats.org/wordprocessingml/2006/main" w:initials="SP" w:author="Sandra Paola Morales Páez" w:date="2025-12-10T19:53:04" w:id="1304410473">
-    <w:p xmlns:w14="http://schemas.microsoft.com/office/word/2010/wordml" xmlns:w="http://schemas.openxmlformats.org/wordprocessingml/2006/main">
-      <w:pPr>
-        <w:pStyle w:val="CommentText"/>
-      </w:pPr>
-      <w:r>
-        <w:rPr>
-          <w:rStyle w:val="CommentReference"/>
-        </w:rPr>
-        <w:annotationRef/>
-      </w:r>
-      <w:hyperlink xmlns:r="http://schemas.openxmlformats.org/officeDocument/2006/relationships" r:id="R926109266bca4447">
-        <w:r>
-          <w:rPr>
-            <w:rStyle w:val="Hyperlink"/>
-          </w:rPr>
-          <w:t>Conociendo_calendario_Outlook_Video_CF01.mp4</w:t>
-        </w:r>
-      </w:hyperlink>
     </w:p>
   </w:comment>
 </w:comments>
 </file>
 
 <file path=word/commentsExtended.xml><?xml version="1.0" encoding="utf-8"?>
-<w15:commentsEx xmlns:mc="http://schemas.openxmlformats.org/markup-compatibility/2006" xmlns:w15="http://schemas.microsoft.com/office/word/2012/wordml" mc:Ignorable="w15">
-  <w15:commentEx w15:done="0" w15:paraId="58912B6F"/>
-  <w15:commentEx w15:done="0" w15:paraId="0A681A64"/>
-  <w15:commentEx w15:done="0" w15:paraId="0B58E397"/>
-  <w15:commentEx w15:done="0" w15:paraId="191842E5" w15:paraIdParent="0B58E397"/>
-  <w15:commentEx w15:done="0" w15:paraId="34562F25"/>
-  <w15:commentEx w15:done="0" w15:paraId="056ED233" w15:paraIdParent="34562F25"/>
-  <w15:commentEx w15:done="0" w15:paraId="51469462"/>
-  <w15:commentEx w15:done="0" w15:paraId="23A3A9A9"/>
-  <w15:commentEx w15:done="0" w15:paraId="3814904D"/>
-  <w15:commentEx w15:done="0" w15:paraId="0E711CAF"/>
-  <w15:commentEx w15:done="0" w15:paraId="4115D08C"/>
-  <w15:commentEx w15:done="0" w15:paraId="372CDCB5"/>
-  <w15:commentEx w15:done="0" w15:paraId="187A4703"/>
-  <w15:commentEx w15:done="0" w15:paraId="2CEFF975" w15:paraIdParent="187A4703"/>
-  <w15:commentEx w15:done="0" w15:paraId="6C8C8F6A"/>
-  <w15:commentEx w15:done="0" w15:paraId="36F7132C"/>
-  <w15:commentEx w15:done="0" w15:paraId="0EAB7905"/>
-  <w15:commentEx w15:done="0" w15:paraId="3A94A985" w15:paraIdParent="0EAB7905"/>
-  <w15:commentEx w15:done="0" w15:paraId="05C3FBF6"/>
-  <w15:commentEx w15:done="0" w15:paraId="44D2B00B"/>
-  <w15:commentEx w15:done="0" w15:paraId="34C18C58"/>
-  <w15:commentEx w15:done="0" w15:paraId="2B34333C"/>
-  <w15:commentEx w15:done="0" w15:paraId="13640ED6"/>
-  <w15:commentEx w15:done="0" w15:paraId="17C00CC7" w15:paraIdParent="13640ED6"/>
-  <w15:commentEx w15:done="0" w15:paraId="5A4439A0" w15:paraIdParent="13640ED6"/>
-  <w15:commentEx w15:done="0" w15:paraId="2E1A3F50"/>
-  <w15:commentEx w15:done="0" w15:paraId="3AF5AC1A"/>
-  <w15:commentEx w15:done="0" w15:paraId="4705AECE"/>
-  <w15:commentEx w15:done="0" w15:paraId="79FB24FA"/>
-  <w15:commentEx w15:done="0" w15:paraId="5E064449"/>
-  <w15:commentEx w15:done="0" w15:paraId="5FEC88B3"/>
-  <w15:commentEx w15:done="0" w15:paraId="23822EFC"/>
-  <w15:commentEx w15:done="0" w15:paraId="7D1A2265"/>
-  <w15:commentEx w15:done="0" w15:paraId="5868D6EC" w15:paraIdParent="7D1A2265"/>
-  <w15:commentEx w15:done="0" w15:paraId="56FC9CF6"/>
-  <w15:commentEx w15:done="0" w15:paraId="3D3A107D"/>
-  <w15:commentEx w15:done="0" w15:paraId="0CB6CEB6" w15:paraIdParent="79FB24FA"/>
+<w15:commentsEx xmlns:wpc="http://schemas.microsoft.com/office/word/2010/wordprocessingCanvas" xmlns:cx="http://schemas.microsoft.com/office/drawing/2014/chartex" xmlns:cx1="http://schemas.microsoft.com/office/drawing/2015/9/8/chartex" xmlns:cx2="http://schemas.microsoft.com/office/drawing/2015/10/21/chartex" xmlns:cx3="http://schemas.microsoft.com/office/drawing/2016/5/9/chartex" xmlns:cx4="http://schemas.microsoft.com/office/drawing/2016/5/10/chartex" xmlns:cx5="http://schemas.microsoft.com/office/drawing/2016/5/11/chartex" xmlns:cx6="http://schemas.microsoft.com/office/drawing/2016/5/12/chartex" xmlns:cx7="http://schemas.microsoft.com/office/drawing/2016/5/13/chartex" xmlns:cx8="http://schemas.microsoft.com/office/drawing/2016/5/14/chartex" xmlns:mc="http://schemas.openxmlformats.org/markup-compatibility/2006" xmlns:aink="http://schemas.microsoft.com/office/drawing/2016/ink" xmlns:am3d="http://schemas.microsoft.com/office/drawing/2017/model3d" xmlns:o="urn:schemas-microsoft-com:office:office" xmlns:oel="http://schemas.microsoft.com/office/2019/extlst" xmlns:r="http://schemas.openxmlformats.org/officeDocument/2006/relationships" xmlns:m="http://schemas.openxmlformats.org/officeDocument/2006/math" xmlns:v="urn:schemas-microsoft-com:vml" xmlns:wp14="http://schemas.microsoft.com/office/word/2010/wordprocessingDrawing" xmlns:wp="http://schemas.openxmlformats.org/drawingml/2006/wordprocessingDrawing" xmlns:w10="urn:schemas-microsoft-com:office:word" xmlns:w="http://schemas.openxmlformats.org/wordprocessingml/2006/main" xmlns:w14="http://schemas.microsoft.com/office/word/2010/wordml" xmlns:w15="http://schemas.microsoft.com/office/word/2012/wordml" xmlns:w16cex="http://schemas.microsoft.com/office/word/2018/wordml/cex" xmlns:w16cid="http://schemas.microsoft.com/office/word/2016/wordml/cid" xmlns:w16="http://schemas.microsoft.com/office/word/2018/wordml" xmlns:w16du="http://schemas.microsoft.com/office/word/2023/wordml/word16du" xmlns:w16sdtdh="http://schemas.microsoft.com/office/word/2020/wordml/sdtdatahash" xmlns:w16sdtfl="http://schemas.microsoft.com/office/word/2024/wordml/sdtformatlock" xmlns:w16se="http://schemas.microsoft.com/office/word/2015/wordml/symex" xmlns:wpg="http://schemas.microsoft.com/office/word/2010/wordprocessingGroup" xmlns:wpi="http://schemas.microsoft.com/office/word/2010/wordprocessingInk" xmlns:wne="http://schemas.microsoft.com/office/word/2006/wordml" xmlns:wps="http://schemas.microsoft.com/office/word/2010/wordprocessingShape" mc:Ignorable="w14 w15 w16se w16cid w16 w16cex w16sdtdh w16sdtfl w16du wp14">
+  <w15:commentEx w15:paraId="58912B6F" w15:done="0"/>
+  <w15:commentEx w15:paraId="0A681A64" w15:done="0"/>
+  <w15:commentEx w15:paraId="0B58E397" w15:done="0"/>
+  <w15:commentEx w15:paraId="191842E5" w15:paraIdParent="0B58E397" w15:done="0"/>
+  <w15:commentEx w15:paraId="34562F25" w15:done="0"/>
+  <w15:commentEx w15:paraId="056ED233" w15:paraIdParent="34562F25" w15:done="0"/>
+  <w15:commentEx w15:paraId="51469462" w15:done="0"/>
+  <w15:commentEx w15:paraId="23A3A9A9" w15:done="0"/>
+  <w15:commentEx w15:paraId="3814904D" w15:done="0"/>
+  <w15:commentEx w15:paraId="0E711CAF" w15:done="0"/>
+  <w15:commentEx w15:paraId="4115D08C" w15:done="0"/>
+  <w15:commentEx w15:paraId="372CDCB5" w15:done="0"/>
+  <w15:commentEx w15:paraId="187A4703" w15:done="0"/>
+  <w15:commentEx w15:paraId="2CEFF975" w15:paraIdParent="187A4703" w15:done="0"/>
+  <w15:commentEx w15:paraId="6C8C8F6A" w15:done="0"/>
+  <w15:commentEx w15:paraId="36F7132C" w15:done="0"/>
+  <w15:commentEx w15:paraId="0EAB7905" w15:done="0"/>
+  <w15:commentEx w15:paraId="3A94A985" w15:paraIdParent="0EAB7905" w15:done="0"/>
+  <w15:commentEx w15:paraId="05C3FBF6" w15:done="0"/>
+  <w15:commentEx w15:paraId="44D2B00B" w15:done="0"/>
+  <w15:commentEx w15:paraId="34C18C58" w15:done="0"/>
+  <w15:commentEx w15:paraId="2B34333C" w15:done="0"/>
+  <w15:commentEx w15:paraId="13640ED6" w15:done="0"/>
+  <w15:commentEx w15:paraId="17C00CC7" w15:paraIdParent="13640ED6" w15:done="0"/>
+  <w15:commentEx w15:paraId="5A4439A0" w15:paraIdParent="13640ED6" w15:done="0"/>
+  <w15:commentEx w15:paraId="2E1A3F50" w15:done="0"/>
+  <w15:commentEx w15:paraId="3AF5AC1A" w15:done="0"/>
+  <w15:commentEx w15:paraId="4705AECE" w15:done="0"/>
+  <w15:commentEx w15:paraId="79FB24FA" w15:done="0"/>
+  <w15:commentEx w15:paraId="0CB6CEB6" w15:paraIdParent="79FB24FA" w15:done="0"/>
+  <w15:commentEx w15:paraId="5E064449" w15:done="0"/>
+  <w15:commentEx w15:paraId="5FEC88B3" w15:done="0"/>
+  <w15:commentEx w15:paraId="23822EFC" w15:done="0"/>
+  <w15:commentEx w15:paraId="7D1A2265" w15:done="0"/>
+  <w15:commentEx w15:paraId="5868D6EC" w15:paraIdParent="7D1A2265" w15:done="0"/>
+  <w15:commentEx w15:paraId="56FC9CF6" w15:done="0"/>
+  <w15:commentEx w15:paraId="3D3A107D" w15:done="0"/>
 </w15:commentsEx>
 </file>
 
 <file path=word/commentsExtensible.xml><?xml version="1.0" encoding="utf-8"?>
-<w16cex:commentsExtensible xmlns:w16="http://schemas.microsoft.com/office/word/2018/wordml" xmlns:w16cex="http://schemas.microsoft.com/office/word/2018/wordml/cex" xmlns:mc="http://schemas.openxmlformats.org/markup-compatibility/2006" mc:Ignorable="w16 w16cex">
+<w16cex:commentsExtensible xmlns:wpc="http://schemas.microsoft.com/office/word/2010/wordprocessingCanvas" xmlns:cx="http://schemas.microsoft.com/office/drawing/2014/chartex" xmlns:cx1="http://schemas.microsoft.com/office/drawing/2015/9/8/chartex" xmlns:cx2="http://schemas.microsoft.com/office/drawing/2015/10/21/chartex" xmlns:cx3="http://schemas.microsoft.com/office/drawing/2016/5/9/chartex" xmlns:cx4="http://schemas.microsoft.com/office/drawing/2016/5/10/chartex" xmlns:cx5="http://schemas.microsoft.com/office/drawing/2016/5/11/chartex" xmlns:cx6="http://schemas.microsoft.com/office/drawing/2016/5/12/chartex" xmlns:cx7="http://schemas.microsoft.com/office/drawing/2016/5/13/chartex" xmlns:cx8="http://schemas.microsoft.com/office/drawing/2016/5/14/chartex" xmlns:cr="http://schemas.microsoft.com/office/comments/2020/reactions" xmlns:mc="http://schemas.openxmlformats.org/markup-compatibility/2006" xmlns:aink="http://schemas.microsoft.com/office/drawing/2016/ink" xmlns:am3d="http://schemas.microsoft.com/office/drawing/2017/model3d" xmlns:o="urn:schemas-microsoft-com:office:office" xmlns:oel="http://schemas.microsoft.com/office/2019/extlst" xmlns:r="http://schemas.openxmlformats.org/officeDocument/2006/relationships" xmlns:m="http://schemas.openxmlformats.org/officeDocument/2006/math" xmlns:v="urn:schemas-microsoft-com:vml" xmlns:wp14="http://schemas.microsoft.com/office/word/2010/wordprocessingDrawing" xmlns:wp="http://schemas.openxmlformats.org/drawingml/2006/wordprocessingDrawing" xmlns:w10="urn:schemas-microsoft-com:office:word" xmlns:w="http://schemas.openxmlformats.org/wordprocessingml/2006/main" xmlns:w14="http://schemas.microsoft.com/office/word/2010/wordml" xmlns:w15="http://schemas.microsoft.com/office/word/2012/wordml" xmlns:w16cex="http://schemas.microsoft.com/office/word/2018/wordml/cex" xmlns:w16cid="http://schemas.microsoft.com/office/word/2016/wordml/cid" xmlns:w16="http://schemas.microsoft.com/office/word/2018/wordml" xmlns:w16du="http://schemas.microsoft.com/office/word/2023/wordml/word16du" xmlns:w16sdtdh="http://schemas.microsoft.com/office/word/2020/wordml/sdtdatahash" xmlns:w16sdtfl="http://schemas.microsoft.com/office/word/2024/wordml/sdtformatlock" xmlns:w16se="http://schemas.microsoft.com/office/word/2015/wordml/symex" xmlns:wpg="http://schemas.microsoft.com/office/word/2010/wordprocessingGroup" xmlns:wpi="http://schemas.microsoft.com/office/word/2010/wordprocessingInk" xmlns:wne="http://schemas.microsoft.com/office/word/2006/wordml" xmlns:wps="http://schemas.microsoft.com/office/word/2010/wordprocessingShape" mc:Ignorable="w14 w15 w16se w16cid w16 w16cex w16sdtdh w16sdtfl cr w16du wp14">
   <w16cex:commentExtensible w16cex:durableId="0A7094CC" w16cex:dateUtc="2025-12-02T16:04:00Z"/>
   <w16cex:commentExtensible w16cex:durableId="55366E98" w16cex:dateUtc="2025-11-27T01:33:00Z"/>
   <w16cex:commentExtensible w16cex:durableId="3F92580C" w16cex:dateUtc="2025-11-26T22:38:00Z"/>
@@ -22067,16 +21636,16 @@
   <w16cex:commentExtensible w16cex:durableId="6F8E22B2" w16cex:dateUtc="2025-11-27T00:33:00Z"/>
   <w16cex:commentExtensible w16cex:durableId="6EC75D55" w16cex:dateUtc="2025-11-27T00:38:00Z"/>
   <w16cex:commentExtensible w16cex:durableId="5B17D0AC" w16cex:dateUtc="2025-11-27T00:40:00Z"/>
+  <w16cex:commentExtensible w16cex:durableId="0DE5CBD9" w16cex:dateUtc="2025-12-11T00:53:00Z"/>
   <w16cex:commentExtensible w16cex:durableId="74593EB9" w16cex:dateUtc="2025-11-27T00:44:00Z"/>
   <w16cex:commentExtensible w16cex:durableId="777140E4" w16cex:dateUtc="2025-12-02T16:37:00Z"/>
   <w16cex:commentExtensible w16cex:durableId="567AC63B" w16cex:dateUtc="2025-11-27T00:48:00Z"/>
   <w16cex:commentExtensible w16cex:durableId="738BDA1E" w16cex:dateUtc="2025-12-02T18:58:00Z"/>
-  <w16cex:commentExtensible w16cex:durableId="0DE5CBD9" w16cex:dateUtc="2025-12-11T00:53:04.468Z"/>
 </w16cex:commentsExtensible>
 </file>
 
 <file path=word/commentsIds.xml><?xml version="1.0" encoding="utf-8"?>
-<w16cid:commentsIds xmlns:mc="http://schemas.openxmlformats.org/markup-compatibility/2006" xmlns:w16cid="http://schemas.microsoft.com/office/word/2016/wordml/cid" mc:Ignorable="w16cid">
+<w16cid:commentsIds xmlns:wpc="http://schemas.microsoft.com/office/word/2010/wordprocessingCanvas" xmlns:cx="http://schemas.microsoft.com/office/drawing/2014/chartex" xmlns:cx1="http://schemas.microsoft.com/office/drawing/2015/9/8/chartex" xmlns:cx2="http://schemas.microsoft.com/office/drawing/2015/10/21/chartex" xmlns:cx3="http://schemas.microsoft.com/office/drawing/2016/5/9/chartex" xmlns:cx4="http://schemas.microsoft.com/office/drawing/2016/5/10/chartex" xmlns:cx5="http://schemas.microsoft.com/office/drawing/2016/5/11/chartex" xmlns:cx6="http://schemas.microsoft.com/office/drawing/2016/5/12/chartex" xmlns:cx7="http://schemas.microsoft.com/office/drawing/2016/5/13/chartex" xmlns:cx8="http://schemas.microsoft.com/office/drawing/2016/5/14/chartex" xmlns:mc="http://schemas.openxmlformats.org/markup-compatibility/2006" xmlns:aink="http://schemas.microsoft.com/office/drawing/2016/ink" xmlns:am3d="http://schemas.microsoft.com/office/drawing/2017/model3d" xmlns:o="urn:schemas-microsoft-com:office:office" xmlns:oel="http://schemas.microsoft.com/office/2019/extlst" xmlns:r="http://schemas.openxmlformats.org/officeDocument/2006/relationships" xmlns:m="http://schemas.openxmlformats.org/officeDocument/2006/math" xmlns:v="urn:schemas-microsoft-com:vml" xmlns:wp14="http://schemas.microsoft.com/office/word/2010/wordprocessingDrawing" xmlns:wp="http://schemas.openxmlformats.org/drawingml/2006/wordprocessingDrawing" xmlns:w10="urn:schemas-microsoft-com:office:word" xmlns:w="http://schemas.openxmlformats.org/wordprocessingml/2006/main" xmlns:w14="http://schemas.microsoft.com/office/word/2010/wordml" xmlns:w15="http://schemas.microsoft.com/office/word/2012/wordml" xmlns:w16cex="http://schemas.microsoft.com/office/word/2018/wordml/cex" xmlns:w16cid="http://schemas.microsoft.com/office/word/2016/wordml/cid" xmlns:w16="http://schemas.microsoft.com/office/word/2018/wordml" xmlns:w16du="http://schemas.microsoft.com/office/word/2023/wordml/word16du" xmlns:w16sdtdh="http://schemas.microsoft.com/office/word/2020/wordml/sdtdatahash" xmlns:w16sdtfl="http://schemas.microsoft.com/office/word/2024/wordml/sdtformatlock" xmlns:w16se="http://schemas.microsoft.com/office/word/2015/wordml/symex" xmlns:wpg="http://schemas.microsoft.com/office/word/2010/wordprocessingGroup" xmlns:wpi="http://schemas.microsoft.com/office/word/2010/wordprocessingInk" xmlns:wne="http://schemas.microsoft.com/office/word/2006/wordml" xmlns:wps="http://schemas.microsoft.com/office/word/2010/wordprocessingShape" mc:Ignorable="w14 w15 w16se w16cid w16 w16cex w16sdtdh w16sdtfl w16du wp14">
   <w16cid:commentId w16cid:paraId="58912B6F" w16cid:durableId="0A7094CC"/>
   <w16cid:commentId w16cid:paraId="0A681A64" w16cid:durableId="55366E98"/>
   <w16cid:commentId w16cid:paraId="0B58E397" w16cid:durableId="0B58E397"/>
@@ -22106,6 +21675,7 @@
   <w16cid:commentId w16cid:paraId="3AF5AC1A" w16cid:durableId="3AF5AC1A"/>
   <w16cid:commentId w16cid:paraId="4705AECE" w16cid:durableId="6EC75D55"/>
   <w16cid:commentId w16cid:paraId="79FB24FA" w16cid:durableId="5B17D0AC"/>
+  <w16cid:commentId w16cid:paraId="0CB6CEB6" w16cid:durableId="0DE5CBD9"/>
   <w16cid:commentId w16cid:paraId="5E064449" w16cid:durableId="74593EB9"/>
   <w16cid:commentId w16cid:paraId="5FEC88B3" w16cid:durableId="5FEC88B3"/>
   <w16cid:commentId w16cid:paraId="23822EFC" w16cid:durableId="777140E4"/>
@@ -22113,7 +21683,6 @@
   <w16cid:commentId w16cid:paraId="5868D6EC" w16cid:durableId="567AC63B"/>
   <w16cid:commentId w16cid:paraId="56FC9CF6" w16cid:durableId="56FC9CF6"/>
   <w16cid:commentId w16cid:paraId="3D3A107D" w16cid:durableId="738BDA1E"/>
-  <w16cid:commentId w16cid:paraId="0CB6CEB6" w16cid:durableId="0DE5CBD9"/>
 </w16cid:commentsIds>
 </file>
 
@@ -22174,7 +21743,7 @@
       <w:ind w:left="-2" w:hanging="2"/>
       <w:jc w:val="right"/>
       <w:rPr>
-        <w:rFonts w:ascii="Times New Roman" w:hAnsi="Times New Roman" w:eastAsia="Times New Roman" w:cs="Times New Roman"/>
+        <w:rFonts w:ascii="Times New Roman" w:eastAsia="Times New Roman" w:hAnsi="Times New Roman" w:cs="Times New Roman"/>
         <w:sz w:val="24"/>
         <w:szCs w:val="24"/>
       </w:rPr>
@@ -22184,7 +21753,7 @@
     <w:pPr>
       <w:spacing w:line="240" w:lineRule="auto"/>
       <w:rPr>
-        <w:rFonts w:ascii="Times New Roman" w:hAnsi="Times New Roman" w:eastAsia="Times New Roman" w:cs="Times New Roman"/>
+        <w:rFonts w:ascii="Times New Roman" w:eastAsia="Times New Roman" w:hAnsi="Times New Roman" w:cs="Times New Roman"/>
         <w:sz w:val="24"/>
         <w:szCs w:val="24"/>
       </w:rPr>
@@ -22267,7 +21836,7 @@
 </file>
 
 <file path=word/header1.xml><?xml version="1.0" encoding="utf-8"?>
-<w:hdr xmlns:wpc="http://schemas.microsoft.com/office/word/2010/wordprocessingCanvas" xmlns:cx="http://schemas.microsoft.com/office/drawing/2014/chartex" xmlns:cx1="http://schemas.microsoft.com/office/drawing/2015/9/8/chartex" xmlns:cx2="http://schemas.microsoft.com/office/drawing/2015/10/21/chartex" xmlns:cx3="http://schemas.microsoft.com/office/drawing/2016/5/9/chartex" xmlns:cx4="http://schemas.microsoft.com/office/drawing/2016/5/10/chartex" xmlns:cx5="http://schemas.microsoft.com/office/drawing/2016/5/11/chartex" xmlns:cx6="http://schemas.microsoft.com/office/drawing/2016/5/12/chartex" xmlns:cx7="http://schemas.microsoft.com/office/drawing/2016/5/13/chartex" xmlns:cx8="http://schemas.microsoft.com/office/drawing/2016/5/14/chartex" xmlns:mc="http://schemas.openxmlformats.org/markup-compatibility/2006" xmlns:aink="http://schemas.microsoft.com/office/drawing/2016/ink" xmlns:am3d="http://schemas.microsoft.com/office/drawing/2017/model3d" xmlns:o="urn:schemas-microsoft-com:office:office" xmlns:oel="http://schemas.microsoft.com/office/2019/extlst" xmlns:r="http://schemas.openxmlformats.org/officeDocument/2006/relationships" xmlns:m="http://schemas.openxmlformats.org/officeDocument/2006/math" xmlns:v="urn:schemas-microsoft-com:vml" xmlns:wp14="http://schemas.microsoft.com/office/word/2010/wordprocessingDrawing" xmlns:wp="http://schemas.openxmlformats.org/drawingml/2006/wordprocessingDrawing" xmlns:w10="urn:schemas-microsoft-com:office:word" xmlns:w="http://schemas.openxmlformats.org/wordprocessingml/2006/main" xmlns:w14="http://schemas.microsoft.com/office/word/2010/wordml" xmlns:w15="http://schemas.microsoft.com/office/word/2012/wordml" xmlns:w16cex="http://schemas.microsoft.com/office/word/2018/wordml/cex" xmlns:w16cid="http://schemas.microsoft.com/office/word/2016/wordml/cid" xmlns:w16="http://schemas.microsoft.com/office/word/2018/wordml" xmlns:w16du="http://schemas.microsoft.com/office/word/2023/wordml/word16du" xmlns:w16sdtdh="http://schemas.microsoft.com/office/word/2020/wordml/sdtdatahash" xmlns:w16sdtfl="http://schemas.microsoft.com/office/word/2024/wordml/sdtformatlock" xmlns:w16se="http://schemas.microsoft.com/office/word/2015/wordml/symex" xmlns:wpg="http://schemas.microsoft.com/office/word/2010/wordprocessingGroup" xmlns:wpi="http://schemas.microsoft.com/office/word/2010/wordprocessingInk" xmlns:wne="http://schemas.microsoft.com/office/word/2006/wordml" xmlns:wps="http://schemas.microsoft.com/office/word/2010/wordprocessingShape" xmlns:a="http://schemas.openxmlformats.org/drawingml/2006/main" xmlns:adec="http://schemas.microsoft.com/office/drawing/2017/decorative" xmlns:pic="http://schemas.openxmlformats.org/drawingml/2006/picture" xmlns:a14="http://schemas.microsoft.com/office/drawing/2010/main" mc:Ignorable="w14 w15 w16se w16cid w16 w16cex w16sdtdh w16sdtfl w16du wp14">
+<w:hdr xmlns:wpc="http://schemas.microsoft.com/office/word/2010/wordprocessingCanvas" xmlns:cx="http://schemas.microsoft.com/office/drawing/2014/chartex" xmlns:cx1="http://schemas.microsoft.com/office/drawing/2015/9/8/chartex" xmlns:cx2="http://schemas.microsoft.com/office/drawing/2015/10/21/chartex" xmlns:cx3="http://schemas.microsoft.com/office/drawing/2016/5/9/chartex" xmlns:cx4="http://schemas.microsoft.com/office/drawing/2016/5/10/chartex" xmlns:cx5="http://schemas.microsoft.com/office/drawing/2016/5/11/chartex" xmlns:cx6="http://schemas.microsoft.com/office/drawing/2016/5/12/chartex" xmlns:cx7="http://schemas.microsoft.com/office/drawing/2016/5/13/chartex" xmlns:cx8="http://schemas.microsoft.com/office/drawing/2016/5/14/chartex" xmlns:mc="http://schemas.openxmlformats.org/markup-compatibility/2006" xmlns:aink="http://schemas.microsoft.com/office/drawing/2016/ink" xmlns:am3d="http://schemas.microsoft.com/office/drawing/2017/model3d" xmlns:o="urn:schemas-microsoft-com:office:office" xmlns:oel="http://schemas.microsoft.com/office/2019/extlst" xmlns:r="http://schemas.openxmlformats.org/officeDocument/2006/relationships" xmlns:m="http://schemas.openxmlformats.org/officeDocument/2006/math" xmlns:v="urn:schemas-microsoft-com:vml" xmlns:wp14="http://schemas.microsoft.com/office/word/2010/wordprocessingDrawing" xmlns:wp="http://schemas.openxmlformats.org/drawingml/2006/wordprocessingDrawing" xmlns:w10="urn:schemas-microsoft-com:office:word" xmlns:w="http://schemas.openxmlformats.org/wordprocessingml/2006/main" xmlns:w14="http://schemas.microsoft.com/office/word/2010/wordml" xmlns:w15="http://schemas.microsoft.com/office/word/2012/wordml" xmlns:w16cex="http://schemas.microsoft.com/office/word/2018/wordml/cex" xmlns:w16cid="http://schemas.microsoft.com/office/word/2016/wordml/cid" xmlns:w16="http://schemas.microsoft.com/office/word/2018/wordml" xmlns:w16du="http://schemas.microsoft.com/office/word/2023/wordml/word16du" xmlns:w16sdtdh="http://schemas.microsoft.com/office/word/2020/wordml/sdtdatahash" xmlns:w16sdtfl="http://schemas.microsoft.com/office/word/2024/wordml/sdtformatlock" xmlns:w16se="http://schemas.microsoft.com/office/word/2015/wordml/symex" xmlns:wpg="http://schemas.microsoft.com/office/word/2010/wordprocessingGroup" xmlns:wpi="http://schemas.microsoft.com/office/word/2010/wordprocessingInk" xmlns:wne="http://schemas.microsoft.com/office/word/2006/wordml" xmlns:wps="http://schemas.microsoft.com/office/word/2010/wordprocessingShape" mc:Ignorable="w14 w15 w16se w16cid w16 w16cex w16sdtdh w16sdtfl w16du wp14">
   <w:p>
     <w:pPr>
       <w:pBdr>
@@ -22485,7 +22054,7 @@
         <w:ind w:left="720" w:hanging="360"/>
       </w:pPr>
       <w:rPr>
-        <w:rFonts w:hint="default" w:ascii="Symbol" w:hAnsi="Symbol"/>
+        <w:rFonts w:ascii="Symbol" w:hAnsi="Symbol" w:hint="default"/>
         <w:sz w:val="20"/>
       </w:rPr>
     </w:lvl>
@@ -22501,7 +22070,7 @@
         <w:ind w:left="1440" w:hanging="360"/>
       </w:pPr>
       <w:rPr>
-        <w:rFonts w:hint="default" w:ascii="Courier New" w:hAnsi="Courier New"/>
+        <w:rFonts w:ascii="Courier New" w:hAnsi="Courier New" w:hint="default"/>
         <w:sz w:val="20"/>
       </w:rPr>
     </w:lvl>
@@ -22517,7 +22086,7 @@
         <w:ind w:left="2160" w:hanging="360"/>
       </w:pPr>
       <w:rPr>
-        <w:rFonts w:hint="default" w:ascii="Wingdings" w:hAnsi="Wingdings"/>
+        <w:rFonts w:ascii="Wingdings" w:hAnsi="Wingdings" w:hint="default"/>
         <w:sz w:val="20"/>
       </w:rPr>
     </w:lvl>
@@ -22533,7 +22102,7 @@
         <w:ind w:left="2880" w:hanging="360"/>
       </w:pPr>
       <w:rPr>
-        <w:rFonts w:hint="default" w:ascii="Wingdings" w:hAnsi="Wingdings"/>
+        <w:rFonts w:ascii="Wingdings" w:hAnsi="Wingdings" w:hint="default"/>
         <w:sz w:val="20"/>
       </w:rPr>
     </w:lvl>
@@ -22549,7 +22118,7 @@
         <w:ind w:left="3600" w:hanging="360"/>
       </w:pPr>
       <w:rPr>
-        <w:rFonts w:hint="default" w:ascii="Wingdings" w:hAnsi="Wingdings"/>
+        <w:rFonts w:ascii="Wingdings" w:hAnsi="Wingdings" w:hint="default"/>
         <w:sz w:val="20"/>
       </w:rPr>
     </w:lvl>
@@ -22565,7 +22134,7 @@
         <w:ind w:left="4320" w:hanging="360"/>
       </w:pPr>
       <w:rPr>
-        <w:rFonts w:hint="default" w:ascii="Wingdings" w:hAnsi="Wingdings"/>
+        <w:rFonts w:ascii="Wingdings" w:hAnsi="Wingdings" w:hint="default"/>
         <w:sz w:val="20"/>
       </w:rPr>
     </w:lvl>
@@ -22581,7 +22150,7 @@
         <w:ind w:left="5040" w:hanging="360"/>
       </w:pPr>
       <w:rPr>
-        <w:rFonts w:hint="default" w:ascii="Wingdings" w:hAnsi="Wingdings"/>
+        <w:rFonts w:ascii="Wingdings" w:hAnsi="Wingdings" w:hint="default"/>
         <w:sz w:val="20"/>
       </w:rPr>
     </w:lvl>
@@ -22597,7 +22166,7 @@
         <w:ind w:left="5760" w:hanging="360"/>
       </w:pPr>
       <w:rPr>
-        <w:rFonts w:hint="default" w:ascii="Wingdings" w:hAnsi="Wingdings"/>
+        <w:rFonts w:ascii="Wingdings" w:hAnsi="Wingdings" w:hint="default"/>
         <w:sz w:val="20"/>
       </w:rPr>
     </w:lvl>
@@ -22613,7 +22182,7 @@
         <w:ind w:left="6480" w:hanging="360"/>
       </w:pPr>
       <w:rPr>
-        <w:rFonts w:hint="default" w:ascii="Wingdings" w:hAnsi="Wingdings"/>
+        <w:rFonts w:ascii="Wingdings" w:hAnsi="Wingdings" w:hint="default"/>
         <w:sz w:val="20"/>
       </w:rPr>
     </w:lvl>
@@ -22634,7 +22203,7 @@
         <w:ind w:left="720" w:hanging="360"/>
       </w:pPr>
       <w:rPr>
-        <w:rFonts w:hint="default" w:ascii="Symbol" w:hAnsi="Symbol"/>
+        <w:rFonts w:ascii="Symbol" w:hAnsi="Symbol" w:hint="default"/>
         <w:sz w:val="20"/>
       </w:rPr>
     </w:lvl>
@@ -22650,7 +22219,7 @@
         <w:ind w:left="1440" w:hanging="360"/>
       </w:pPr>
       <w:rPr>
-        <w:rFonts w:hint="default" w:ascii="Courier New" w:hAnsi="Courier New"/>
+        <w:rFonts w:ascii="Courier New" w:hAnsi="Courier New" w:hint="default"/>
         <w:sz w:val="20"/>
       </w:rPr>
     </w:lvl>
@@ -22666,7 +22235,7 @@
         <w:ind w:left="2160" w:hanging="360"/>
       </w:pPr>
       <w:rPr>
-        <w:rFonts w:hint="default" w:ascii="Wingdings" w:hAnsi="Wingdings"/>
+        <w:rFonts w:ascii="Wingdings" w:hAnsi="Wingdings" w:hint="default"/>
         <w:sz w:val="20"/>
       </w:rPr>
     </w:lvl>
@@ -22682,7 +22251,7 @@
         <w:ind w:left="2880" w:hanging="360"/>
       </w:pPr>
       <w:rPr>
-        <w:rFonts w:hint="default" w:ascii="Wingdings" w:hAnsi="Wingdings"/>
+        <w:rFonts w:ascii="Wingdings" w:hAnsi="Wingdings" w:hint="default"/>
         <w:sz w:val="20"/>
       </w:rPr>
     </w:lvl>
@@ -22698,7 +22267,7 @@
         <w:ind w:left="3600" w:hanging="360"/>
       </w:pPr>
       <w:rPr>
-        <w:rFonts w:hint="default" w:ascii="Wingdings" w:hAnsi="Wingdings"/>
+        <w:rFonts w:ascii="Wingdings" w:hAnsi="Wingdings" w:hint="default"/>
         <w:sz w:val="20"/>
       </w:rPr>
     </w:lvl>
@@ -22714,7 +22283,7 @@
         <w:ind w:left="4320" w:hanging="360"/>
       </w:pPr>
       <w:rPr>
-        <w:rFonts w:hint="default" w:ascii="Wingdings" w:hAnsi="Wingdings"/>
+        <w:rFonts w:ascii="Wingdings" w:hAnsi="Wingdings" w:hint="default"/>
         <w:sz w:val="20"/>
       </w:rPr>
     </w:lvl>
@@ -22730,7 +22299,7 @@
         <w:ind w:left="5040" w:hanging="360"/>
       </w:pPr>
       <w:rPr>
-        <w:rFonts w:hint="default" w:ascii="Wingdings" w:hAnsi="Wingdings"/>
+        <w:rFonts w:ascii="Wingdings" w:hAnsi="Wingdings" w:hint="default"/>
         <w:sz w:val="20"/>
       </w:rPr>
     </w:lvl>
@@ -22746,7 +22315,7 @@
         <w:ind w:left="5760" w:hanging="360"/>
       </w:pPr>
       <w:rPr>
-        <w:rFonts w:hint="default" w:ascii="Wingdings" w:hAnsi="Wingdings"/>
+        <w:rFonts w:ascii="Wingdings" w:hAnsi="Wingdings" w:hint="default"/>
         <w:sz w:val="20"/>
       </w:rPr>
     </w:lvl>
@@ -22762,7 +22331,7 @@
         <w:ind w:left="6480" w:hanging="360"/>
       </w:pPr>
       <w:rPr>
-        <w:rFonts w:hint="default" w:ascii="Wingdings" w:hAnsi="Wingdings"/>
+        <w:rFonts w:ascii="Wingdings" w:hAnsi="Wingdings" w:hint="default"/>
         <w:sz w:val="20"/>
       </w:rPr>
     </w:lvl>
@@ -22780,7 +22349,7 @@
         <w:ind w:left="720" w:hanging="360"/>
       </w:pPr>
       <w:rPr>
-        <w:rFonts w:hint="default" w:ascii="Symbol" w:hAnsi="Symbol"/>
+        <w:rFonts w:ascii="Symbol" w:hAnsi="Symbol" w:hint="default"/>
       </w:rPr>
     </w:lvl>
     <w:lvl w:ilvl="1" w:tplc="240A0003">
@@ -22792,7 +22361,7 @@
         <w:ind w:left="1440" w:hanging="360"/>
       </w:pPr>
       <w:rPr>
-        <w:rFonts w:hint="default" w:ascii="Courier New" w:hAnsi="Courier New" w:cs="Courier New"/>
+        <w:rFonts w:ascii="Courier New" w:hAnsi="Courier New" w:cs="Courier New" w:hint="default"/>
       </w:rPr>
     </w:lvl>
     <w:lvl w:ilvl="2" w:tplc="240A0005" w:tentative="1">
@@ -22804,7 +22373,7 @@
         <w:ind w:left="2160" w:hanging="360"/>
       </w:pPr>
       <w:rPr>
-        <w:rFonts w:hint="default" w:ascii="Wingdings" w:hAnsi="Wingdings"/>
+        <w:rFonts w:ascii="Wingdings" w:hAnsi="Wingdings" w:hint="default"/>
       </w:rPr>
     </w:lvl>
     <w:lvl w:ilvl="3" w:tplc="240A0001" w:tentative="1">
@@ -22816,7 +22385,7 @@
         <w:ind w:left="2880" w:hanging="360"/>
       </w:pPr>
       <w:rPr>
-        <w:rFonts w:hint="default" w:ascii="Symbol" w:hAnsi="Symbol"/>
+        <w:rFonts w:ascii="Symbol" w:hAnsi="Symbol" w:hint="default"/>
       </w:rPr>
     </w:lvl>
     <w:lvl w:ilvl="4" w:tplc="240A0003" w:tentative="1">
@@ -22828,7 +22397,7 @@
         <w:ind w:left="3600" w:hanging="360"/>
       </w:pPr>
       <w:rPr>
-        <w:rFonts w:hint="default" w:ascii="Courier New" w:hAnsi="Courier New" w:cs="Courier New"/>
+        <w:rFonts w:ascii="Courier New" w:hAnsi="Courier New" w:cs="Courier New" w:hint="default"/>
       </w:rPr>
     </w:lvl>
     <w:lvl w:ilvl="5" w:tplc="240A0005" w:tentative="1">
@@ -22840,7 +22409,7 @@
         <w:ind w:left="4320" w:hanging="360"/>
       </w:pPr>
       <w:rPr>
-        <w:rFonts w:hint="default" w:ascii="Wingdings" w:hAnsi="Wingdings"/>
+        <w:rFonts w:ascii="Wingdings" w:hAnsi="Wingdings" w:hint="default"/>
       </w:rPr>
     </w:lvl>
     <w:lvl w:ilvl="6" w:tplc="240A0001" w:tentative="1">
@@ -22852,7 +22421,7 @@
         <w:ind w:left="5040" w:hanging="360"/>
       </w:pPr>
       <w:rPr>
-        <w:rFonts w:hint="default" w:ascii="Symbol" w:hAnsi="Symbol"/>
+        <w:rFonts w:ascii="Symbol" w:hAnsi="Symbol" w:hint="default"/>
       </w:rPr>
     </w:lvl>
     <w:lvl w:ilvl="7" w:tplc="240A0003" w:tentative="1">
@@ -22864,7 +22433,7 @@
         <w:ind w:left="5760" w:hanging="360"/>
       </w:pPr>
       <w:rPr>
-        <w:rFonts w:hint="default" w:ascii="Courier New" w:hAnsi="Courier New" w:cs="Courier New"/>
+        <w:rFonts w:ascii="Courier New" w:hAnsi="Courier New" w:cs="Courier New" w:hint="default"/>
       </w:rPr>
     </w:lvl>
     <w:lvl w:ilvl="8" w:tplc="240A0005" w:tentative="1">
@@ -22876,7 +22445,7 @@
         <w:ind w:left="6480" w:hanging="360"/>
       </w:pPr>
       <w:rPr>
-        <w:rFonts w:hint="default" w:ascii="Wingdings" w:hAnsi="Wingdings"/>
+        <w:rFonts w:ascii="Wingdings" w:hAnsi="Wingdings" w:hint="default"/>
       </w:rPr>
     </w:lvl>
   </w:abstractNum>
@@ -22893,7 +22462,7 @@
         <w:ind w:left="720" w:hanging="360"/>
       </w:pPr>
       <w:rPr>
-        <w:rFonts w:hint="default" w:ascii="Symbol" w:hAnsi="Symbol"/>
+        <w:rFonts w:ascii="Symbol" w:hAnsi="Symbol" w:hint="default"/>
       </w:rPr>
     </w:lvl>
     <w:lvl w:ilvl="1" w:tplc="56AC62C8">
@@ -22905,7 +22474,7 @@
         <w:ind w:left="1440" w:hanging="360"/>
       </w:pPr>
       <w:rPr>
-        <w:rFonts w:hint="default" w:ascii="Symbol" w:hAnsi="Symbol"/>
+        <w:rFonts w:ascii="Symbol" w:hAnsi="Symbol" w:hint="default"/>
       </w:rPr>
     </w:lvl>
     <w:lvl w:ilvl="2" w:tplc="FFFFFFFF" w:tentative="1">
@@ -22917,7 +22486,7 @@
         <w:ind w:left="2160" w:hanging="360"/>
       </w:pPr>
       <w:rPr>
-        <w:rFonts w:hint="default" w:ascii="Wingdings" w:hAnsi="Wingdings"/>
+        <w:rFonts w:ascii="Wingdings" w:hAnsi="Wingdings" w:hint="default"/>
       </w:rPr>
     </w:lvl>
     <w:lvl w:ilvl="3" w:tplc="FFFFFFFF" w:tentative="1">
@@ -22929,7 +22498,7 @@
         <w:ind w:left="2880" w:hanging="360"/>
       </w:pPr>
       <w:rPr>
-        <w:rFonts w:hint="default" w:ascii="Symbol" w:hAnsi="Symbol"/>
+        <w:rFonts w:ascii="Symbol" w:hAnsi="Symbol" w:hint="default"/>
       </w:rPr>
     </w:lvl>
     <w:lvl w:ilvl="4" w:tplc="FFFFFFFF" w:tentative="1">
@@ -22941,7 +22510,7 @@
         <w:ind w:left="3600" w:hanging="360"/>
       </w:pPr>
       <w:rPr>
-        <w:rFonts w:hint="default" w:ascii="Courier New" w:hAnsi="Courier New" w:cs="Courier New"/>
+        <w:rFonts w:ascii="Courier New" w:hAnsi="Courier New" w:cs="Courier New" w:hint="default"/>
       </w:rPr>
     </w:lvl>
     <w:lvl w:ilvl="5" w:tplc="FFFFFFFF" w:tentative="1">
@@ -22953,7 +22522,7 @@
         <w:ind w:left="4320" w:hanging="360"/>
       </w:pPr>
       <w:rPr>
-        <w:rFonts w:hint="default" w:ascii="Wingdings" w:hAnsi="Wingdings"/>
+        <w:rFonts w:ascii="Wingdings" w:hAnsi="Wingdings" w:hint="default"/>
       </w:rPr>
     </w:lvl>
     <w:lvl w:ilvl="6" w:tplc="FFFFFFFF" w:tentative="1">
@@ -22965,7 +22534,7 @@
         <w:ind w:left="5040" w:hanging="360"/>
       </w:pPr>
       <w:rPr>
-        <w:rFonts w:hint="default" w:ascii="Symbol" w:hAnsi="Symbol"/>
+        <w:rFonts w:ascii="Symbol" w:hAnsi="Symbol" w:hint="default"/>
       </w:rPr>
     </w:lvl>
     <w:lvl w:ilvl="7" w:tplc="FFFFFFFF" w:tentative="1">
@@ -22977,7 +22546,7 @@
         <w:ind w:left="5760" w:hanging="360"/>
       </w:pPr>
       <w:rPr>
-        <w:rFonts w:hint="default" w:ascii="Courier New" w:hAnsi="Courier New" w:cs="Courier New"/>
+        <w:rFonts w:ascii="Courier New" w:hAnsi="Courier New" w:cs="Courier New" w:hint="default"/>
       </w:rPr>
     </w:lvl>
     <w:lvl w:ilvl="8" w:tplc="FFFFFFFF" w:tentative="1">
@@ -22989,7 +22558,7 @@
         <w:ind w:left="6480" w:hanging="360"/>
       </w:pPr>
       <w:rPr>
-        <w:rFonts w:hint="default" w:ascii="Wingdings" w:hAnsi="Wingdings"/>
+        <w:rFonts w:ascii="Wingdings" w:hAnsi="Wingdings" w:hint="default"/>
       </w:rPr>
     </w:lvl>
   </w:abstractNum>
@@ -23009,7 +22578,7 @@
         <w:ind w:left="720" w:hanging="360"/>
       </w:pPr>
       <w:rPr>
-        <w:rFonts w:hint="default" w:ascii="Symbol" w:hAnsi="Symbol"/>
+        <w:rFonts w:ascii="Symbol" w:hAnsi="Symbol" w:hint="default"/>
         <w:sz w:val="20"/>
       </w:rPr>
     </w:lvl>
@@ -23025,7 +22594,7 @@
         <w:ind w:left="1440" w:hanging="360"/>
       </w:pPr>
       <w:rPr>
-        <w:rFonts w:hint="default" w:ascii="Courier New" w:hAnsi="Courier New"/>
+        <w:rFonts w:ascii="Courier New" w:hAnsi="Courier New" w:hint="default"/>
         <w:sz w:val="20"/>
       </w:rPr>
     </w:lvl>
@@ -23041,7 +22610,7 @@
         <w:ind w:left="2160" w:hanging="360"/>
       </w:pPr>
       <w:rPr>
-        <w:rFonts w:hint="default" w:ascii="Wingdings" w:hAnsi="Wingdings"/>
+        <w:rFonts w:ascii="Wingdings" w:hAnsi="Wingdings" w:hint="default"/>
         <w:sz w:val="20"/>
       </w:rPr>
     </w:lvl>
@@ -23057,7 +22626,7 @@
         <w:ind w:left="2880" w:hanging="360"/>
       </w:pPr>
       <w:rPr>
-        <w:rFonts w:hint="default" w:ascii="Wingdings" w:hAnsi="Wingdings"/>
+        <w:rFonts w:ascii="Wingdings" w:hAnsi="Wingdings" w:hint="default"/>
         <w:sz w:val="20"/>
       </w:rPr>
     </w:lvl>
@@ -23073,7 +22642,7 @@
         <w:ind w:left="3600" w:hanging="360"/>
       </w:pPr>
       <w:rPr>
-        <w:rFonts w:hint="default" w:ascii="Wingdings" w:hAnsi="Wingdings"/>
+        <w:rFonts w:ascii="Wingdings" w:hAnsi="Wingdings" w:hint="default"/>
         <w:sz w:val="20"/>
       </w:rPr>
     </w:lvl>
@@ -23089,7 +22658,7 @@
         <w:ind w:left="4320" w:hanging="360"/>
       </w:pPr>
       <w:rPr>
-        <w:rFonts w:hint="default" w:ascii="Wingdings" w:hAnsi="Wingdings"/>
+        <w:rFonts w:ascii="Wingdings" w:hAnsi="Wingdings" w:hint="default"/>
         <w:sz w:val="20"/>
       </w:rPr>
     </w:lvl>
@@ -23105,7 +22674,7 @@
         <w:ind w:left="5040" w:hanging="360"/>
       </w:pPr>
       <w:rPr>
-        <w:rFonts w:hint="default" w:ascii="Wingdings" w:hAnsi="Wingdings"/>
+        <w:rFonts w:ascii="Wingdings" w:hAnsi="Wingdings" w:hint="default"/>
         <w:sz w:val="20"/>
       </w:rPr>
     </w:lvl>
@@ -23121,7 +22690,7 @@
         <w:ind w:left="5760" w:hanging="360"/>
       </w:pPr>
       <w:rPr>
-        <w:rFonts w:hint="default" w:ascii="Wingdings" w:hAnsi="Wingdings"/>
+        <w:rFonts w:ascii="Wingdings" w:hAnsi="Wingdings" w:hint="default"/>
         <w:sz w:val="20"/>
       </w:rPr>
     </w:lvl>
@@ -23137,7 +22706,7 @@
         <w:ind w:left="6480" w:hanging="360"/>
       </w:pPr>
       <w:rPr>
-        <w:rFonts w:hint="default" w:ascii="Wingdings" w:hAnsi="Wingdings"/>
+        <w:rFonts w:ascii="Wingdings" w:hAnsi="Wingdings" w:hint="default"/>
         <w:sz w:val="20"/>
       </w:rPr>
     </w:lvl>
@@ -23247,7 +22816,7 @@
         <w:ind w:left="720" w:hanging="360"/>
       </w:pPr>
       <w:rPr>
-        <w:rFonts w:hint="default" w:ascii="Symbol" w:hAnsi="Symbol"/>
+        <w:rFonts w:ascii="Symbol" w:hAnsi="Symbol" w:hint="default"/>
         <w:sz w:val="20"/>
       </w:rPr>
     </w:lvl>
@@ -23263,7 +22832,7 @@
         <w:ind w:left="1440" w:hanging="360"/>
       </w:pPr>
       <w:rPr>
-        <w:rFonts w:hint="default" w:ascii="Courier New" w:hAnsi="Courier New"/>
+        <w:rFonts w:ascii="Courier New" w:hAnsi="Courier New" w:hint="default"/>
         <w:sz w:val="20"/>
       </w:rPr>
     </w:lvl>
@@ -23279,7 +22848,7 @@
         <w:ind w:left="2160" w:hanging="360"/>
       </w:pPr>
       <w:rPr>
-        <w:rFonts w:hint="default" w:ascii="Wingdings" w:hAnsi="Wingdings"/>
+        <w:rFonts w:ascii="Wingdings" w:hAnsi="Wingdings" w:hint="default"/>
         <w:sz w:val="20"/>
       </w:rPr>
     </w:lvl>
@@ -23295,7 +22864,7 @@
         <w:ind w:left="2880" w:hanging="360"/>
       </w:pPr>
       <w:rPr>
-        <w:rFonts w:hint="default" w:ascii="Wingdings" w:hAnsi="Wingdings"/>
+        <w:rFonts w:ascii="Wingdings" w:hAnsi="Wingdings" w:hint="default"/>
         <w:sz w:val="20"/>
       </w:rPr>
     </w:lvl>
@@ -23311,7 +22880,7 @@
         <w:ind w:left="3600" w:hanging="360"/>
       </w:pPr>
       <w:rPr>
-        <w:rFonts w:hint="default" w:ascii="Wingdings" w:hAnsi="Wingdings"/>
+        <w:rFonts w:ascii="Wingdings" w:hAnsi="Wingdings" w:hint="default"/>
         <w:sz w:val="20"/>
       </w:rPr>
     </w:lvl>
@@ -23327,7 +22896,7 @@
         <w:ind w:left="4320" w:hanging="360"/>
       </w:pPr>
       <w:rPr>
-        <w:rFonts w:hint="default" w:ascii="Wingdings" w:hAnsi="Wingdings"/>
+        <w:rFonts w:ascii="Wingdings" w:hAnsi="Wingdings" w:hint="default"/>
         <w:sz w:val="20"/>
       </w:rPr>
     </w:lvl>
@@ -23343,7 +22912,7 @@
         <w:ind w:left="5040" w:hanging="360"/>
       </w:pPr>
       <w:rPr>
-        <w:rFonts w:hint="default" w:ascii="Wingdings" w:hAnsi="Wingdings"/>
+        <w:rFonts w:ascii="Wingdings" w:hAnsi="Wingdings" w:hint="default"/>
         <w:sz w:val="20"/>
       </w:rPr>
     </w:lvl>
@@ -23359,7 +22928,7 @@
         <w:ind w:left="5760" w:hanging="360"/>
       </w:pPr>
       <w:rPr>
-        <w:rFonts w:hint="default" w:ascii="Wingdings" w:hAnsi="Wingdings"/>
+        <w:rFonts w:ascii="Wingdings" w:hAnsi="Wingdings" w:hint="default"/>
         <w:sz w:val="20"/>
       </w:rPr>
     </w:lvl>
@@ -23375,7 +22944,7 @@
         <w:ind w:left="6480" w:hanging="360"/>
       </w:pPr>
       <w:rPr>
-        <w:rFonts w:hint="default" w:ascii="Wingdings" w:hAnsi="Wingdings"/>
+        <w:rFonts w:ascii="Wingdings" w:hAnsi="Wingdings" w:hint="default"/>
         <w:sz w:val="20"/>
       </w:rPr>
     </w:lvl>
@@ -23396,7 +22965,7 @@
         <w:ind w:left="720" w:hanging="360"/>
       </w:pPr>
       <w:rPr>
-        <w:rFonts w:hint="default" w:ascii="Symbol" w:hAnsi="Symbol"/>
+        <w:rFonts w:ascii="Symbol" w:hAnsi="Symbol" w:hint="default"/>
         <w:sz w:val="20"/>
       </w:rPr>
     </w:lvl>
@@ -23412,7 +22981,7 @@
         <w:ind w:left="1440" w:hanging="360"/>
       </w:pPr>
       <w:rPr>
-        <w:rFonts w:hint="default" w:ascii="Courier New" w:hAnsi="Courier New"/>
+        <w:rFonts w:ascii="Courier New" w:hAnsi="Courier New" w:hint="default"/>
         <w:sz w:val="20"/>
       </w:rPr>
     </w:lvl>
@@ -23428,7 +22997,7 @@
         <w:ind w:left="2160" w:hanging="360"/>
       </w:pPr>
       <w:rPr>
-        <w:rFonts w:hint="default" w:ascii="Wingdings" w:hAnsi="Wingdings"/>
+        <w:rFonts w:ascii="Wingdings" w:hAnsi="Wingdings" w:hint="default"/>
         <w:sz w:val="20"/>
       </w:rPr>
     </w:lvl>
@@ -23444,7 +23013,7 @@
         <w:ind w:left="2880" w:hanging="360"/>
       </w:pPr>
       <w:rPr>
-        <w:rFonts w:hint="default" w:ascii="Wingdings" w:hAnsi="Wingdings"/>
+        <w:rFonts w:ascii="Wingdings" w:hAnsi="Wingdings" w:hint="default"/>
         <w:sz w:val="20"/>
       </w:rPr>
     </w:lvl>
@@ -23460,7 +23029,7 @@
         <w:ind w:left="3600" w:hanging="360"/>
       </w:pPr>
       <w:rPr>
-        <w:rFonts w:hint="default" w:ascii="Wingdings" w:hAnsi="Wingdings"/>
+        <w:rFonts w:ascii="Wingdings" w:hAnsi="Wingdings" w:hint="default"/>
         <w:sz w:val="20"/>
       </w:rPr>
     </w:lvl>
@@ -23476,7 +23045,7 @@
         <w:ind w:left="4320" w:hanging="360"/>
       </w:pPr>
       <w:rPr>
-        <w:rFonts w:hint="default" w:ascii="Wingdings" w:hAnsi="Wingdings"/>
+        <w:rFonts w:ascii="Wingdings" w:hAnsi="Wingdings" w:hint="default"/>
         <w:sz w:val="20"/>
       </w:rPr>
     </w:lvl>
@@ -23492,7 +23061,7 @@
         <w:ind w:left="5040" w:hanging="360"/>
       </w:pPr>
       <w:rPr>
-        <w:rFonts w:hint="default" w:ascii="Wingdings" w:hAnsi="Wingdings"/>
+        <w:rFonts w:ascii="Wingdings" w:hAnsi="Wingdings" w:hint="default"/>
         <w:sz w:val="20"/>
       </w:rPr>
     </w:lvl>
@@ -23508,7 +23077,7 @@
         <w:ind w:left="5760" w:hanging="360"/>
       </w:pPr>
       <w:rPr>
-        <w:rFonts w:hint="default" w:ascii="Wingdings" w:hAnsi="Wingdings"/>
+        <w:rFonts w:ascii="Wingdings" w:hAnsi="Wingdings" w:hint="default"/>
         <w:sz w:val="20"/>
       </w:rPr>
     </w:lvl>
@@ -23524,7 +23093,7 @@
         <w:ind w:left="6480" w:hanging="360"/>
       </w:pPr>
       <w:rPr>
-        <w:rFonts w:hint="default" w:ascii="Wingdings" w:hAnsi="Wingdings"/>
+        <w:rFonts w:ascii="Wingdings" w:hAnsi="Wingdings" w:hint="default"/>
         <w:sz w:val="20"/>
       </w:rPr>
     </w:lvl>
@@ -23554,7 +23123,7 @@
         <w:ind w:left="1440" w:hanging="360"/>
       </w:pPr>
       <w:rPr>
-        <w:rFonts w:hint="default" w:ascii="Symbol" w:hAnsi="Symbol"/>
+        <w:rFonts w:ascii="Symbol" w:hAnsi="Symbol" w:hint="default"/>
       </w:rPr>
     </w:lvl>
     <w:lvl w:ilvl="2" w:tentative="1">
@@ -23744,7 +23313,7 @@
         <w:ind w:left="720" w:hanging="360"/>
       </w:pPr>
       <w:rPr>
-        <w:rFonts w:hint="default" w:ascii="Symbol" w:hAnsi="Symbol"/>
+        <w:rFonts w:ascii="Symbol" w:hAnsi="Symbol" w:hint="default"/>
         <w:sz w:val="20"/>
       </w:rPr>
     </w:lvl>
@@ -23760,7 +23329,7 @@
         <w:ind w:left="1440" w:hanging="360"/>
       </w:pPr>
       <w:rPr>
-        <w:rFonts w:hint="default" w:ascii="Courier New" w:hAnsi="Courier New"/>
+        <w:rFonts w:ascii="Courier New" w:hAnsi="Courier New" w:hint="default"/>
         <w:sz w:val="20"/>
       </w:rPr>
     </w:lvl>
@@ -23776,7 +23345,7 @@
         <w:ind w:left="2160" w:hanging="360"/>
       </w:pPr>
       <w:rPr>
-        <w:rFonts w:hint="default" w:ascii="Wingdings" w:hAnsi="Wingdings"/>
+        <w:rFonts w:ascii="Wingdings" w:hAnsi="Wingdings" w:hint="default"/>
         <w:sz w:val="20"/>
       </w:rPr>
     </w:lvl>
@@ -23792,7 +23361,7 @@
         <w:ind w:left="2880" w:hanging="360"/>
       </w:pPr>
       <w:rPr>
-        <w:rFonts w:hint="default" w:ascii="Wingdings" w:hAnsi="Wingdings"/>
+        <w:rFonts w:ascii="Wingdings" w:hAnsi="Wingdings" w:hint="default"/>
         <w:sz w:val="20"/>
       </w:rPr>
     </w:lvl>
@@ -23808,7 +23377,7 @@
         <w:ind w:left="3600" w:hanging="360"/>
       </w:pPr>
       <w:rPr>
-        <w:rFonts w:hint="default" w:ascii="Wingdings" w:hAnsi="Wingdings"/>
+        <w:rFonts w:ascii="Wingdings" w:hAnsi="Wingdings" w:hint="default"/>
         <w:sz w:val="20"/>
       </w:rPr>
     </w:lvl>
@@ -23824,7 +23393,7 @@
         <w:ind w:left="4320" w:hanging="360"/>
       </w:pPr>
       <w:rPr>
-        <w:rFonts w:hint="default" w:ascii="Wingdings" w:hAnsi="Wingdings"/>
+        <w:rFonts w:ascii="Wingdings" w:hAnsi="Wingdings" w:hint="default"/>
         <w:sz w:val="20"/>
       </w:rPr>
     </w:lvl>
@@ -23840,7 +23409,7 @@
         <w:ind w:left="5040" w:hanging="360"/>
       </w:pPr>
       <w:rPr>
-        <w:rFonts w:hint="default" w:ascii="Wingdings" w:hAnsi="Wingdings"/>
+        <w:rFonts w:ascii="Wingdings" w:hAnsi="Wingdings" w:hint="default"/>
         <w:sz w:val="20"/>
       </w:rPr>
     </w:lvl>
@@ -23856,7 +23425,7 @@
         <w:ind w:left="5760" w:hanging="360"/>
       </w:pPr>
       <w:rPr>
-        <w:rFonts w:hint="default" w:ascii="Wingdings" w:hAnsi="Wingdings"/>
+        <w:rFonts w:ascii="Wingdings" w:hAnsi="Wingdings" w:hint="default"/>
         <w:sz w:val="20"/>
       </w:rPr>
     </w:lvl>
@@ -23872,7 +23441,7 @@
         <w:ind w:left="6480" w:hanging="360"/>
       </w:pPr>
       <w:rPr>
-        <w:rFonts w:hint="default" w:ascii="Wingdings" w:hAnsi="Wingdings"/>
+        <w:rFonts w:ascii="Wingdings" w:hAnsi="Wingdings" w:hint="default"/>
         <w:sz w:val="20"/>
       </w:rPr>
     </w:lvl>
@@ -23890,7 +23459,7 @@
         <w:ind w:left="720" w:hanging="360"/>
       </w:pPr>
       <w:rPr>
-        <w:rFonts w:hint="default" w:ascii="Symbol" w:hAnsi="Symbol"/>
+        <w:rFonts w:ascii="Symbol" w:hAnsi="Symbol" w:hint="default"/>
       </w:rPr>
     </w:lvl>
     <w:lvl w:ilvl="1" w:tplc="240A0005">
@@ -23902,7 +23471,7 @@
         <w:ind w:left="1440" w:hanging="360"/>
       </w:pPr>
       <w:rPr>
-        <w:rFonts w:hint="default" w:ascii="Wingdings" w:hAnsi="Wingdings"/>
+        <w:rFonts w:ascii="Wingdings" w:hAnsi="Wingdings" w:hint="default"/>
       </w:rPr>
     </w:lvl>
     <w:lvl w:ilvl="2" w:tplc="240A0005" w:tentative="1">
@@ -23914,7 +23483,7 @@
         <w:ind w:left="2160" w:hanging="360"/>
       </w:pPr>
       <w:rPr>
-        <w:rFonts w:hint="default" w:ascii="Wingdings" w:hAnsi="Wingdings"/>
+        <w:rFonts w:ascii="Wingdings" w:hAnsi="Wingdings" w:hint="default"/>
       </w:rPr>
     </w:lvl>
     <w:lvl w:ilvl="3" w:tplc="240A0001" w:tentative="1">
@@ -23926,7 +23495,7 @@
         <w:ind w:left="2880" w:hanging="360"/>
       </w:pPr>
       <w:rPr>
-        <w:rFonts w:hint="default" w:ascii="Symbol" w:hAnsi="Symbol"/>
+        <w:rFonts w:ascii="Symbol" w:hAnsi="Symbol" w:hint="default"/>
       </w:rPr>
     </w:lvl>
     <w:lvl w:ilvl="4" w:tplc="240A0003" w:tentative="1">
@@ -23938,7 +23507,7 @@
         <w:ind w:left="3600" w:hanging="360"/>
       </w:pPr>
       <w:rPr>
-        <w:rFonts w:hint="default" w:ascii="Courier New" w:hAnsi="Courier New" w:cs="Courier New"/>
+        <w:rFonts w:ascii="Courier New" w:hAnsi="Courier New" w:cs="Courier New" w:hint="default"/>
       </w:rPr>
     </w:lvl>
     <w:lvl w:ilvl="5" w:tplc="240A0005" w:tentative="1">
@@ -23950,7 +23519,7 @@
         <w:ind w:left="4320" w:hanging="360"/>
       </w:pPr>
       <w:rPr>
-        <w:rFonts w:hint="default" w:ascii="Wingdings" w:hAnsi="Wingdings"/>
+        <w:rFonts w:ascii="Wingdings" w:hAnsi="Wingdings" w:hint="default"/>
       </w:rPr>
     </w:lvl>
     <w:lvl w:ilvl="6" w:tplc="240A0001" w:tentative="1">
@@ -23962,7 +23531,7 @@
         <w:ind w:left="5040" w:hanging="360"/>
       </w:pPr>
       <w:rPr>
-        <w:rFonts w:hint="default" w:ascii="Symbol" w:hAnsi="Symbol"/>
+        <w:rFonts w:ascii="Symbol" w:hAnsi="Symbol" w:hint="default"/>
       </w:rPr>
     </w:lvl>
     <w:lvl w:ilvl="7" w:tplc="240A0003" w:tentative="1">
@@ -23974,7 +23543,7 @@
         <w:ind w:left="5760" w:hanging="360"/>
       </w:pPr>
       <w:rPr>
-        <w:rFonts w:hint="default" w:ascii="Courier New" w:hAnsi="Courier New" w:cs="Courier New"/>
+        <w:rFonts w:ascii="Courier New" w:hAnsi="Courier New" w:cs="Courier New" w:hint="default"/>
       </w:rPr>
     </w:lvl>
     <w:lvl w:ilvl="8" w:tplc="240A0005" w:tentative="1">
@@ -23986,7 +23555,7 @@
         <w:ind w:left="6480" w:hanging="360"/>
       </w:pPr>
       <w:rPr>
-        <w:rFonts w:hint="default" w:ascii="Wingdings" w:hAnsi="Wingdings"/>
+        <w:rFonts w:ascii="Wingdings" w:hAnsi="Wingdings" w:hint="default"/>
       </w:rPr>
     </w:lvl>
   </w:abstractNum>
@@ -24003,7 +23572,7 @@
         <w:ind w:left="720" w:hanging="360"/>
       </w:pPr>
       <w:rPr>
-        <w:rFonts w:hint="default" w:ascii="Symbol" w:hAnsi="Symbol"/>
+        <w:rFonts w:ascii="Symbol" w:hAnsi="Symbol" w:hint="default"/>
       </w:rPr>
     </w:lvl>
     <w:lvl w:ilvl="1" w:tplc="240A0003" w:tentative="1">
@@ -24015,7 +23584,7 @@
         <w:ind w:left="1440" w:hanging="360"/>
       </w:pPr>
       <w:rPr>
-        <w:rFonts w:hint="default" w:ascii="Courier New" w:hAnsi="Courier New" w:cs="Courier New"/>
+        <w:rFonts w:ascii="Courier New" w:hAnsi="Courier New" w:cs="Courier New" w:hint="default"/>
       </w:rPr>
     </w:lvl>
     <w:lvl w:ilvl="2" w:tplc="240A0005" w:tentative="1">
@@ -24027,7 +23596,7 @@
         <w:ind w:left="2160" w:hanging="360"/>
       </w:pPr>
       <w:rPr>
-        <w:rFonts w:hint="default" w:ascii="Wingdings" w:hAnsi="Wingdings"/>
+        <w:rFonts w:ascii="Wingdings" w:hAnsi="Wingdings" w:hint="default"/>
       </w:rPr>
     </w:lvl>
     <w:lvl w:ilvl="3" w:tplc="240A0001" w:tentative="1">
@@ -24039,7 +23608,7 @@
         <w:ind w:left="2880" w:hanging="360"/>
       </w:pPr>
       <w:rPr>
-        <w:rFonts w:hint="default" w:ascii="Symbol" w:hAnsi="Symbol"/>
+        <w:rFonts w:ascii="Symbol" w:hAnsi="Symbol" w:hint="default"/>
       </w:rPr>
     </w:lvl>
     <w:lvl w:ilvl="4" w:tplc="240A0003" w:tentative="1">
@@ -24051,7 +23620,7 @@
         <w:ind w:left="3600" w:hanging="360"/>
       </w:pPr>
       <w:rPr>
-        <w:rFonts w:hint="default" w:ascii="Courier New" w:hAnsi="Courier New" w:cs="Courier New"/>
+        <w:rFonts w:ascii="Courier New" w:hAnsi="Courier New" w:cs="Courier New" w:hint="default"/>
       </w:rPr>
     </w:lvl>
     <w:lvl w:ilvl="5" w:tplc="240A0005" w:tentative="1">
@@ -24063,7 +23632,7 @@
         <w:ind w:left="4320" w:hanging="360"/>
       </w:pPr>
       <w:rPr>
-        <w:rFonts w:hint="default" w:ascii="Wingdings" w:hAnsi="Wingdings"/>
+        <w:rFonts w:ascii="Wingdings" w:hAnsi="Wingdings" w:hint="default"/>
       </w:rPr>
     </w:lvl>
     <w:lvl w:ilvl="6" w:tplc="240A0001" w:tentative="1">
@@ -24075,7 +23644,7 @@
         <w:ind w:left="5040" w:hanging="360"/>
       </w:pPr>
       <w:rPr>
-        <w:rFonts w:hint="default" w:ascii="Symbol" w:hAnsi="Symbol"/>
+        <w:rFonts w:ascii="Symbol" w:hAnsi="Symbol" w:hint="default"/>
       </w:rPr>
     </w:lvl>
     <w:lvl w:ilvl="7" w:tplc="240A0003" w:tentative="1">
@@ -24087,7 +23656,7 @@
         <w:ind w:left="5760" w:hanging="360"/>
       </w:pPr>
       <w:rPr>
-        <w:rFonts w:hint="default" w:ascii="Courier New" w:hAnsi="Courier New" w:cs="Courier New"/>
+        <w:rFonts w:ascii="Courier New" w:hAnsi="Courier New" w:cs="Courier New" w:hint="default"/>
       </w:rPr>
     </w:lvl>
     <w:lvl w:ilvl="8" w:tplc="240A0005" w:tentative="1">
@@ -24099,7 +23668,7 @@
         <w:ind w:left="6480" w:hanging="360"/>
       </w:pPr>
       <w:rPr>
-        <w:rFonts w:hint="default" w:ascii="Wingdings" w:hAnsi="Wingdings"/>
+        <w:rFonts w:ascii="Wingdings" w:hAnsi="Wingdings" w:hint="default"/>
       </w:rPr>
     </w:lvl>
   </w:abstractNum>
@@ -24119,7 +23688,7 @@
         <w:ind w:left="720" w:hanging="360"/>
       </w:pPr>
       <w:rPr>
-        <w:rFonts w:hint="default" w:ascii="Symbol" w:hAnsi="Symbol"/>
+        <w:rFonts w:ascii="Symbol" w:hAnsi="Symbol" w:hint="default"/>
         <w:sz w:val="20"/>
       </w:rPr>
     </w:lvl>
@@ -24135,7 +23704,7 @@
         <w:ind w:left="1440" w:hanging="360"/>
       </w:pPr>
       <w:rPr>
-        <w:rFonts w:hint="default" w:ascii="Courier New" w:hAnsi="Courier New"/>
+        <w:rFonts w:ascii="Courier New" w:hAnsi="Courier New" w:hint="default"/>
         <w:sz w:val="20"/>
       </w:rPr>
     </w:lvl>
@@ -24151,7 +23720,7 @@
         <w:ind w:left="2160" w:hanging="360"/>
       </w:pPr>
       <w:rPr>
-        <w:rFonts w:hint="default" w:ascii="Wingdings" w:hAnsi="Wingdings"/>
+        <w:rFonts w:ascii="Wingdings" w:hAnsi="Wingdings" w:hint="default"/>
         <w:sz w:val="20"/>
       </w:rPr>
     </w:lvl>
@@ -24167,7 +23736,7 @@
         <w:ind w:left="2880" w:hanging="360"/>
       </w:pPr>
       <w:rPr>
-        <w:rFonts w:hint="default" w:ascii="Wingdings" w:hAnsi="Wingdings"/>
+        <w:rFonts w:ascii="Wingdings" w:hAnsi="Wingdings" w:hint="default"/>
         <w:sz w:val="20"/>
       </w:rPr>
     </w:lvl>
@@ -24183,7 +23752,7 @@
         <w:ind w:left="3600" w:hanging="360"/>
       </w:pPr>
       <w:rPr>
-        <w:rFonts w:hint="default" w:ascii="Wingdings" w:hAnsi="Wingdings"/>
+        <w:rFonts w:ascii="Wingdings" w:hAnsi="Wingdings" w:hint="default"/>
         <w:sz w:val="20"/>
       </w:rPr>
     </w:lvl>
@@ -24199,7 +23768,7 @@
         <w:ind w:left="4320" w:hanging="360"/>
       </w:pPr>
       <w:rPr>
-        <w:rFonts w:hint="default" w:ascii="Wingdings" w:hAnsi="Wingdings"/>
+        <w:rFonts w:ascii="Wingdings" w:hAnsi="Wingdings" w:hint="default"/>
         <w:sz w:val="20"/>
       </w:rPr>
     </w:lvl>
@@ -24215,7 +23784,7 @@
         <w:ind w:left="5040" w:hanging="360"/>
       </w:pPr>
       <w:rPr>
-        <w:rFonts w:hint="default" w:ascii="Wingdings" w:hAnsi="Wingdings"/>
+        <w:rFonts w:ascii="Wingdings" w:hAnsi="Wingdings" w:hint="default"/>
         <w:sz w:val="20"/>
       </w:rPr>
     </w:lvl>
@@ -24231,7 +23800,7 @@
         <w:ind w:left="5760" w:hanging="360"/>
       </w:pPr>
       <w:rPr>
-        <w:rFonts w:hint="default" w:ascii="Wingdings" w:hAnsi="Wingdings"/>
+        <w:rFonts w:ascii="Wingdings" w:hAnsi="Wingdings" w:hint="default"/>
         <w:sz w:val="20"/>
       </w:rPr>
     </w:lvl>
@@ -24247,7 +23816,7 @@
         <w:ind w:left="6480" w:hanging="360"/>
       </w:pPr>
       <w:rPr>
-        <w:rFonts w:hint="default" w:ascii="Wingdings" w:hAnsi="Wingdings"/>
+        <w:rFonts w:ascii="Wingdings" w:hAnsi="Wingdings" w:hint="default"/>
         <w:sz w:val="20"/>
       </w:rPr>
     </w:lvl>
@@ -24265,7 +23834,7 @@
         <w:ind w:left="720" w:hanging="360"/>
       </w:pPr>
       <w:rPr>
-        <w:rFonts w:hint="default" w:ascii="Symbol" w:hAnsi="Symbol"/>
+        <w:rFonts w:ascii="Symbol" w:hAnsi="Symbol" w:hint="default"/>
       </w:rPr>
     </w:lvl>
     <w:lvl w:ilvl="1" w:tplc="240A0003">
@@ -24277,7 +23846,7 @@
         <w:ind w:left="1440" w:hanging="360"/>
       </w:pPr>
       <w:rPr>
-        <w:rFonts w:hint="default" w:ascii="Courier New" w:hAnsi="Courier New" w:cs="Courier New"/>
+        <w:rFonts w:ascii="Courier New" w:hAnsi="Courier New" w:cs="Courier New" w:hint="default"/>
       </w:rPr>
     </w:lvl>
     <w:lvl w:ilvl="2" w:tplc="240A0005" w:tentative="1">
@@ -24289,7 +23858,7 @@
         <w:ind w:left="2160" w:hanging="360"/>
       </w:pPr>
       <w:rPr>
-        <w:rFonts w:hint="default" w:ascii="Wingdings" w:hAnsi="Wingdings"/>
+        <w:rFonts w:ascii="Wingdings" w:hAnsi="Wingdings" w:hint="default"/>
       </w:rPr>
     </w:lvl>
     <w:lvl w:ilvl="3" w:tplc="240A0001" w:tentative="1">
@@ -24301,7 +23870,7 @@
         <w:ind w:left="2880" w:hanging="360"/>
       </w:pPr>
       <w:rPr>
-        <w:rFonts w:hint="default" w:ascii="Symbol" w:hAnsi="Symbol"/>
+        <w:rFonts w:ascii="Symbol" w:hAnsi="Symbol" w:hint="default"/>
       </w:rPr>
     </w:lvl>
     <w:lvl w:ilvl="4" w:tplc="240A0003" w:tentative="1">
@@ -24313,7 +23882,7 @@
         <w:ind w:left="3600" w:hanging="360"/>
       </w:pPr>
       <w:rPr>
-        <w:rFonts w:hint="default" w:ascii="Courier New" w:hAnsi="Courier New" w:cs="Courier New"/>
+        <w:rFonts w:ascii="Courier New" w:hAnsi="Courier New" w:cs="Courier New" w:hint="default"/>
       </w:rPr>
     </w:lvl>
     <w:lvl w:ilvl="5" w:tplc="240A0005" w:tentative="1">
@@ -24325,7 +23894,7 @@
         <w:ind w:left="4320" w:hanging="360"/>
       </w:pPr>
       <w:rPr>
-        <w:rFonts w:hint="default" w:ascii="Wingdings" w:hAnsi="Wingdings"/>
+        <w:rFonts w:ascii="Wingdings" w:hAnsi="Wingdings" w:hint="default"/>
       </w:rPr>
     </w:lvl>
     <w:lvl w:ilvl="6" w:tplc="240A0001" w:tentative="1">
@@ -24337,7 +23906,7 @@
         <w:ind w:left="5040" w:hanging="360"/>
       </w:pPr>
       <w:rPr>
-        <w:rFonts w:hint="default" w:ascii="Symbol" w:hAnsi="Symbol"/>
+        <w:rFonts w:ascii="Symbol" w:hAnsi="Symbol" w:hint="default"/>
       </w:rPr>
     </w:lvl>
     <w:lvl w:ilvl="7" w:tplc="240A0003" w:tentative="1">
@@ -24349,7 +23918,7 @@
         <w:ind w:left="5760" w:hanging="360"/>
       </w:pPr>
       <w:rPr>
-        <w:rFonts w:hint="default" w:ascii="Courier New" w:hAnsi="Courier New" w:cs="Courier New"/>
+        <w:rFonts w:ascii="Courier New" w:hAnsi="Courier New" w:cs="Courier New" w:hint="default"/>
       </w:rPr>
     </w:lvl>
     <w:lvl w:ilvl="8" w:tplc="240A0005" w:tentative="1">
@@ -24361,7 +23930,7 @@
         <w:ind w:left="6480" w:hanging="360"/>
       </w:pPr>
       <w:rPr>
-        <w:rFonts w:hint="default" w:ascii="Wingdings" w:hAnsi="Wingdings"/>
+        <w:rFonts w:ascii="Wingdings" w:hAnsi="Wingdings" w:hint="default"/>
       </w:rPr>
     </w:lvl>
   </w:abstractNum>
@@ -24393,7 +23962,7 @@
         <w:ind w:left="1440" w:hanging="360"/>
       </w:pPr>
       <w:rPr>
-        <w:rFonts w:hint="default" w:ascii="Courier New" w:hAnsi="Courier New"/>
+        <w:rFonts w:ascii="Courier New" w:hAnsi="Courier New" w:hint="default"/>
         <w:sz w:val="20"/>
       </w:rPr>
     </w:lvl>
@@ -24845,7 +24414,7 @@
         <w:ind w:left="720" w:hanging="360"/>
       </w:pPr>
       <w:rPr>
-        <w:rFonts w:hint="default" w:ascii="Symbol" w:hAnsi="Symbol"/>
+        <w:rFonts w:ascii="Symbol" w:hAnsi="Symbol" w:hint="default"/>
         <w:sz w:val="20"/>
       </w:rPr>
     </w:lvl>
@@ -24861,7 +24430,7 @@
         <w:ind w:left="1440" w:hanging="360"/>
       </w:pPr>
       <w:rPr>
-        <w:rFonts w:hint="default" w:ascii="Courier New" w:hAnsi="Courier New"/>
+        <w:rFonts w:ascii="Courier New" w:hAnsi="Courier New" w:hint="default"/>
         <w:sz w:val="20"/>
       </w:rPr>
     </w:lvl>
@@ -24877,7 +24446,7 @@
         <w:ind w:left="2160" w:hanging="360"/>
       </w:pPr>
       <w:rPr>
-        <w:rFonts w:hint="default" w:ascii="Wingdings" w:hAnsi="Wingdings"/>
+        <w:rFonts w:ascii="Wingdings" w:hAnsi="Wingdings" w:hint="default"/>
         <w:sz w:val="20"/>
       </w:rPr>
     </w:lvl>
@@ -24893,7 +24462,7 @@
         <w:ind w:left="2880" w:hanging="360"/>
       </w:pPr>
       <w:rPr>
-        <w:rFonts w:hint="default" w:ascii="Wingdings" w:hAnsi="Wingdings"/>
+        <w:rFonts w:ascii="Wingdings" w:hAnsi="Wingdings" w:hint="default"/>
         <w:sz w:val="20"/>
       </w:rPr>
     </w:lvl>
@@ -24909,7 +24478,7 @@
         <w:ind w:left="3600" w:hanging="360"/>
       </w:pPr>
       <w:rPr>
-        <w:rFonts w:hint="default" w:ascii="Wingdings" w:hAnsi="Wingdings"/>
+        <w:rFonts w:ascii="Wingdings" w:hAnsi="Wingdings" w:hint="default"/>
         <w:sz w:val="20"/>
       </w:rPr>
     </w:lvl>
@@ -24925,7 +24494,7 @@
         <w:ind w:left="4320" w:hanging="360"/>
       </w:pPr>
       <w:rPr>
-        <w:rFonts w:hint="default" w:ascii="Wingdings" w:hAnsi="Wingdings"/>
+        <w:rFonts w:ascii="Wingdings" w:hAnsi="Wingdings" w:hint="default"/>
         <w:sz w:val="20"/>
       </w:rPr>
     </w:lvl>
@@ -24941,7 +24510,7 @@
         <w:ind w:left="5040" w:hanging="360"/>
       </w:pPr>
       <w:rPr>
-        <w:rFonts w:hint="default" w:ascii="Wingdings" w:hAnsi="Wingdings"/>
+        <w:rFonts w:ascii="Wingdings" w:hAnsi="Wingdings" w:hint="default"/>
         <w:sz w:val="20"/>
       </w:rPr>
     </w:lvl>
@@ -24957,7 +24526,7 @@
         <w:ind w:left="5760" w:hanging="360"/>
       </w:pPr>
       <w:rPr>
-        <w:rFonts w:hint="default" w:ascii="Wingdings" w:hAnsi="Wingdings"/>
+        <w:rFonts w:ascii="Wingdings" w:hAnsi="Wingdings" w:hint="default"/>
         <w:sz w:val="20"/>
       </w:rPr>
     </w:lvl>
@@ -24973,7 +24542,7 @@
         <w:ind w:left="6480" w:hanging="360"/>
       </w:pPr>
       <w:rPr>
-        <w:rFonts w:hint="default" w:ascii="Wingdings" w:hAnsi="Wingdings"/>
+        <w:rFonts w:ascii="Wingdings" w:hAnsi="Wingdings" w:hint="default"/>
         <w:sz w:val="20"/>
       </w:rPr>
     </w:lvl>
@@ -24994,7 +24563,7 @@
         <w:ind w:left="720" w:hanging="360"/>
       </w:pPr>
       <w:rPr>
-        <w:rFonts w:hint="default" w:ascii="Symbol" w:hAnsi="Symbol"/>
+        <w:rFonts w:ascii="Symbol" w:hAnsi="Symbol" w:hint="default"/>
         <w:sz w:val="20"/>
       </w:rPr>
     </w:lvl>
@@ -25010,7 +24579,7 @@
         <w:ind w:left="1440" w:hanging="360"/>
       </w:pPr>
       <w:rPr>
-        <w:rFonts w:hint="default" w:ascii="Courier New" w:hAnsi="Courier New"/>
+        <w:rFonts w:ascii="Courier New" w:hAnsi="Courier New" w:hint="default"/>
         <w:sz w:val="20"/>
       </w:rPr>
     </w:lvl>
@@ -25026,7 +24595,7 @@
         <w:ind w:left="2160" w:hanging="360"/>
       </w:pPr>
       <w:rPr>
-        <w:rFonts w:hint="default" w:ascii="Wingdings" w:hAnsi="Wingdings"/>
+        <w:rFonts w:ascii="Wingdings" w:hAnsi="Wingdings" w:hint="default"/>
         <w:sz w:val="20"/>
       </w:rPr>
     </w:lvl>
@@ -25042,7 +24611,7 @@
         <w:ind w:left="2880" w:hanging="360"/>
       </w:pPr>
       <w:rPr>
-        <w:rFonts w:hint="default" w:ascii="Wingdings" w:hAnsi="Wingdings"/>
+        <w:rFonts w:ascii="Wingdings" w:hAnsi="Wingdings" w:hint="default"/>
         <w:sz w:val="20"/>
       </w:rPr>
     </w:lvl>
@@ -25058,7 +24627,7 @@
         <w:ind w:left="3600" w:hanging="360"/>
       </w:pPr>
       <w:rPr>
-        <w:rFonts w:hint="default" w:ascii="Wingdings" w:hAnsi="Wingdings"/>
+        <w:rFonts w:ascii="Wingdings" w:hAnsi="Wingdings" w:hint="default"/>
         <w:sz w:val="20"/>
       </w:rPr>
     </w:lvl>
@@ -25074,7 +24643,7 @@
         <w:ind w:left="4320" w:hanging="360"/>
       </w:pPr>
       <w:rPr>
-        <w:rFonts w:hint="default" w:ascii="Wingdings" w:hAnsi="Wingdings"/>
+        <w:rFonts w:ascii="Wingdings" w:hAnsi="Wingdings" w:hint="default"/>
         <w:sz w:val="20"/>
       </w:rPr>
     </w:lvl>
@@ -25090,7 +24659,7 @@
         <w:ind w:left="5040" w:hanging="360"/>
       </w:pPr>
       <w:rPr>
-        <w:rFonts w:hint="default" w:ascii="Wingdings" w:hAnsi="Wingdings"/>
+        <w:rFonts w:ascii="Wingdings" w:hAnsi="Wingdings" w:hint="default"/>
         <w:sz w:val="20"/>
       </w:rPr>
     </w:lvl>
@@ -25106,7 +24675,7 @@
         <w:ind w:left="5760" w:hanging="360"/>
       </w:pPr>
       <w:rPr>
-        <w:rFonts w:hint="default" w:ascii="Wingdings" w:hAnsi="Wingdings"/>
+        <w:rFonts w:ascii="Wingdings" w:hAnsi="Wingdings" w:hint="default"/>
         <w:sz w:val="20"/>
       </w:rPr>
     </w:lvl>
@@ -25122,7 +24691,7 @@
         <w:ind w:left="6480" w:hanging="360"/>
       </w:pPr>
       <w:rPr>
-        <w:rFonts w:hint="default" w:ascii="Wingdings" w:hAnsi="Wingdings"/>
+        <w:rFonts w:ascii="Wingdings" w:hAnsi="Wingdings" w:hint="default"/>
         <w:sz w:val="20"/>
       </w:rPr>
     </w:lvl>
@@ -25140,7 +24709,7 @@
         <w:ind w:left="360" w:hanging="360"/>
       </w:pPr>
       <w:rPr>
-        <w:rFonts w:hint="default" w:ascii="Symbol" w:hAnsi="Symbol"/>
+        <w:rFonts w:ascii="Symbol" w:hAnsi="Symbol" w:hint="default"/>
       </w:rPr>
     </w:lvl>
     <w:lvl w:ilvl="1" w:tplc="240A0003" w:tentative="1">
@@ -25152,7 +24721,7 @@
         <w:ind w:left="1080" w:hanging="360"/>
       </w:pPr>
       <w:rPr>
-        <w:rFonts w:hint="default" w:ascii="Courier New" w:hAnsi="Courier New" w:cs="Courier New"/>
+        <w:rFonts w:ascii="Courier New" w:hAnsi="Courier New" w:cs="Courier New" w:hint="default"/>
       </w:rPr>
     </w:lvl>
     <w:lvl w:ilvl="2" w:tplc="240A0005" w:tentative="1">
@@ -25164,7 +24733,7 @@
         <w:ind w:left="1800" w:hanging="360"/>
       </w:pPr>
       <w:rPr>
-        <w:rFonts w:hint="default" w:ascii="Wingdings" w:hAnsi="Wingdings"/>
+        <w:rFonts w:ascii="Wingdings" w:hAnsi="Wingdings" w:hint="default"/>
       </w:rPr>
     </w:lvl>
     <w:lvl w:ilvl="3" w:tplc="240A0001" w:tentative="1">
@@ -25176,7 +24745,7 @@
         <w:ind w:left="2520" w:hanging="360"/>
       </w:pPr>
       <w:rPr>
-        <w:rFonts w:hint="default" w:ascii="Symbol" w:hAnsi="Symbol"/>
+        <w:rFonts w:ascii="Symbol" w:hAnsi="Symbol" w:hint="default"/>
       </w:rPr>
     </w:lvl>
     <w:lvl w:ilvl="4" w:tplc="240A0003" w:tentative="1">
@@ -25188,7 +24757,7 @@
         <w:ind w:left="3240" w:hanging="360"/>
       </w:pPr>
       <w:rPr>
-        <w:rFonts w:hint="default" w:ascii="Courier New" w:hAnsi="Courier New" w:cs="Courier New"/>
+        <w:rFonts w:ascii="Courier New" w:hAnsi="Courier New" w:cs="Courier New" w:hint="default"/>
       </w:rPr>
     </w:lvl>
     <w:lvl w:ilvl="5" w:tplc="240A0005" w:tentative="1">
@@ -25200,7 +24769,7 @@
         <w:ind w:left="3960" w:hanging="360"/>
       </w:pPr>
       <w:rPr>
-        <w:rFonts w:hint="default" w:ascii="Wingdings" w:hAnsi="Wingdings"/>
+        <w:rFonts w:ascii="Wingdings" w:hAnsi="Wingdings" w:hint="default"/>
       </w:rPr>
     </w:lvl>
     <w:lvl w:ilvl="6" w:tplc="240A0001" w:tentative="1">
@@ -25212,7 +24781,7 @@
         <w:ind w:left="4680" w:hanging="360"/>
       </w:pPr>
       <w:rPr>
-        <w:rFonts w:hint="default" w:ascii="Symbol" w:hAnsi="Symbol"/>
+        <w:rFonts w:ascii="Symbol" w:hAnsi="Symbol" w:hint="default"/>
       </w:rPr>
     </w:lvl>
     <w:lvl w:ilvl="7" w:tplc="240A0003" w:tentative="1">
@@ -25224,7 +24793,7 @@
         <w:ind w:left="5400" w:hanging="360"/>
       </w:pPr>
       <w:rPr>
-        <w:rFonts w:hint="default" w:ascii="Courier New" w:hAnsi="Courier New" w:cs="Courier New"/>
+        <w:rFonts w:ascii="Courier New" w:hAnsi="Courier New" w:cs="Courier New" w:hint="default"/>
       </w:rPr>
     </w:lvl>
     <w:lvl w:ilvl="8" w:tplc="240A0005" w:tentative="1">
@@ -25236,7 +24805,7 @@
         <w:ind w:left="6120" w:hanging="360"/>
       </w:pPr>
       <w:rPr>
-        <w:rFonts w:hint="default" w:ascii="Wingdings" w:hAnsi="Wingdings"/>
+        <w:rFonts w:ascii="Wingdings" w:hAnsi="Wingdings" w:hint="default"/>
       </w:rPr>
     </w:lvl>
   </w:abstractNum>
@@ -25256,7 +24825,7 @@
         <w:ind w:left="720" w:hanging="360"/>
       </w:pPr>
       <w:rPr>
-        <w:rFonts w:hint="default" w:ascii="Symbol" w:hAnsi="Symbol"/>
+        <w:rFonts w:ascii="Symbol" w:hAnsi="Symbol" w:hint="default"/>
         <w:sz w:val="20"/>
       </w:rPr>
     </w:lvl>
@@ -25272,7 +24841,7 @@
         <w:ind w:left="1440" w:hanging="360"/>
       </w:pPr>
       <w:rPr>
-        <w:rFonts w:hint="default" w:ascii="Courier New" w:hAnsi="Courier New"/>
+        <w:rFonts w:ascii="Courier New" w:hAnsi="Courier New" w:hint="default"/>
         <w:sz w:val="20"/>
       </w:rPr>
     </w:lvl>
@@ -25288,7 +24857,7 @@
         <w:ind w:left="2160" w:hanging="360"/>
       </w:pPr>
       <w:rPr>
-        <w:rFonts w:hint="default" w:ascii="Wingdings" w:hAnsi="Wingdings"/>
+        <w:rFonts w:ascii="Wingdings" w:hAnsi="Wingdings" w:hint="default"/>
         <w:sz w:val="20"/>
       </w:rPr>
     </w:lvl>
@@ -25304,7 +24873,7 @@
         <w:ind w:left="2880" w:hanging="360"/>
       </w:pPr>
       <w:rPr>
-        <w:rFonts w:hint="default" w:ascii="Wingdings" w:hAnsi="Wingdings"/>
+        <w:rFonts w:ascii="Wingdings" w:hAnsi="Wingdings" w:hint="default"/>
         <w:sz w:val="20"/>
       </w:rPr>
     </w:lvl>
@@ -25320,7 +24889,7 @@
         <w:ind w:left="3600" w:hanging="360"/>
       </w:pPr>
       <w:rPr>
-        <w:rFonts w:hint="default" w:ascii="Wingdings" w:hAnsi="Wingdings"/>
+        <w:rFonts w:ascii="Wingdings" w:hAnsi="Wingdings" w:hint="default"/>
         <w:sz w:val="20"/>
       </w:rPr>
     </w:lvl>
@@ -25336,7 +24905,7 @@
         <w:ind w:left="4320" w:hanging="360"/>
       </w:pPr>
       <w:rPr>
-        <w:rFonts w:hint="default" w:ascii="Wingdings" w:hAnsi="Wingdings"/>
+        <w:rFonts w:ascii="Wingdings" w:hAnsi="Wingdings" w:hint="default"/>
         <w:sz w:val="20"/>
       </w:rPr>
     </w:lvl>
@@ -25352,7 +24921,7 @@
         <w:ind w:left="5040" w:hanging="360"/>
       </w:pPr>
       <w:rPr>
-        <w:rFonts w:hint="default" w:ascii="Wingdings" w:hAnsi="Wingdings"/>
+        <w:rFonts w:ascii="Wingdings" w:hAnsi="Wingdings" w:hint="default"/>
         <w:sz w:val="20"/>
       </w:rPr>
     </w:lvl>
@@ -25368,7 +24937,7 @@
         <w:ind w:left="5760" w:hanging="360"/>
       </w:pPr>
       <w:rPr>
-        <w:rFonts w:hint="default" w:ascii="Wingdings" w:hAnsi="Wingdings"/>
+        <w:rFonts w:ascii="Wingdings" w:hAnsi="Wingdings" w:hint="default"/>
         <w:sz w:val="20"/>
       </w:rPr>
     </w:lvl>
@@ -25384,7 +24953,7 @@
         <w:ind w:left="6480" w:hanging="360"/>
       </w:pPr>
       <w:rPr>
-        <w:rFonts w:hint="default" w:ascii="Wingdings" w:hAnsi="Wingdings"/>
+        <w:rFonts w:ascii="Wingdings" w:hAnsi="Wingdings" w:hint="default"/>
         <w:sz w:val="20"/>
       </w:rPr>
     </w:lvl>
@@ -25402,7 +24971,7 @@
         <w:ind w:left="720" w:hanging="360"/>
       </w:pPr>
       <w:rPr>
-        <w:rFonts w:hint="default" w:ascii="Symbol" w:hAnsi="Symbol"/>
+        <w:rFonts w:ascii="Symbol" w:hAnsi="Symbol" w:hint="default"/>
       </w:rPr>
     </w:lvl>
     <w:lvl w:ilvl="1" w:tplc="240A0003" w:tentative="1">
@@ -25414,7 +24983,7 @@
         <w:ind w:left="1440" w:hanging="360"/>
       </w:pPr>
       <w:rPr>
-        <w:rFonts w:hint="default" w:ascii="Courier New" w:hAnsi="Courier New" w:cs="Courier New"/>
+        <w:rFonts w:ascii="Courier New" w:hAnsi="Courier New" w:cs="Courier New" w:hint="default"/>
       </w:rPr>
     </w:lvl>
     <w:lvl w:ilvl="2" w:tplc="240A0005" w:tentative="1">
@@ -25426,7 +24995,7 @@
         <w:ind w:left="2160" w:hanging="360"/>
       </w:pPr>
       <w:rPr>
-        <w:rFonts w:hint="default" w:ascii="Wingdings" w:hAnsi="Wingdings"/>
+        <w:rFonts w:ascii="Wingdings" w:hAnsi="Wingdings" w:hint="default"/>
       </w:rPr>
     </w:lvl>
     <w:lvl w:ilvl="3" w:tplc="240A0001" w:tentative="1">
@@ -25438,7 +25007,7 @@
         <w:ind w:left="2880" w:hanging="360"/>
       </w:pPr>
       <w:rPr>
-        <w:rFonts w:hint="default" w:ascii="Symbol" w:hAnsi="Symbol"/>
+        <w:rFonts w:ascii="Symbol" w:hAnsi="Symbol" w:hint="default"/>
       </w:rPr>
     </w:lvl>
     <w:lvl w:ilvl="4" w:tplc="240A0003" w:tentative="1">
@@ -25450,7 +25019,7 @@
         <w:ind w:left="3600" w:hanging="360"/>
       </w:pPr>
       <w:rPr>
-        <w:rFonts w:hint="default" w:ascii="Courier New" w:hAnsi="Courier New" w:cs="Courier New"/>
+        <w:rFonts w:ascii="Courier New" w:hAnsi="Courier New" w:cs="Courier New" w:hint="default"/>
       </w:rPr>
     </w:lvl>
     <w:lvl w:ilvl="5" w:tplc="240A0005" w:tentative="1">
@@ -25462,7 +25031,7 @@
         <w:ind w:left="4320" w:hanging="360"/>
       </w:pPr>
       <w:rPr>
-        <w:rFonts w:hint="default" w:ascii="Wingdings" w:hAnsi="Wingdings"/>
+        <w:rFonts w:ascii="Wingdings" w:hAnsi="Wingdings" w:hint="default"/>
       </w:rPr>
     </w:lvl>
     <w:lvl w:ilvl="6" w:tplc="240A0001" w:tentative="1">
@@ -25474,7 +25043,7 @@
         <w:ind w:left="5040" w:hanging="360"/>
       </w:pPr>
       <w:rPr>
-        <w:rFonts w:hint="default" w:ascii="Symbol" w:hAnsi="Symbol"/>
+        <w:rFonts w:ascii="Symbol" w:hAnsi="Symbol" w:hint="default"/>
       </w:rPr>
     </w:lvl>
     <w:lvl w:ilvl="7" w:tplc="240A0003" w:tentative="1">
@@ -25486,7 +25055,7 @@
         <w:ind w:left="5760" w:hanging="360"/>
       </w:pPr>
       <w:rPr>
-        <w:rFonts w:hint="default" w:ascii="Courier New" w:hAnsi="Courier New" w:cs="Courier New"/>
+        <w:rFonts w:ascii="Courier New" w:hAnsi="Courier New" w:cs="Courier New" w:hint="default"/>
       </w:rPr>
     </w:lvl>
     <w:lvl w:ilvl="8" w:tplc="240A0005" w:tentative="1">
@@ -25498,7 +25067,7 @@
         <w:ind w:left="6480" w:hanging="360"/>
       </w:pPr>
       <w:rPr>
-        <w:rFonts w:hint="default" w:ascii="Wingdings" w:hAnsi="Wingdings"/>
+        <w:rFonts w:ascii="Wingdings" w:hAnsi="Wingdings" w:hint="default"/>
       </w:rPr>
     </w:lvl>
   </w:abstractNum>
@@ -25518,7 +25087,7 @@
         <w:ind w:left="720" w:hanging="360"/>
       </w:pPr>
       <w:rPr>
-        <w:rFonts w:hint="default" w:ascii="Symbol" w:hAnsi="Symbol"/>
+        <w:rFonts w:ascii="Symbol" w:hAnsi="Symbol" w:hint="default"/>
         <w:sz w:val="20"/>
       </w:rPr>
     </w:lvl>
@@ -25534,7 +25103,7 @@
         <w:ind w:left="1440" w:hanging="360"/>
       </w:pPr>
       <w:rPr>
-        <w:rFonts w:hint="default" w:ascii="Courier New" w:hAnsi="Courier New"/>
+        <w:rFonts w:ascii="Courier New" w:hAnsi="Courier New" w:hint="default"/>
         <w:sz w:val="20"/>
       </w:rPr>
     </w:lvl>
@@ -25550,7 +25119,7 @@
         <w:ind w:left="2160" w:hanging="360"/>
       </w:pPr>
       <w:rPr>
-        <w:rFonts w:hint="default" w:ascii="Wingdings" w:hAnsi="Wingdings"/>
+        <w:rFonts w:ascii="Wingdings" w:hAnsi="Wingdings" w:hint="default"/>
         <w:sz w:val="20"/>
       </w:rPr>
     </w:lvl>
@@ -25566,7 +25135,7 @@
         <w:ind w:left="2880" w:hanging="360"/>
       </w:pPr>
       <w:rPr>
-        <w:rFonts w:hint="default" w:ascii="Wingdings" w:hAnsi="Wingdings"/>
+        <w:rFonts w:ascii="Wingdings" w:hAnsi="Wingdings" w:hint="default"/>
         <w:sz w:val="20"/>
       </w:rPr>
     </w:lvl>
@@ -25582,7 +25151,7 @@
         <w:ind w:left="3600" w:hanging="360"/>
       </w:pPr>
       <w:rPr>
-        <w:rFonts w:hint="default" w:ascii="Wingdings" w:hAnsi="Wingdings"/>
+        <w:rFonts w:ascii="Wingdings" w:hAnsi="Wingdings" w:hint="default"/>
         <w:sz w:val="20"/>
       </w:rPr>
     </w:lvl>
@@ -25598,7 +25167,7 @@
         <w:ind w:left="4320" w:hanging="360"/>
       </w:pPr>
       <w:rPr>
-        <w:rFonts w:hint="default" w:ascii="Wingdings" w:hAnsi="Wingdings"/>
+        <w:rFonts w:ascii="Wingdings" w:hAnsi="Wingdings" w:hint="default"/>
         <w:sz w:val="20"/>
       </w:rPr>
     </w:lvl>
@@ -25614,7 +25183,7 @@
         <w:ind w:left="5040" w:hanging="360"/>
       </w:pPr>
       <w:rPr>
-        <w:rFonts w:hint="default" w:ascii="Wingdings" w:hAnsi="Wingdings"/>
+        <w:rFonts w:ascii="Wingdings" w:hAnsi="Wingdings" w:hint="default"/>
         <w:sz w:val="20"/>
       </w:rPr>
     </w:lvl>
@@ -25630,7 +25199,7 @@
         <w:ind w:left="5760" w:hanging="360"/>
       </w:pPr>
       <w:rPr>
-        <w:rFonts w:hint="default" w:ascii="Wingdings" w:hAnsi="Wingdings"/>
+        <w:rFonts w:ascii="Wingdings" w:hAnsi="Wingdings" w:hint="default"/>
         <w:sz w:val="20"/>
       </w:rPr>
     </w:lvl>
@@ -25646,7 +25215,7 @@
         <w:ind w:left="6480" w:hanging="360"/>
       </w:pPr>
       <w:rPr>
-        <w:rFonts w:hint="default" w:ascii="Wingdings" w:hAnsi="Wingdings"/>
+        <w:rFonts w:ascii="Wingdings" w:hAnsi="Wingdings" w:hint="default"/>
         <w:sz w:val="20"/>
       </w:rPr>
     </w:lvl>
@@ -25664,7 +25233,7 @@
         <w:ind w:left="720" w:hanging="360"/>
       </w:pPr>
       <w:rPr>
-        <w:rFonts w:hint="default" w:ascii="Symbol" w:hAnsi="Symbol"/>
+        <w:rFonts w:ascii="Symbol" w:hAnsi="Symbol" w:hint="default"/>
       </w:rPr>
     </w:lvl>
     <w:lvl w:ilvl="1" w:tplc="56AC62C8">
@@ -25676,7 +25245,7 @@
         <w:ind w:left="1440" w:hanging="360"/>
       </w:pPr>
       <w:rPr>
-        <w:rFonts w:hint="default" w:ascii="Symbol" w:hAnsi="Symbol"/>
+        <w:rFonts w:ascii="Symbol" w:hAnsi="Symbol" w:hint="default"/>
       </w:rPr>
     </w:lvl>
     <w:lvl w:ilvl="2" w:tplc="FFFFFFFF" w:tentative="1">
@@ -25688,7 +25257,7 @@
         <w:ind w:left="2160" w:hanging="360"/>
       </w:pPr>
       <w:rPr>
-        <w:rFonts w:hint="default" w:ascii="Wingdings" w:hAnsi="Wingdings"/>
+        <w:rFonts w:ascii="Wingdings" w:hAnsi="Wingdings" w:hint="default"/>
       </w:rPr>
     </w:lvl>
     <w:lvl w:ilvl="3" w:tplc="FFFFFFFF" w:tentative="1">
@@ -25700,7 +25269,7 @@
         <w:ind w:left="2880" w:hanging="360"/>
       </w:pPr>
       <w:rPr>
-        <w:rFonts w:hint="default" w:ascii="Symbol" w:hAnsi="Symbol"/>
+        <w:rFonts w:ascii="Symbol" w:hAnsi="Symbol" w:hint="default"/>
       </w:rPr>
     </w:lvl>
     <w:lvl w:ilvl="4" w:tplc="FFFFFFFF" w:tentative="1">
@@ -25712,7 +25281,7 @@
         <w:ind w:left="3600" w:hanging="360"/>
       </w:pPr>
       <w:rPr>
-        <w:rFonts w:hint="default" w:ascii="Courier New" w:hAnsi="Courier New" w:cs="Courier New"/>
+        <w:rFonts w:ascii="Courier New" w:hAnsi="Courier New" w:cs="Courier New" w:hint="default"/>
       </w:rPr>
     </w:lvl>
     <w:lvl w:ilvl="5" w:tplc="FFFFFFFF" w:tentative="1">
@@ -25724,7 +25293,7 @@
         <w:ind w:left="4320" w:hanging="360"/>
       </w:pPr>
       <w:rPr>
-        <w:rFonts w:hint="default" w:ascii="Wingdings" w:hAnsi="Wingdings"/>
+        <w:rFonts w:ascii="Wingdings" w:hAnsi="Wingdings" w:hint="default"/>
       </w:rPr>
     </w:lvl>
     <w:lvl w:ilvl="6" w:tplc="FFFFFFFF" w:tentative="1">
@@ -25736,7 +25305,7 @@
         <w:ind w:left="5040" w:hanging="360"/>
       </w:pPr>
       <w:rPr>
-        <w:rFonts w:hint="default" w:ascii="Symbol" w:hAnsi="Symbol"/>
+        <w:rFonts w:ascii="Symbol" w:hAnsi="Symbol" w:hint="default"/>
       </w:rPr>
     </w:lvl>
     <w:lvl w:ilvl="7" w:tplc="FFFFFFFF" w:tentative="1">
@@ -25748,7 +25317,7 @@
         <w:ind w:left="5760" w:hanging="360"/>
       </w:pPr>
       <w:rPr>
-        <w:rFonts w:hint="default" w:ascii="Courier New" w:hAnsi="Courier New" w:cs="Courier New"/>
+        <w:rFonts w:ascii="Courier New" w:hAnsi="Courier New" w:cs="Courier New" w:hint="default"/>
       </w:rPr>
     </w:lvl>
     <w:lvl w:ilvl="8" w:tplc="FFFFFFFF" w:tentative="1">
@@ -25760,7 +25329,7 @@
         <w:ind w:left="6480" w:hanging="360"/>
       </w:pPr>
       <w:rPr>
-        <w:rFonts w:hint="default" w:ascii="Wingdings" w:hAnsi="Wingdings"/>
+        <w:rFonts w:ascii="Wingdings" w:hAnsi="Wingdings" w:hint="default"/>
       </w:rPr>
     </w:lvl>
   </w:abstractNum>
@@ -25777,7 +25346,7 @@
         <w:ind w:left="720" w:hanging="360"/>
       </w:pPr>
       <w:rPr>
-        <w:rFonts w:hint="default" w:ascii="Symbol" w:hAnsi="Symbol"/>
+        <w:rFonts w:ascii="Symbol" w:hAnsi="Symbol" w:hint="default"/>
       </w:rPr>
     </w:lvl>
     <w:lvl w:ilvl="1" w:tplc="240A0003" w:tentative="1">
@@ -25789,7 +25358,7 @@
         <w:ind w:left="1440" w:hanging="360"/>
       </w:pPr>
       <w:rPr>
-        <w:rFonts w:hint="default" w:ascii="Courier New" w:hAnsi="Courier New" w:cs="Courier New"/>
+        <w:rFonts w:ascii="Courier New" w:hAnsi="Courier New" w:cs="Courier New" w:hint="default"/>
       </w:rPr>
     </w:lvl>
     <w:lvl w:ilvl="2" w:tplc="240A0005" w:tentative="1">
@@ -25801,7 +25370,7 @@
         <w:ind w:left="2160" w:hanging="360"/>
       </w:pPr>
       <w:rPr>
-        <w:rFonts w:hint="default" w:ascii="Wingdings" w:hAnsi="Wingdings"/>
+        <w:rFonts w:ascii="Wingdings" w:hAnsi="Wingdings" w:hint="default"/>
       </w:rPr>
     </w:lvl>
     <w:lvl w:ilvl="3" w:tplc="240A0001" w:tentative="1">
@@ -25813,7 +25382,7 @@
         <w:ind w:left="2880" w:hanging="360"/>
       </w:pPr>
       <w:rPr>
-        <w:rFonts w:hint="default" w:ascii="Symbol" w:hAnsi="Symbol"/>
+        <w:rFonts w:ascii="Symbol" w:hAnsi="Symbol" w:hint="default"/>
       </w:rPr>
     </w:lvl>
     <w:lvl w:ilvl="4" w:tplc="240A0003" w:tentative="1">
@@ -25825,7 +25394,7 @@
         <w:ind w:left="3600" w:hanging="360"/>
       </w:pPr>
       <w:rPr>
-        <w:rFonts w:hint="default" w:ascii="Courier New" w:hAnsi="Courier New" w:cs="Courier New"/>
+        <w:rFonts w:ascii="Courier New" w:hAnsi="Courier New" w:cs="Courier New" w:hint="default"/>
       </w:rPr>
     </w:lvl>
     <w:lvl w:ilvl="5" w:tplc="240A0005" w:tentative="1">
@@ -25837,7 +25406,7 @@
         <w:ind w:left="4320" w:hanging="360"/>
       </w:pPr>
       <w:rPr>
-        <w:rFonts w:hint="default" w:ascii="Wingdings" w:hAnsi="Wingdings"/>
+        <w:rFonts w:ascii="Wingdings" w:hAnsi="Wingdings" w:hint="default"/>
       </w:rPr>
     </w:lvl>
     <w:lvl w:ilvl="6" w:tplc="240A0001" w:tentative="1">
@@ -25849,7 +25418,7 @@
         <w:ind w:left="5040" w:hanging="360"/>
       </w:pPr>
       <w:rPr>
-        <w:rFonts w:hint="default" w:ascii="Symbol" w:hAnsi="Symbol"/>
+        <w:rFonts w:ascii="Symbol" w:hAnsi="Symbol" w:hint="default"/>
       </w:rPr>
     </w:lvl>
     <w:lvl w:ilvl="7" w:tplc="240A0003" w:tentative="1">
@@ -25861,7 +25430,7 @@
         <w:ind w:left="5760" w:hanging="360"/>
       </w:pPr>
       <w:rPr>
-        <w:rFonts w:hint="default" w:ascii="Courier New" w:hAnsi="Courier New" w:cs="Courier New"/>
+        <w:rFonts w:ascii="Courier New" w:hAnsi="Courier New" w:cs="Courier New" w:hint="default"/>
       </w:rPr>
     </w:lvl>
     <w:lvl w:ilvl="8" w:tplc="240A0005" w:tentative="1">
@@ -25873,7 +25442,7 @@
         <w:ind w:left="6480" w:hanging="360"/>
       </w:pPr>
       <w:rPr>
-        <w:rFonts w:hint="default" w:ascii="Wingdings" w:hAnsi="Wingdings"/>
+        <w:rFonts w:ascii="Wingdings" w:hAnsi="Wingdings" w:hint="default"/>
       </w:rPr>
     </w:lvl>
   </w:abstractNum>
@@ -25905,7 +25474,7 @@
         <w:ind w:left="1440" w:hanging="360"/>
       </w:pPr>
       <w:rPr>
-        <w:rFonts w:hint="default" w:ascii="Courier New" w:hAnsi="Courier New"/>
+        <w:rFonts w:ascii="Courier New" w:hAnsi="Courier New" w:hint="default"/>
         <w:sz w:val="20"/>
       </w:rPr>
     </w:lvl>
@@ -26007,7 +25576,7 @@
         <w:ind w:left="720" w:hanging="360"/>
       </w:pPr>
       <w:rPr>
-        <w:rFonts w:hint="default" w:ascii="Symbol" w:hAnsi="Symbol"/>
+        <w:rFonts w:ascii="Symbol" w:hAnsi="Symbol" w:hint="default"/>
       </w:rPr>
     </w:lvl>
     <w:lvl w:ilvl="1" w:tplc="240A0003">
@@ -26019,7 +25588,7 @@
         <w:ind w:left="1440" w:hanging="360"/>
       </w:pPr>
       <w:rPr>
-        <w:rFonts w:hint="default" w:ascii="Courier New" w:hAnsi="Courier New" w:cs="Courier New"/>
+        <w:rFonts w:ascii="Courier New" w:hAnsi="Courier New" w:cs="Courier New" w:hint="default"/>
       </w:rPr>
     </w:lvl>
     <w:lvl w:ilvl="2" w:tplc="240A0005" w:tentative="1">
@@ -26031,7 +25600,7 @@
         <w:ind w:left="2160" w:hanging="360"/>
       </w:pPr>
       <w:rPr>
-        <w:rFonts w:hint="default" w:ascii="Wingdings" w:hAnsi="Wingdings"/>
+        <w:rFonts w:ascii="Wingdings" w:hAnsi="Wingdings" w:hint="default"/>
       </w:rPr>
     </w:lvl>
     <w:lvl w:ilvl="3" w:tplc="240A0001" w:tentative="1">
@@ -26043,7 +25612,7 @@
         <w:ind w:left="2880" w:hanging="360"/>
       </w:pPr>
       <w:rPr>
-        <w:rFonts w:hint="default" w:ascii="Symbol" w:hAnsi="Symbol"/>
+        <w:rFonts w:ascii="Symbol" w:hAnsi="Symbol" w:hint="default"/>
       </w:rPr>
     </w:lvl>
     <w:lvl w:ilvl="4" w:tplc="240A0003" w:tentative="1">
@@ -26055,7 +25624,7 @@
         <w:ind w:left="3600" w:hanging="360"/>
       </w:pPr>
       <w:rPr>
-        <w:rFonts w:hint="default" w:ascii="Courier New" w:hAnsi="Courier New" w:cs="Courier New"/>
+        <w:rFonts w:ascii="Courier New" w:hAnsi="Courier New" w:cs="Courier New" w:hint="default"/>
       </w:rPr>
     </w:lvl>
     <w:lvl w:ilvl="5" w:tplc="240A0005" w:tentative="1">
@@ -26067,7 +25636,7 @@
         <w:ind w:left="4320" w:hanging="360"/>
       </w:pPr>
       <w:rPr>
-        <w:rFonts w:hint="default" w:ascii="Wingdings" w:hAnsi="Wingdings"/>
+        <w:rFonts w:ascii="Wingdings" w:hAnsi="Wingdings" w:hint="default"/>
       </w:rPr>
     </w:lvl>
     <w:lvl w:ilvl="6" w:tplc="240A0001" w:tentative="1">
@@ -26079,7 +25648,7 @@
         <w:ind w:left="5040" w:hanging="360"/>
       </w:pPr>
       <w:rPr>
-        <w:rFonts w:hint="default" w:ascii="Symbol" w:hAnsi="Symbol"/>
+        <w:rFonts w:ascii="Symbol" w:hAnsi="Symbol" w:hint="default"/>
       </w:rPr>
     </w:lvl>
     <w:lvl w:ilvl="7" w:tplc="240A0003" w:tentative="1">
@@ -26091,7 +25660,7 @@
         <w:ind w:left="5760" w:hanging="360"/>
       </w:pPr>
       <w:rPr>
-        <w:rFonts w:hint="default" w:ascii="Courier New" w:hAnsi="Courier New" w:cs="Courier New"/>
+        <w:rFonts w:ascii="Courier New" w:hAnsi="Courier New" w:cs="Courier New" w:hint="default"/>
       </w:rPr>
     </w:lvl>
     <w:lvl w:ilvl="8" w:tplc="240A0005" w:tentative="1">
@@ -26103,7 +25672,7 @@
         <w:ind w:left="6480" w:hanging="360"/>
       </w:pPr>
       <w:rPr>
-        <w:rFonts w:hint="default" w:ascii="Wingdings" w:hAnsi="Wingdings"/>
+        <w:rFonts w:ascii="Wingdings" w:hAnsi="Wingdings" w:hint="default"/>
       </w:rPr>
     </w:lvl>
   </w:abstractNum>
@@ -26123,7 +25692,7 @@
         <w:ind w:left="720" w:hanging="360"/>
       </w:pPr>
       <w:rPr>
-        <w:rFonts w:hint="default" w:ascii="Symbol" w:hAnsi="Symbol"/>
+        <w:rFonts w:ascii="Symbol" w:hAnsi="Symbol" w:hint="default"/>
         <w:sz w:val="20"/>
       </w:rPr>
     </w:lvl>
@@ -26139,7 +25708,7 @@
         <w:ind w:left="1440" w:hanging="360"/>
       </w:pPr>
       <w:rPr>
-        <w:rFonts w:hint="default" w:ascii="Courier New" w:hAnsi="Courier New"/>
+        <w:rFonts w:ascii="Courier New" w:hAnsi="Courier New" w:hint="default"/>
         <w:sz w:val="20"/>
       </w:rPr>
     </w:lvl>
@@ -26155,7 +25724,7 @@
         <w:ind w:left="2160" w:hanging="360"/>
       </w:pPr>
       <w:rPr>
-        <w:rFonts w:hint="default" w:ascii="Wingdings" w:hAnsi="Wingdings"/>
+        <w:rFonts w:ascii="Wingdings" w:hAnsi="Wingdings" w:hint="default"/>
         <w:sz w:val="20"/>
       </w:rPr>
     </w:lvl>
@@ -26171,7 +25740,7 @@
         <w:ind w:left="2880" w:hanging="360"/>
       </w:pPr>
       <w:rPr>
-        <w:rFonts w:hint="default" w:ascii="Wingdings" w:hAnsi="Wingdings"/>
+        <w:rFonts w:ascii="Wingdings" w:hAnsi="Wingdings" w:hint="default"/>
         <w:sz w:val="20"/>
       </w:rPr>
     </w:lvl>
@@ -26187,7 +25756,7 @@
         <w:ind w:left="3600" w:hanging="360"/>
       </w:pPr>
       <w:rPr>
-        <w:rFonts w:hint="default" w:ascii="Wingdings" w:hAnsi="Wingdings"/>
+        <w:rFonts w:ascii="Wingdings" w:hAnsi="Wingdings" w:hint="default"/>
         <w:sz w:val="20"/>
       </w:rPr>
     </w:lvl>
@@ -26203,7 +25772,7 @@
         <w:ind w:left="4320" w:hanging="360"/>
       </w:pPr>
       <w:rPr>
-        <w:rFonts w:hint="default" w:ascii="Wingdings" w:hAnsi="Wingdings"/>
+        <w:rFonts w:ascii="Wingdings" w:hAnsi="Wingdings" w:hint="default"/>
         <w:sz w:val="20"/>
       </w:rPr>
     </w:lvl>
@@ -26219,7 +25788,7 @@
         <w:ind w:left="5040" w:hanging="360"/>
       </w:pPr>
       <w:rPr>
-        <w:rFonts w:hint="default" w:ascii="Wingdings" w:hAnsi="Wingdings"/>
+        <w:rFonts w:ascii="Wingdings" w:hAnsi="Wingdings" w:hint="default"/>
         <w:sz w:val="20"/>
       </w:rPr>
     </w:lvl>
@@ -26235,7 +25804,7 @@
         <w:ind w:left="5760" w:hanging="360"/>
       </w:pPr>
       <w:rPr>
-        <w:rFonts w:hint="default" w:ascii="Wingdings" w:hAnsi="Wingdings"/>
+        <w:rFonts w:ascii="Wingdings" w:hAnsi="Wingdings" w:hint="default"/>
         <w:sz w:val="20"/>
       </w:rPr>
     </w:lvl>
@@ -26251,7 +25820,7 @@
         <w:ind w:left="6480" w:hanging="360"/>
       </w:pPr>
       <w:rPr>
-        <w:rFonts w:hint="default" w:ascii="Wingdings" w:hAnsi="Wingdings"/>
+        <w:rFonts w:ascii="Wingdings" w:hAnsi="Wingdings" w:hint="default"/>
         <w:sz w:val="20"/>
       </w:rPr>
     </w:lvl>
@@ -26468,7 +26037,7 @@
         <w:ind w:left="720" w:hanging="360"/>
       </w:pPr>
       <w:rPr>
-        <w:rFonts w:hint="default" w:ascii="Symbol" w:hAnsi="Symbol"/>
+        <w:rFonts w:ascii="Symbol" w:hAnsi="Symbol" w:hint="default"/>
       </w:rPr>
     </w:lvl>
     <w:lvl w:ilvl="1" w:tplc="240A0003" w:tentative="1">
@@ -26480,7 +26049,7 @@
         <w:ind w:left="1440" w:hanging="360"/>
       </w:pPr>
       <w:rPr>
-        <w:rFonts w:hint="default" w:ascii="Courier New" w:hAnsi="Courier New" w:cs="Courier New"/>
+        <w:rFonts w:ascii="Courier New" w:hAnsi="Courier New" w:cs="Courier New" w:hint="default"/>
       </w:rPr>
     </w:lvl>
     <w:lvl w:ilvl="2" w:tplc="240A0005" w:tentative="1">
@@ -26492,7 +26061,7 @@
         <w:ind w:left="2160" w:hanging="360"/>
       </w:pPr>
       <w:rPr>
-        <w:rFonts w:hint="default" w:ascii="Wingdings" w:hAnsi="Wingdings"/>
+        <w:rFonts w:ascii="Wingdings" w:hAnsi="Wingdings" w:hint="default"/>
       </w:rPr>
     </w:lvl>
     <w:lvl w:ilvl="3" w:tplc="240A0001" w:tentative="1">
@@ -26504,7 +26073,7 @@
         <w:ind w:left="2880" w:hanging="360"/>
       </w:pPr>
       <w:rPr>
-        <w:rFonts w:hint="default" w:ascii="Symbol" w:hAnsi="Symbol"/>
+        <w:rFonts w:ascii="Symbol" w:hAnsi="Symbol" w:hint="default"/>
       </w:rPr>
     </w:lvl>
     <w:lvl w:ilvl="4" w:tplc="240A0003" w:tentative="1">
@@ -26516,7 +26085,7 @@
         <w:ind w:left="3600" w:hanging="360"/>
       </w:pPr>
       <w:rPr>
-        <w:rFonts w:hint="default" w:ascii="Courier New" w:hAnsi="Courier New" w:cs="Courier New"/>
+        <w:rFonts w:ascii="Courier New" w:hAnsi="Courier New" w:cs="Courier New" w:hint="default"/>
       </w:rPr>
     </w:lvl>
     <w:lvl w:ilvl="5" w:tplc="240A0005" w:tentative="1">
@@ -26528,7 +26097,7 @@
         <w:ind w:left="4320" w:hanging="360"/>
       </w:pPr>
       <w:rPr>
-        <w:rFonts w:hint="default" w:ascii="Wingdings" w:hAnsi="Wingdings"/>
+        <w:rFonts w:ascii="Wingdings" w:hAnsi="Wingdings" w:hint="default"/>
       </w:rPr>
     </w:lvl>
     <w:lvl w:ilvl="6" w:tplc="240A0001" w:tentative="1">
@@ -26540,7 +26109,7 @@
         <w:ind w:left="5040" w:hanging="360"/>
       </w:pPr>
       <w:rPr>
-        <w:rFonts w:hint="default" w:ascii="Symbol" w:hAnsi="Symbol"/>
+        <w:rFonts w:ascii="Symbol" w:hAnsi="Symbol" w:hint="default"/>
       </w:rPr>
     </w:lvl>
     <w:lvl w:ilvl="7" w:tplc="240A0003" w:tentative="1">
@@ -26552,7 +26121,7 @@
         <w:ind w:left="5760" w:hanging="360"/>
       </w:pPr>
       <w:rPr>
-        <w:rFonts w:hint="default" w:ascii="Courier New" w:hAnsi="Courier New" w:cs="Courier New"/>
+        <w:rFonts w:ascii="Courier New" w:hAnsi="Courier New" w:cs="Courier New" w:hint="default"/>
       </w:rPr>
     </w:lvl>
     <w:lvl w:ilvl="8" w:tplc="240A0005" w:tentative="1">
@@ -26564,7 +26133,7 @@
         <w:ind w:left="6480" w:hanging="360"/>
       </w:pPr>
       <w:rPr>
-        <w:rFonts w:hint="default" w:ascii="Wingdings" w:hAnsi="Wingdings"/>
+        <w:rFonts w:ascii="Wingdings" w:hAnsi="Wingdings" w:hint="default"/>
       </w:rPr>
     </w:lvl>
   </w:abstractNum>
@@ -26584,7 +26153,7 @@
         <w:ind w:left="720" w:hanging="360"/>
       </w:pPr>
       <w:rPr>
-        <w:rFonts w:hint="default" w:ascii="Symbol" w:hAnsi="Symbol"/>
+        <w:rFonts w:ascii="Symbol" w:hAnsi="Symbol" w:hint="default"/>
         <w:sz w:val="20"/>
       </w:rPr>
     </w:lvl>
@@ -26600,7 +26169,7 @@
         <w:ind w:left="1440" w:hanging="360"/>
       </w:pPr>
       <w:rPr>
-        <w:rFonts w:hint="default" w:ascii="Courier New" w:hAnsi="Courier New"/>
+        <w:rFonts w:ascii="Courier New" w:hAnsi="Courier New" w:hint="default"/>
         <w:sz w:val="20"/>
       </w:rPr>
     </w:lvl>
@@ -26616,7 +26185,7 @@
         <w:ind w:left="2160" w:hanging="360"/>
       </w:pPr>
       <w:rPr>
-        <w:rFonts w:hint="default" w:ascii="Wingdings" w:hAnsi="Wingdings"/>
+        <w:rFonts w:ascii="Wingdings" w:hAnsi="Wingdings" w:hint="default"/>
         <w:sz w:val="20"/>
       </w:rPr>
     </w:lvl>
@@ -26632,7 +26201,7 @@
         <w:ind w:left="2880" w:hanging="360"/>
       </w:pPr>
       <w:rPr>
-        <w:rFonts w:hint="default" w:ascii="Wingdings" w:hAnsi="Wingdings"/>
+        <w:rFonts w:ascii="Wingdings" w:hAnsi="Wingdings" w:hint="default"/>
         <w:sz w:val="20"/>
       </w:rPr>
     </w:lvl>
@@ -26648,7 +26217,7 @@
         <w:ind w:left="3600" w:hanging="360"/>
       </w:pPr>
       <w:rPr>
-        <w:rFonts w:hint="default" w:ascii="Wingdings" w:hAnsi="Wingdings"/>
+        <w:rFonts w:ascii="Wingdings" w:hAnsi="Wingdings" w:hint="default"/>
         <w:sz w:val="20"/>
       </w:rPr>
     </w:lvl>
@@ -26664,7 +26233,7 @@
         <w:ind w:left="4320" w:hanging="360"/>
       </w:pPr>
       <w:rPr>
-        <w:rFonts w:hint="default" w:ascii="Wingdings" w:hAnsi="Wingdings"/>
+        <w:rFonts w:ascii="Wingdings" w:hAnsi="Wingdings" w:hint="default"/>
         <w:sz w:val="20"/>
       </w:rPr>
     </w:lvl>
@@ -26680,7 +26249,7 @@
         <w:ind w:left="5040" w:hanging="360"/>
       </w:pPr>
       <w:rPr>
-        <w:rFonts w:hint="default" w:ascii="Wingdings" w:hAnsi="Wingdings"/>
+        <w:rFonts w:ascii="Wingdings" w:hAnsi="Wingdings" w:hint="default"/>
         <w:sz w:val="20"/>
       </w:rPr>
     </w:lvl>
@@ -26696,7 +26265,7 @@
         <w:ind w:left="5760" w:hanging="360"/>
       </w:pPr>
       <w:rPr>
-        <w:rFonts w:hint="default" w:ascii="Wingdings" w:hAnsi="Wingdings"/>
+        <w:rFonts w:ascii="Wingdings" w:hAnsi="Wingdings" w:hint="default"/>
         <w:sz w:val="20"/>
       </w:rPr>
     </w:lvl>
@@ -26712,7 +26281,7 @@
         <w:ind w:left="6480" w:hanging="360"/>
       </w:pPr>
       <w:rPr>
-        <w:rFonts w:hint="default" w:ascii="Wingdings" w:hAnsi="Wingdings"/>
+        <w:rFonts w:ascii="Wingdings" w:hAnsi="Wingdings" w:hint="default"/>
         <w:sz w:val="20"/>
       </w:rPr>
     </w:lvl>
@@ -26730,7 +26299,7 @@
         <w:ind w:left="720" w:hanging="360"/>
       </w:pPr>
       <w:rPr>
-        <w:rFonts w:hint="default" w:ascii="Symbol" w:hAnsi="Symbol"/>
+        <w:rFonts w:ascii="Symbol" w:hAnsi="Symbol" w:hint="default"/>
       </w:rPr>
     </w:lvl>
     <w:lvl w:ilvl="1" w:tplc="240A0003" w:tentative="1">
@@ -26742,7 +26311,7 @@
         <w:ind w:left="1440" w:hanging="360"/>
       </w:pPr>
       <w:rPr>
-        <w:rFonts w:hint="default" w:ascii="Courier New" w:hAnsi="Courier New" w:cs="Courier New"/>
+        <w:rFonts w:ascii="Courier New" w:hAnsi="Courier New" w:cs="Courier New" w:hint="default"/>
       </w:rPr>
     </w:lvl>
     <w:lvl w:ilvl="2" w:tplc="240A0005" w:tentative="1">
@@ -26754,7 +26323,7 @@
         <w:ind w:left="2160" w:hanging="360"/>
       </w:pPr>
       <w:rPr>
-        <w:rFonts w:hint="default" w:ascii="Wingdings" w:hAnsi="Wingdings"/>
+        <w:rFonts w:ascii="Wingdings" w:hAnsi="Wingdings" w:hint="default"/>
       </w:rPr>
     </w:lvl>
     <w:lvl w:ilvl="3" w:tplc="240A0001" w:tentative="1">
@@ -26766,7 +26335,7 @@
         <w:ind w:left="2880" w:hanging="360"/>
       </w:pPr>
       <w:rPr>
-        <w:rFonts w:hint="default" w:ascii="Symbol" w:hAnsi="Symbol"/>
+        <w:rFonts w:ascii="Symbol" w:hAnsi="Symbol" w:hint="default"/>
       </w:rPr>
     </w:lvl>
     <w:lvl w:ilvl="4" w:tplc="240A0003" w:tentative="1">
@@ -26778,7 +26347,7 @@
         <w:ind w:left="3600" w:hanging="360"/>
       </w:pPr>
       <w:rPr>
-        <w:rFonts w:hint="default" w:ascii="Courier New" w:hAnsi="Courier New" w:cs="Courier New"/>
+        <w:rFonts w:ascii="Courier New" w:hAnsi="Courier New" w:cs="Courier New" w:hint="default"/>
       </w:rPr>
     </w:lvl>
     <w:lvl w:ilvl="5" w:tplc="240A0005" w:tentative="1">
@@ -26790,7 +26359,7 @@
         <w:ind w:left="4320" w:hanging="360"/>
       </w:pPr>
       <w:rPr>
-        <w:rFonts w:hint="default" w:ascii="Wingdings" w:hAnsi="Wingdings"/>
+        <w:rFonts w:ascii="Wingdings" w:hAnsi="Wingdings" w:hint="default"/>
       </w:rPr>
     </w:lvl>
     <w:lvl w:ilvl="6" w:tplc="240A0001" w:tentative="1">
@@ -26802,7 +26371,7 @@
         <w:ind w:left="5040" w:hanging="360"/>
       </w:pPr>
       <w:rPr>
-        <w:rFonts w:hint="default" w:ascii="Symbol" w:hAnsi="Symbol"/>
+        <w:rFonts w:ascii="Symbol" w:hAnsi="Symbol" w:hint="default"/>
       </w:rPr>
     </w:lvl>
     <w:lvl w:ilvl="7" w:tplc="240A0003" w:tentative="1">
@@ -26814,7 +26383,7 @@
         <w:ind w:left="5760" w:hanging="360"/>
       </w:pPr>
       <w:rPr>
-        <w:rFonts w:hint="default" w:ascii="Courier New" w:hAnsi="Courier New" w:cs="Courier New"/>
+        <w:rFonts w:ascii="Courier New" w:hAnsi="Courier New" w:cs="Courier New" w:hint="default"/>
       </w:rPr>
     </w:lvl>
     <w:lvl w:ilvl="8" w:tplc="240A0005" w:tentative="1">
@@ -26826,7 +26395,7 @@
         <w:ind w:left="6480" w:hanging="360"/>
       </w:pPr>
       <w:rPr>
-        <w:rFonts w:hint="default" w:ascii="Wingdings" w:hAnsi="Wingdings"/>
+        <w:rFonts w:ascii="Wingdings" w:hAnsi="Wingdings" w:hint="default"/>
       </w:rPr>
     </w:lvl>
   </w:abstractNum>
@@ -26846,7 +26415,7 @@
         <w:ind w:left="720" w:hanging="360"/>
       </w:pPr>
       <w:rPr>
-        <w:rFonts w:hint="default" w:ascii="Symbol" w:hAnsi="Symbol"/>
+        <w:rFonts w:ascii="Symbol" w:hAnsi="Symbol" w:hint="default"/>
         <w:sz w:val="20"/>
       </w:rPr>
     </w:lvl>
@@ -26862,7 +26431,7 @@
         <w:ind w:left="1440" w:hanging="360"/>
       </w:pPr>
       <w:rPr>
-        <w:rFonts w:hint="default" w:ascii="Courier New" w:hAnsi="Courier New"/>
+        <w:rFonts w:ascii="Courier New" w:hAnsi="Courier New" w:hint="default"/>
         <w:sz w:val="20"/>
       </w:rPr>
     </w:lvl>
@@ -26878,7 +26447,7 @@
         <w:ind w:left="2160" w:hanging="360"/>
       </w:pPr>
       <w:rPr>
-        <w:rFonts w:hint="default" w:ascii="Wingdings" w:hAnsi="Wingdings"/>
+        <w:rFonts w:ascii="Wingdings" w:hAnsi="Wingdings" w:hint="default"/>
         <w:sz w:val="20"/>
       </w:rPr>
     </w:lvl>
@@ -26894,7 +26463,7 @@
         <w:ind w:left="2880" w:hanging="360"/>
       </w:pPr>
       <w:rPr>
-        <w:rFonts w:hint="default" w:ascii="Wingdings" w:hAnsi="Wingdings"/>
+        <w:rFonts w:ascii="Wingdings" w:hAnsi="Wingdings" w:hint="default"/>
         <w:sz w:val="20"/>
       </w:rPr>
     </w:lvl>
@@ -26910,7 +26479,7 @@
         <w:ind w:left="3600" w:hanging="360"/>
       </w:pPr>
       <w:rPr>
-        <w:rFonts w:hint="default" w:ascii="Wingdings" w:hAnsi="Wingdings"/>
+        <w:rFonts w:ascii="Wingdings" w:hAnsi="Wingdings" w:hint="default"/>
         <w:sz w:val="20"/>
       </w:rPr>
     </w:lvl>
@@ -26926,7 +26495,7 @@
         <w:ind w:left="4320" w:hanging="360"/>
       </w:pPr>
       <w:rPr>
-        <w:rFonts w:hint="default" w:ascii="Wingdings" w:hAnsi="Wingdings"/>
+        <w:rFonts w:ascii="Wingdings" w:hAnsi="Wingdings" w:hint="default"/>
         <w:sz w:val="20"/>
       </w:rPr>
     </w:lvl>
@@ -26942,7 +26511,7 @@
         <w:ind w:left="5040" w:hanging="360"/>
       </w:pPr>
       <w:rPr>
-        <w:rFonts w:hint="default" w:ascii="Wingdings" w:hAnsi="Wingdings"/>
+        <w:rFonts w:ascii="Wingdings" w:hAnsi="Wingdings" w:hint="default"/>
         <w:sz w:val="20"/>
       </w:rPr>
     </w:lvl>
@@ -26958,7 +26527,7 @@
         <w:ind w:left="5760" w:hanging="360"/>
       </w:pPr>
       <w:rPr>
-        <w:rFonts w:hint="default" w:ascii="Wingdings" w:hAnsi="Wingdings"/>
+        <w:rFonts w:ascii="Wingdings" w:hAnsi="Wingdings" w:hint="default"/>
         <w:sz w:val="20"/>
       </w:rPr>
     </w:lvl>
@@ -26974,7 +26543,7 @@
         <w:ind w:left="6480" w:hanging="360"/>
       </w:pPr>
       <w:rPr>
-        <w:rFonts w:hint="default" w:ascii="Wingdings" w:hAnsi="Wingdings"/>
+        <w:rFonts w:ascii="Wingdings" w:hAnsi="Wingdings" w:hint="default"/>
         <w:sz w:val="20"/>
       </w:rPr>
     </w:lvl>
@@ -26992,7 +26561,7 @@
         <w:ind w:left="720" w:hanging="360"/>
       </w:pPr>
       <w:rPr>
-        <w:rFonts w:hint="default" w:ascii="Symbol" w:hAnsi="Symbol"/>
+        <w:rFonts w:ascii="Symbol" w:hAnsi="Symbol" w:hint="default"/>
       </w:rPr>
     </w:lvl>
     <w:lvl w:ilvl="1" w:tplc="240A000D">
@@ -27004,7 +26573,7 @@
         <w:ind w:left="1440" w:hanging="360"/>
       </w:pPr>
       <w:rPr>
-        <w:rFonts w:hint="default" w:ascii="Wingdings" w:hAnsi="Wingdings"/>
+        <w:rFonts w:ascii="Wingdings" w:hAnsi="Wingdings" w:hint="default"/>
       </w:rPr>
     </w:lvl>
     <w:lvl w:ilvl="2" w:tplc="FFFFFFFF" w:tentative="1">
@@ -27016,7 +26585,7 @@
         <w:ind w:left="2160" w:hanging="360"/>
       </w:pPr>
       <w:rPr>
-        <w:rFonts w:hint="default" w:ascii="Wingdings" w:hAnsi="Wingdings"/>
+        <w:rFonts w:ascii="Wingdings" w:hAnsi="Wingdings" w:hint="default"/>
       </w:rPr>
     </w:lvl>
     <w:lvl w:ilvl="3" w:tplc="FFFFFFFF" w:tentative="1">
@@ -27028,7 +26597,7 @@
         <w:ind w:left="2880" w:hanging="360"/>
       </w:pPr>
       <w:rPr>
-        <w:rFonts w:hint="default" w:ascii="Symbol" w:hAnsi="Symbol"/>
+        <w:rFonts w:ascii="Symbol" w:hAnsi="Symbol" w:hint="default"/>
       </w:rPr>
     </w:lvl>
     <w:lvl w:ilvl="4" w:tplc="FFFFFFFF" w:tentative="1">
@@ -27040,7 +26609,7 @@
         <w:ind w:left="3600" w:hanging="360"/>
       </w:pPr>
       <w:rPr>
-        <w:rFonts w:hint="default" w:ascii="Courier New" w:hAnsi="Courier New" w:cs="Courier New"/>
+        <w:rFonts w:ascii="Courier New" w:hAnsi="Courier New" w:cs="Courier New" w:hint="default"/>
       </w:rPr>
     </w:lvl>
     <w:lvl w:ilvl="5" w:tplc="FFFFFFFF" w:tentative="1">
@@ -27052,7 +26621,7 @@
         <w:ind w:left="4320" w:hanging="360"/>
       </w:pPr>
       <w:rPr>
-        <w:rFonts w:hint="default" w:ascii="Wingdings" w:hAnsi="Wingdings"/>
+        <w:rFonts w:ascii="Wingdings" w:hAnsi="Wingdings" w:hint="default"/>
       </w:rPr>
     </w:lvl>
     <w:lvl w:ilvl="6" w:tplc="FFFFFFFF" w:tentative="1">
@@ -27064,7 +26633,7 @@
         <w:ind w:left="5040" w:hanging="360"/>
       </w:pPr>
       <w:rPr>
-        <w:rFonts w:hint="default" w:ascii="Symbol" w:hAnsi="Symbol"/>
+        <w:rFonts w:ascii="Symbol" w:hAnsi="Symbol" w:hint="default"/>
       </w:rPr>
     </w:lvl>
     <w:lvl w:ilvl="7" w:tplc="FFFFFFFF" w:tentative="1">
@@ -27076,7 +26645,7 @@
         <w:ind w:left="5760" w:hanging="360"/>
       </w:pPr>
       <w:rPr>
-        <w:rFonts w:hint="default" w:ascii="Courier New" w:hAnsi="Courier New" w:cs="Courier New"/>
+        <w:rFonts w:ascii="Courier New" w:hAnsi="Courier New" w:cs="Courier New" w:hint="default"/>
       </w:rPr>
     </w:lvl>
     <w:lvl w:ilvl="8" w:tplc="FFFFFFFF" w:tentative="1">
@@ -27088,7 +26657,7 @@
         <w:ind w:left="6480" w:hanging="360"/>
       </w:pPr>
       <w:rPr>
-        <w:rFonts w:hint="default" w:ascii="Wingdings" w:hAnsi="Wingdings"/>
+        <w:rFonts w:ascii="Wingdings" w:hAnsi="Wingdings" w:hint="default"/>
       </w:rPr>
     </w:lvl>
   </w:abstractNum>
@@ -27105,7 +26674,7 @@
         <w:ind w:left="720" w:hanging="360"/>
       </w:pPr>
       <w:rPr>
-        <w:rFonts w:hint="default" w:ascii="Symbol" w:hAnsi="Symbol"/>
+        <w:rFonts w:ascii="Symbol" w:hAnsi="Symbol" w:hint="default"/>
       </w:rPr>
     </w:lvl>
     <w:lvl w:ilvl="1" w:tplc="240A0003" w:tentative="1">
@@ -27117,7 +26686,7 @@
         <w:ind w:left="1440" w:hanging="360"/>
       </w:pPr>
       <w:rPr>
-        <w:rFonts w:hint="default" w:ascii="Courier New" w:hAnsi="Courier New" w:cs="Courier New"/>
+        <w:rFonts w:ascii="Courier New" w:hAnsi="Courier New" w:cs="Courier New" w:hint="default"/>
       </w:rPr>
     </w:lvl>
     <w:lvl w:ilvl="2" w:tplc="240A0005" w:tentative="1">
@@ -27129,7 +26698,7 @@
         <w:ind w:left="2160" w:hanging="360"/>
       </w:pPr>
       <w:rPr>
-        <w:rFonts w:hint="default" w:ascii="Wingdings" w:hAnsi="Wingdings"/>
+        <w:rFonts w:ascii="Wingdings" w:hAnsi="Wingdings" w:hint="default"/>
       </w:rPr>
     </w:lvl>
     <w:lvl w:ilvl="3" w:tplc="240A0001" w:tentative="1">
@@ -27141,7 +26710,7 @@
         <w:ind w:left="2880" w:hanging="360"/>
       </w:pPr>
       <w:rPr>
-        <w:rFonts w:hint="default" w:ascii="Symbol" w:hAnsi="Symbol"/>
+        <w:rFonts w:ascii="Symbol" w:hAnsi="Symbol" w:hint="default"/>
       </w:rPr>
     </w:lvl>
     <w:lvl w:ilvl="4" w:tplc="240A0003" w:tentative="1">
@@ -27153,7 +26722,7 @@
         <w:ind w:left="3600" w:hanging="360"/>
       </w:pPr>
       <w:rPr>
-        <w:rFonts w:hint="default" w:ascii="Courier New" w:hAnsi="Courier New" w:cs="Courier New"/>
+        <w:rFonts w:ascii="Courier New" w:hAnsi="Courier New" w:cs="Courier New" w:hint="default"/>
       </w:rPr>
     </w:lvl>
     <w:lvl w:ilvl="5" w:tplc="240A0005" w:tentative="1">
@@ -27165,7 +26734,7 @@
         <w:ind w:left="4320" w:hanging="360"/>
       </w:pPr>
       <w:rPr>
-        <w:rFonts w:hint="default" w:ascii="Wingdings" w:hAnsi="Wingdings"/>
+        <w:rFonts w:ascii="Wingdings" w:hAnsi="Wingdings" w:hint="default"/>
       </w:rPr>
     </w:lvl>
     <w:lvl w:ilvl="6" w:tplc="240A0001" w:tentative="1">
@@ -27177,7 +26746,7 @@
         <w:ind w:left="5040" w:hanging="360"/>
       </w:pPr>
       <w:rPr>
-        <w:rFonts w:hint="default" w:ascii="Symbol" w:hAnsi="Symbol"/>
+        <w:rFonts w:ascii="Symbol" w:hAnsi="Symbol" w:hint="default"/>
       </w:rPr>
     </w:lvl>
     <w:lvl w:ilvl="7" w:tplc="240A0003" w:tentative="1">
@@ -27189,7 +26758,7 @@
         <w:ind w:left="5760" w:hanging="360"/>
       </w:pPr>
       <w:rPr>
-        <w:rFonts w:hint="default" w:ascii="Courier New" w:hAnsi="Courier New" w:cs="Courier New"/>
+        <w:rFonts w:ascii="Courier New" w:hAnsi="Courier New" w:cs="Courier New" w:hint="default"/>
       </w:rPr>
     </w:lvl>
     <w:lvl w:ilvl="8" w:tplc="240A0005" w:tentative="1">
@@ -27201,7 +26770,7 @@
         <w:ind w:left="6480" w:hanging="360"/>
       </w:pPr>
       <w:rPr>
-        <w:rFonts w:hint="default" w:ascii="Wingdings" w:hAnsi="Wingdings"/>
+        <w:rFonts w:ascii="Wingdings" w:hAnsi="Wingdings" w:hint="default"/>
       </w:rPr>
     </w:lvl>
   </w:abstractNum>
@@ -27230,7 +26799,7 @@
         <w:ind w:left="1440" w:hanging="360"/>
       </w:pPr>
       <w:rPr>
-        <w:rFonts w:hint="default" w:ascii="Symbol" w:hAnsi="Symbol"/>
+        <w:rFonts w:ascii="Symbol" w:hAnsi="Symbol" w:hint="default"/>
       </w:rPr>
     </w:lvl>
     <w:lvl w:ilvl="2" w:tentative="1">
@@ -27334,7 +26903,7 @@
         <w:ind w:left="720" w:hanging="360"/>
       </w:pPr>
       <w:rPr>
-        <w:rFonts w:hint="default" w:ascii="Symbol" w:hAnsi="Symbol"/>
+        <w:rFonts w:ascii="Symbol" w:hAnsi="Symbol" w:hint="default"/>
         <w:sz w:val="20"/>
       </w:rPr>
     </w:lvl>
@@ -27350,7 +26919,7 @@
         <w:ind w:left="1440" w:hanging="360"/>
       </w:pPr>
       <w:rPr>
-        <w:rFonts w:hint="default" w:ascii="Courier New" w:hAnsi="Courier New"/>
+        <w:rFonts w:ascii="Courier New" w:hAnsi="Courier New" w:hint="default"/>
         <w:sz w:val="20"/>
       </w:rPr>
     </w:lvl>
@@ -27366,7 +26935,7 @@
         <w:ind w:left="2160" w:hanging="360"/>
       </w:pPr>
       <w:rPr>
-        <w:rFonts w:hint="default" w:ascii="Wingdings" w:hAnsi="Wingdings"/>
+        <w:rFonts w:ascii="Wingdings" w:hAnsi="Wingdings" w:hint="default"/>
         <w:sz w:val="20"/>
       </w:rPr>
     </w:lvl>
@@ -27382,7 +26951,7 @@
         <w:ind w:left="2880" w:hanging="360"/>
       </w:pPr>
       <w:rPr>
-        <w:rFonts w:hint="default" w:ascii="Wingdings" w:hAnsi="Wingdings"/>
+        <w:rFonts w:ascii="Wingdings" w:hAnsi="Wingdings" w:hint="default"/>
         <w:sz w:val="20"/>
       </w:rPr>
     </w:lvl>
@@ -27398,7 +26967,7 @@
         <w:ind w:left="3600" w:hanging="360"/>
       </w:pPr>
       <w:rPr>
-        <w:rFonts w:hint="default" w:ascii="Wingdings" w:hAnsi="Wingdings"/>
+        <w:rFonts w:ascii="Wingdings" w:hAnsi="Wingdings" w:hint="default"/>
         <w:sz w:val="20"/>
       </w:rPr>
     </w:lvl>
@@ -27414,7 +26983,7 @@
         <w:ind w:left="4320" w:hanging="360"/>
       </w:pPr>
       <w:rPr>
-        <w:rFonts w:hint="default" w:ascii="Wingdings" w:hAnsi="Wingdings"/>
+        <w:rFonts w:ascii="Wingdings" w:hAnsi="Wingdings" w:hint="default"/>
         <w:sz w:val="20"/>
       </w:rPr>
     </w:lvl>
@@ -27430,7 +26999,7 @@
         <w:ind w:left="5040" w:hanging="360"/>
       </w:pPr>
       <w:rPr>
-        <w:rFonts w:hint="default" w:ascii="Wingdings" w:hAnsi="Wingdings"/>
+        <w:rFonts w:ascii="Wingdings" w:hAnsi="Wingdings" w:hint="default"/>
         <w:sz w:val="20"/>
       </w:rPr>
     </w:lvl>
@@ -27446,7 +27015,7 @@
         <w:ind w:left="5760" w:hanging="360"/>
       </w:pPr>
       <w:rPr>
-        <w:rFonts w:hint="default" w:ascii="Wingdings" w:hAnsi="Wingdings"/>
+        <w:rFonts w:ascii="Wingdings" w:hAnsi="Wingdings" w:hint="default"/>
         <w:sz w:val="20"/>
       </w:rPr>
     </w:lvl>
@@ -27462,7 +27031,7 @@
         <w:ind w:left="6480" w:hanging="360"/>
       </w:pPr>
       <w:rPr>
-        <w:rFonts w:hint="default" w:ascii="Wingdings" w:hAnsi="Wingdings"/>
+        <w:rFonts w:ascii="Wingdings" w:hAnsi="Wingdings" w:hint="default"/>
         <w:sz w:val="20"/>
       </w:rPr>
     </w:lvl>
@@ -27480,7 +27049,7 @@
         <w:ind w:left="720" w:hanging="360"/>
       </w:pPr>
       <w:rPr>
-        <w:rFonts w:ascii="Arial" w:hAnsi="Arial" w:eastAsia="Times New Roman" w:cs="Arial"/>
+        <w:rFonts w:ascii="Arial" w:eastAsia="Times New Roman" w:hAnsi="Arial" w:cs="Arial"/>
       </w:rPr>
     </w:lvl>
     <w:lvl w:ilvl="1">
@@ -27593,7 +27162,7 @@
         <w:ind w:left="720" w:hanging="360"/>
       </w:pPr>
       <w:rPr>
-        <w:rFonts w:hint="default" w:ascii="Symbol" w:hAnsi="Symbol"/>
+        <w:rFonts w:ascii="Symbol" w:hAnsi="Symbol" w:hint="default"/>
       </w:rPr>
     </w:lvl>
     <w:lvl w:ilvl="1" w:tplc="240A0003" w:tentative="1">
@@ -27605,7 +27174,7 @@
         <w:ind w:left="1440" w:hanging="360"/>
       </w:pPr>
       <w:rPr>
-        <w:rFonts w:hint="default" w:ascii="Courier New" w:hAnsi="Courier New" w:cs="Courier New"/>
+        <w:rFonts w:ascii="Courier New" w:hAnsi="Courier New" w:cs="Courier New" w:hint="default"/>
       </w:rPr>
     </w:lvl>
     <w:lvl w:ilvl="2" w:tplc="240A0005" w:tentative="1">
@@ -27617,7 +27186,7 @@
         <w:ind w:left="2160" w:hanging="360"/>
       </w:pPr>
       <w:rPr>
-        <w:rFonts w:hint="default" w:ascii="Wingdings" w:hAnsi="Wingdings"/>
+        <w:rFonts w:ascii="Wingdings" w:hAnsi="Wingdings" w:hint="default"/>
       </w:rPr>
     </w:lvl>
     <w:lvl w:ilvl="3" w:tplc="240A0001" w:tentative="1">
@@ -27629,7 +27198,7 @@
         <w:ind w:left="2880" w:hanging="360"/>
       </w:pPr>
       <w:rPr>
-        <w:rFonts w:hint="default" w:ascii="Symbol" w:hAnsi="Symbol"/>
+        <w:rFonts w:ascii="Symbol" w:hAnsi="Symbol" w:hint="default"/>
       </w:rPr>
     </w:lvl>
     <w:lvl w:ilvl="4" w:tplc="240A0003" w:tentative="1">
@@ -27641,7 +27210,7 @@
         <w:ind w:left="3600" w:hanging="360"/>
       </w:pPr>
       <w:rPr>
-        <w:rFonts w:hint="default" w:ascii="Courier New" w:hAnsi="Courier New" w:cs="Courier New"/>
+        <w:rFonts w:ascii="Courier New" w:hAnsi="Courier New" w:cs="Courier New" w:hint="default"/>
       </w:rPr>
     </w:lvl>
     <w:lvl w:ilvl="5" w:tplc="240A0005" w:tentative="1">
@@ -27653,7 +27222,7 @@
         <w:ind w:left="4320" w:hanging="360"/>
       </w:pPr>
       <w:rPr>
-        <w:rFonts w:hint="default" w:ascii="Wingdings" w:hAnsi="Wingdings"/>
+        <w:rFonts w:ascii="Wingdings" w:hAnsi="Wingdings" w:hint="default"/>
       </w:rPr>
     </w:lvl>
     <w:lvl w:ilvl="6" w:tplc="240A0001" w:tentative="1">
@@ -27665,7 +27234,7 @@
         <w:ind w:left="5040" w:hanging="360"/>
       </w:pPr>
       <w:rPr>
-        <w:rFonts w:hint="default" w:ascii="Symbol" w:hAnsi="Symbol"/>
+        <w:rFonts w:ascii="Symbol" w:hAnsi="Symbol" w:hint="default"/>
       </w:rPr>
     </w:lvl>
     <w:lvl w:ilvl="7" w:tplc="240A0003" w:tentative="1">
@@ -27677,7 +27246,7 @@
         <w:ind w:left="5760" w:hanging="360"/>
       </w:pPr>
       <w:rPr>
-        <w:rFonts w:hint="default" w:ascii="Courier New" w:hAnsi="Courier New" w:cs="Courier New"/>
+        <w:rFonts w:ascii="Courier New" w:hAnsi="Courier New" w:cs="Courier New" w:hint="default"/>
       </w:rPr>
     </w:lvl>
     <w:lvl w:ilvl="8" w:tplc="240A0005" w:tentative="1">
@@ -27689,7 +27258,7 @@
         <w:ind w:left="6480" w:hanging="360"/>
       </w:pPr>
       <w:rPr>
-        <w:rFonts w:hint="default" w:ascii="Wingdings" w:hAnsi="Wingdings"/>
+        <w:rFonts w:ascii="Wingdings" w:hAnsi="Wingdings" w:hint="default"/>
       </w:rPr>
     </w:lvl>
   </w:abstractNum>
@@ -27718,7 +27287,7 @@
         <w:ind w:left="1440" w:hanging="360"/>
       </w:pPr>
       <w:rPr>
-        <w:rFonts w:hint="default" w:ascii="Symbol" w:hAnsi="Symbol"/>
+        <w:rFonts w:ascii="Symbol" w:hAnsi="Symbol" w:hint="default"/>
       </w:rPr>
     </w:lvl>
     <w:lvl w:ilvl="2" w:tentative="1">
@@ -27819,7 +27388,7 @@
         <w:ind w:left="720" w:hanging="360"/>
       </w:pPr>
       <w:rPr>
-        <w:rFonts w:hint="default" w:ascii="Symbol" w:hAnsi="Symbol"/>
+        <w:rFonts w:ascii="Symbol" w:hAnsi="Symbol" w:hint="default"/>
       </w:rPr>
     </w:lvl>
     <w:lvl w:ilvl="1" w:tplc="240A0005">
@@ -27831,7 +27400,7 @@
         <w:ind w:left="1440" w:hanging="360"/>
       </w:pPr>
       <w:rPr>
-        <w:rFonts w:hint="default" w:ascii="Wingdings" w:hAnsi="Wingdings"/>
+        <w:rFonts w:ascii="Wingdings" w:hAnsi="Wingdings" w:hint="default"/>
       </w:rPr>
     </w:lvl>
     <w:lvl w:ilvl="2" w:tplc="240A0005" w:tentative="1">
@@ -27843,7 +27412,7 @@
         <w:ind w:left="2160" w:hanging="360"/>
       </w:pPr>
       <w:rPr>
-        <w:rFonts w:hint="default" w:ascii="Wingdings" w:hAnsi="Wingdings"/>
+        <w:rFonts w:ascii="Wingdings" w:hAnsi="Wingdings" w:hint="default"/>
       </w:rPr>
     </w:lvl>
     <w:lvl w:ilvl="3" w:tplc="240A0001" w:tentative="1">
@@ -27855,7 +27424,7 @@
         <w:ind w:left="2880" w:hanging="360"/>
       </w:pPr>
       <w:rPr>
-        <w:rFonts w:hint="default" w:ascii="Symbol" w:hAnsi="Symbol"/>
+        <w:rFonts w:ascii="Symbol" w:hAnsi="Symbol" w:hint="default"/>
       </w:rPr>
     </w:lvl>
     <w:lvl w:ilvl="4" w:tplc="240A0003" w:tentative="1">
@@ -27867,7 +27436,7 @@
         <w:ind w:left="3600" w:hanging="360"/>
       </w:pPr>
       <w:rPr>
-        <w:rFonts w:hint="default" w:ascii="Courier New" w:hAnsi="Courier New" w:cs="Courier New"/>
+        <w:rFonts w:ascii="Courier New" w:hAnsi="Courier New" w:cs="Courier New" w:hint="default"/>
       </w:rPr>
     </w:lvl>
     <w:lvl w:ilvl="5" w:tplc="240A0005" w:tentative="1">
@@ -27879,7 +27448,7 @@
         <w:ind w:left="4320" w:hanging="360"/>
       </w:pPr>
       <w:rPr>
-        <w:rFonts w:hint="default" w:ascii="Wingdings" w:hAnsi="Wingdings"/>
+        <w:rFonts w:ascii="Wingdings" w:hAnsi="Wingdings" w:hint="default"/>
       </w:rPr>
     </w:lvl>
     <w:lvl w:ilvl="6" w:tplc="240A0001" w:tentative="1">
@@ -27891,7 +27460,7 @@
         <w:ind w:left="5040" w:hanging="360"/>
       </w:pPr>
       <w:rPr>
-        <w:rFonts w:hint="default" w:ascii="Symbol" w:hAnsi="Symbol"/>
+        <w:rFonts w:ascii="Symbol" w:hAnsi="Symbol" w:hint="default"/>
       </w:rPr>
     </w:lvl>
     <w:lvl w:ilvl="7" w:tplc="240A0003" w:tentative="1">
@@ -27903,7 +27472,7 @@
         <w:ind w:left="5760" w:hanging="360"/>
       </w:pPr>
       <w:rPr>
-        <w:rFonts w:hint="default" w:ascii="Courier New" w:hAnsi="Courier New" w:cs="Courier New"/>
+        <w:rFonts w:ascii="Courier New" w:hAnsi="Courier New" w:cs="Courier New" w:hint="default"/>
       </w:rPr>
     </w:lvl>
     <w:lvl w:ilvl="8" w:tplc="240A0005" w:tentative="1">
@@ -27915,7 +27484,7 @@
         <w:ind w:left="6480" w:hanging="360"/>
       </w:pPr>
       <w:rPr>
-        <w:rFonts w:hint="default" w:ascii="Wingdings" w:hAnsi="Wingdings"/>
+        <w:rFonts w:ascii="Wingdings" w:hAnsi="Wingdings" w:hint="default"/>
       </w:rPr>
     </w:lvl>
   </w:abstractNum>
@@ -27932,7 +27501,7 @@
         <w:ind w:left="720" w:hanging="360"/>
       </w:pPr>
       <w:rPr>
-        <w:rFonts w:hint="default" w:ascii="Symbol" w:hAnsi="Symbol"/>
+        <w:rFonts w:ascii="Symbol" w:hAnsi="Symbol" w:hint="default"/>
       </w:rPr>
     </w:lvl>
     <w:lvl w:ilvl="1" w:tplc="240A0003" w:tentative="1">
@@ -27944,7 +27513,7 @@
         <w:ind w:left="1440" w:hanging="360"/>
       </w:pPr>
       <w:rPr>
-        <w:rFonts w:hint="default" w:ascii="Courier New" w:hAnsi="Courier New" w:cs="Courier New"/>
+        <w:rFonts w:ascii="Courier New" w:hAnsi="Courier New" w:cs="Courier New" w:hint="default"/>
       </w:rPr>
     </w:lvl>
     <w:lvl w:ilvl="2" w:tplc="240A0005" w:tentative="1">
@@ -27956,7 +27525,7 @@
         <w:ind w:left="2160" w:hanging="360"/>
       </w:pPr>
       <w:rPr>
-        <w:rFonts w:hint="default" w:ascii="Wingdings" w:hAnsi="Wingdings"/>
+        <w:rFonts w:ascii="Wingdings" w:hAnsi="Wingdings" w:hint="default"/>
       </w:rPr>
     </w:lvl>
     <w:lvl w:ilvl="3" w:tplc="240A0001" w:tentative="1">
@@ -27968,7 +27537,7 @@
         <w:ind w:left="2880" w:hanging="360"/>
       </w:pPr>
       <w:rPr>
-        <w:rFonts w:hint="default" w:ascii="Symbol" w:hAnsi="Symbol"/>
+        <w:rFonts w:ascii="Symbol" w:hAnsi="Symbol" w:hint="default"/>
       </w:rPr>
     </w:lvl>
     <w:lvl w:ilvl="4" w:tplc="240A0003" w:tentative="1">
@@ -27980,7 +27549,7 @@
         <w:ind w:left="3600" w:hanging="360"/>
       </w:pPr>
       <w:rPr>
-        <w:rFonts w:hint="default" w:ascii="Courier New" w:hAnsi="Courier New" w:cs="Courier New"/>
+        <w:rFonts w:ascii="Courier New" w:hAnsi="Courier New" w:cs="Courier New" w:hint="default"/>
       </w:rPr>
     </w:lvl>
     <w:lvl w:ilvl="5" w:tplc="240A0005" w:tentative="1">
@@ -27992,7 +27561,7 @@
         <w:ind w:left="4320" w:hanging="360"/>
       </w:pPr>
       <w:rPr>
-        <w:rFonts w:hint="default" w:ascii="Wingdings" w:hAnsi="Wingdings"/>
+        <w:rFonts w:ascii="Wingdings" w:hAnsi="Wingdings" w:hint="default"/>
       </w:rPr>
     </w:lvl>
     <w:lvl w:ilvl="6" w:tplc="240A0001" w:tentative="1">
@@ -28004,7 +27573,7 @@
         <w:ind w:left="5040" w:hanging="360"/>
       </w:pPr>
       <w:rPr>
-        <w:rFonts w:hint="default" w:ascii="Symbol" w:hAnsi="Symbol"/>
+        <w:rFonts w:ascii="Symbol" w:hAnsi="Symbol" w:hint="default"/>
       </w:rPr>
     </w:lvl>
     <w:lvl w:ilvl="7" w:tplc="240A0003" w:tentative="1">
@@ -28016,7 +27585,7 @@
         <w:ind w:left="5760" w:hanging="360"/>
       </w:pPr>
       <w:rPr>
-        <w:rFonts w:hint="default" w:ascii="Courier New" w:hAnsi="Courier New" w:cs="Courier New"/>
+        <w:rFonts w:ascii="Courier New" w:hAnsi="Courier New" w:cs="Courier New" w:hint="default"/>
       </w:rPr>
     </w:lvl>
     <w:lvl w:ilvl="8" w:tplc="240A0005" w:tentative="1">
@@ -28028,7 +27597,7 @@
         <w:ind w:left="6480" w:hanging="360"/>
       </w:pPr>
       <w:rPr>
-        <w:rFonts w:hint="default" w:ascii="Wingdings" w:hAnsi="Wingdings"/>
+        <w:rFonts w:ascii="Wingdings" w:hAnsi="Wingdings" w:hint="default"/>
       </w:rPr>
     </w:lvl>
   </w:abstractNum>
@@ -28131,7 +27700,7 @@
         <w:ind w:left="720" w:hanging="360"/>
       </w:pPr>
       <w:rPr>
-        <w:rFonts w:hint="default" w:ascii="Symbol" w:hAnsi="Symbol"/>
+        <w:rFonts w:ascii="Symbol" w:hAnsi="Symbol" w:hint="default"/>
       </w:rPr>
     </w:lvl>
     <w:lvl w:ilvl="1" w:tplc="240A0003" w:tentative="1">
@@ -28143,7 +27712,7 @@
         <w:ind w:left="1440" w:hanging="360"/>
       </w:pPr>
       <w:rPr>
-        <w:rFonts w:hint="default" w:ascii="Courier New" w:hAnsi="Courier New" w:cs="Courier New"/>
+        <w:rFonts w:ascii="Courier New" w:hAnsi="Courier New" w:cs="Courier New" w:hint="default"/>
       </w:rPr>
     </w:lvl>
     <w:lvl w:ilvl="2" w:tplc="240A0005" w:tentative="1">
@@ -28155,7 +27724,7 @@
         <w:ind w:left="2160" w:hanging="360"/>
       </w:pPr>
       <w:rPr>
-        <w:rFonts w:hint="default" w:ascii="Wingdings" w:hAnsi="Wingdings"/>
+        <w:rFonts w:ascii="Wingdings" w:hAnsi="Wingdings" w:hint="default"/>
       </w:rPr>
     </w:lvl>
     <w:lvl w:ilvl="3" w:tplc="240A0001" w:tentative="1">
@@ -28167,7 +27736,7 @@
         <w:ind w:left="2880" w:hanging="360"/>
       </w:pPr>
       <w:rPr>
-        <w:rFonts w:hint="default" w:ascii="Symbol" w:hAnsi="Symbol"/>
+        <w:rFonts w:ascii="Symbol" w:hAnsi="Symbol" w:hint="default"/>
       </w:rPr>
     </w:lvl>
     <w:lvl w:ilvl="4" w:tplc="240A0003" w:tentative="1">
@@ -28179,7 +27748,7 @@
         <w:ind w:left="3600" w:hanging="360"/>
       </w:pPr>
       <w:rPr>
-        <w:rFonts w:hint="default" w:ascii="Courier New" w:hAnsi="Courier New" w:cs="Courier New"/>
+        <w:rFonts w:ascii="Courier New" w:hAnsi="Courier New" w:cs="Courier New" w:hint="default"/>
       </w:rPr>
     </w:lvl>
     <w:lvl w:ilvl="5" w:tplc="240A0005" w:tentative="1">
@@ -28191,7 +27760,7 @@
         <w:ind w:left="4320" w:hanging="360"/>
       </w:pPr>
       <w:rPr>
-        <w:rFonts w:hint="default" w:ascii="Wingdings" w:hAnsi="Wingdings"/>
+        <w:rFonts w:ascii="Wingdings" w:hAnsi="Wingdings" w:hint="default"/>
       </w:rPr>
     </w:lvl>
     <w:lvl w:ilvl="6" w:tplc="240A0001" w:tentative="1">
@@ -28203,7 +27772,7 @@
         <w:ind w:left="5040" w:hanging="360"/>
       </w:pPr>
       <w:rPr>
-        <w:rFonts w:hint="default" w:ascii="Symbol" w:hAnsi="Symbol"/>
+        <w:rFonts w:ascii="Symbol" w:hAnsi="Symbol" w:hint="default"/>
       </w:rPr>
     </w:lvl>
     <w:lvl w:ilvl="7" w:tplc="240A0003" w:tentative="1">
@@ -28215,7 +27784,7 @@
         <w:ind w:left="5760" w:hanging="360"/>
       </w:pPr>
       <w:rPr>
-        <w:rFonts w:hint="default" w:ascii="Courier New" w:hAnsi="Courier New" w:cs="Courier New"/>
+        <w:rFonts w:ascii="Courier New" w:hAnsi="Courier New" w:cs="Courier New" w:hint="default"/>
       </w:rPr>
     </w:lvl>
     <w:lvl w:ilvl="8" w:tplc="240A0005" w:tentative="1">
@@ -28227,7 +27796,7 @@
         <w:ind w:left="6480" w:hanging="360"/>
       </w:pPr>
       <w:rPr>
-        <w:rFonts w:hint="default" w:ascii="Wingdings" w:hAnsi="Wingdings"/>
+        <w:rFonts w:ascii="Wingdings" w:hAnsi="Wingdings" w:hint="default"/>
       </w:rPr>
     </w:lvl>
   </w:abstractNum>
@@ -28244,7 +27813,7 @@
         <w:ind w:left="720" w:hanging="360"/>
       </w:pPr>
       <w:rPr>
-        <w:rFonts w:hint="default" w:ascii="Symbol" w:hAnsi="Symbol"/>
+        <w:rFonts w:ascii="Symbol" w:hAnsi="Symbol" w:hint="default"/>
       </w:rPr>
     </w:lvl>
     <w:lvl w:ilvl="1" w:tplc="240A0003" w:tentative="1">
@@ -28256,7 +27825,7 @@
         <w:ind w:left="1440" w:hanging="360"/>
       </w:pPr>
       <w:rPr>
-        <w:rFonts w:hint="default" w:ascii="Courier New" w:hAnsi="Courier New" w:cs="Courier New"/>
+        <w:rFonts w:ascii="Courier New" w:hAnsi="Courier New" w:cs="Courier New" w:hint="default"/>
       </w:rPr>
     </w:lvl>
     <w:lvl w:ilvl="2" w:tplc="240A0005" w:tentative="1">
@@ -28268,7 +27837,7 @@
         <w:ind w:left="2160" w:hanging="360"/>
       </w:pPr>
       <w:rPr>
-        <w:rFonts w:hint="default" w:ascii="Wingdings" w:hAnsi="Wingdings"/>
+        <w:rFonts w:ascii="Wingdings" w:hAnsi="Wingdings" w:hint="default"/>
       </w:rPr>
     </w:lvl>
     <w:lvl w:ilvl="3" w:tplc="240A0001" w:tentative="1">
@@ -28280,7 +27849,7 @@
         <w:ind w:left="2880" w:hanging="360"/>
       </w:pPr>
       <w:rPr>
-        <w:rFonts w:hint="default" w:ascii="Symbol" w:hAnsi="Symbol"/>
+        <w:rFonts w:ascii="Symbol" w:hAnsi="Symbol" w:hint="default"/>
       </w:rPr>
     </w:lvl>
     <w:lvl w:ilvl="4" w:tplc="240A0003" w:tentative="1">
@@ -28292,7 +27861,7 @@
         <w:ind w:left="3600" w:hanging="360"/>
       </w:pPr>
       <w:rPr>
-        <w:rFonts w:hint="default" w:ascii="Courier New" w:hAnsi="Courier New" w:cs="Courier New"/>
+        <w:rFonts w:ascii="Courier New" w:hAnsi="Courier New" w:cs="Courier New" w:hint="default"/>
       </w:rPr>
     </w:lvl>
     <w:lvl w:ilvl="5" w:tplc="240A0005" w:tentative="1">
@@ -28304,7 +27873,7 @@
         <w:ind w:left="4320" w:hanging="360"/>
       </w:pPr>
       <w:rPr>
-        <w:rFonts w:hint="default" w:ascii="Wingdings" w:hAnsi="Wingdings"/>
+        <w:rFonts w:ascii="Wingdings" w:hAnsi="Wingdings" w:hint="default"/>
       </w:rPr>
     </w:lvl>
     <w:lvl w:ilvl="6" w:tplc="240A0001" w:tentative="1">
@@ -28316,7 +27885,7 @@
         <w:ind w:left="5040" w:hanging="360"/>
       </w:pPr>
       <w:rPr>
-        <w:rFonts w:hint="default" w:ascii="Symbol" w:hAnsi="Symbol"/>
+        <w:rFonts w:ascii="Symbol" w:hAnsi="Symbol" w:hint="default"/>
       </w:rPr>
     </w:lvl>
     <w:lvl w:ilvl="7" w:tplc="240A0003" w:tentative="1">
@@ -28328,7 +27897,7 @@
         <w:ind w:left="5760" w:hanging="360"/>
       </w:pPr>
       <w:rPr>
-        <w:rFonts w:hint="default" w:ascii="Courier New" w:hAnsi="Courier New" w:cs="Courier New"/>
+        <w:rFonts w:ascii="Courier New" w:hAnsi="Courier New" w:cs="Courier New" w:hint="default"/>
       </w:rPr>
     </w:lvl>
     <w:lvl w:ilvl="8" w:tplc="240A0005" w:tentative="1">
@@ -28340,7 +27909,7 @@
         <w:ind w:left="6480" w:hanging="360"/>
       </w:pPr>
       <w:rPr>
-        <w:rFonts w:hint="default" w:ascii="Wingdings" w:hAnsi="Wingdings"/>
+        <w:rFonts w:ascii="Wingdings" w:hAnsi="Wingdings" w:hint="default"/>
       </w:rPr>
     </w:lvl>
   </w:abstractNum>
@@ -28372,7 +27941,7 @@
         <w:ind w:left="1440" w:hanging="360"/>
       </w:pPr>
       <w:rPr>
-        <w:rFonts w:hint="default" w:ascii="Courier New" w:hAnsi="Courier New"/>
+        <w:rFonts w:ascii="Courier New" w:hAnsi="Courier New" w:hint="default"/>
         <w:sz w:val="20"/>
       </w:rPr>
     </w:lvl>
@@ -28388,7 +27957,7 @@
         <w:ind w:left="2160" w:hanging="360"/>
       </w:pPr>
       <w:rPr>
-        <w:rFonts w:hint="default" w:ascii="Wingdings" w:hAnsi="Wingdings"/>
+        <w:rFonts w:ascii="Wingdings" w:hAnsi="Wingdings" w:hint="default"/>
       </w:rPr>
     </w:lvl>
     <w:lvl w:ilvl="3" w:tentative="1">
@@ -28480,7 +28049,7 @@
         <w:ind w:left="720" w:hanging="360"/>
       </w:pPr>
       <w:rPr>
-        <w:rFonts w:hint="default" w:ascii="Symbol" w:hAnsi="Symbol"/>
+        <w:rFonts w:ascii="Symbol" w:hAnsi="Symbol" w:hint="default"/>
         <w:sz w:val="20"/>
       </w:rPr>
     </w:lvl>
@@ -28496,7 +28065,7 @@
         <w:ind w:left="1440" w:hanging="360"/>
       </w:pPr>
       <w:rPr>
-        <w:rFonts w:hint="default" w:ascii="Courier New" w:hAnsi="Courier New"/>
+        <w:rFonts w:ascii="Courier New" w:hAnsi="Courier New" w:hint="default"/>
         <w:sz w:val="20"/>
       </w:rPr>
     </w:lvl>
@@ -28512,7 +28081,7 @@
         <w:ind w:left="2160" w:hanging="360"/>
       </w:pPr>
       <w:rPr>
-        <w:rFonts w:hint="default" w:ascii="Wingdings" w:hAnsi="Wingdings"/>
+        <w:rFonts w:ascii="Wingdings" w:hAnsi="Wingdings" w:hint="default"/>
         <w:sz w:val="20"/>
       </w:rPr>
     </w:lvl>
@@ -28528,7 +28097,7 @@
         <w:ind w:left="2880" w:hanging="360"/>
       </w:pPr>
       <w:rPr>
-        <w:rFonts w:hint="default" w:ascii="Wingdings" w:hAnsi="Wingdings"/>
+        <w:rFonts w:ascii="Wingdings" w:hAnsi="Wingdings" w:hint="default"/>
         <w:sz w:val="20"/>
       </w:rPr>
     </w:lvl>
@@ -28544,7 +28113,7 @@
         <w:ind w:left="3600" w:hanging="360"/>
       </w:pPr>
       <w:rPr>
-        <w:rFonts w:hint="default" w:ascii="Wingdings" w:hAnsi="Wingdings"/>
+        <w:rFonts w:ascii="Wingdings" w:hAnsi="Wingdings" w:hint="default"/>
         <w:sz w:val="20"/>
       </w:rPr>
     </w:lvl>
@@ -28560,7 +28129,7 @@
         <w:ind w:left="4320" w:hanging="360"/>
       </w:pPr>
       <w:rPr>
-        <w:rFonts w:hint="default" w:ascii="Wingdings" w:hAnsi="Wingdings"/>
+        <w:rFonts w:ascii="Wingdings" w:hAnsi="Wingdings" w:hint="default"/>
         <w:sz w:val="20"/>
       </w:rPr>
     </w:lvl>
@@ -28576,7 +28145,7 @@
         <w:ind w:left="5040" w:hanging="360"/>
       </w:pPr>
       <w:rPr>
-        <w:rFonts w:hint="default" w:ascii="Wingdings" w:hAnsi="Wingdings"/>
+        <w:rFonts w:ascii="Wingdings" w:hAnsi="Wingdings" w:hint="default"/>
         <w:sz w:val="20"/>
       </w:rPr>
     </w:lvl>
@@ -28592,7 +28161,7 @@
         <w:ind w:left="5760" w:hanging="360"/>
       </w:pPr>
       <w:rPr>
-        <w:rFonts w:hint="default" w:ascii="Wingdings" w:hAnsi="Wingdings"/>
+        <w:rFonts w:ascii="Wingdings" w:hAnsi="Wingdings" w:hint="default"/>
         <w:sz w:val="20"/>
       </w:rPr>
     </w:lvl>
@@ -28608,7 +28177,7 @@
         <w:ind w:left="6480" w:hanging="360"/>
       </w:pPr>
       <w:rPr>
-        <w:rFonts w:hint="default" w:ascii="Wingdings" w:hAnsi="Wingdings"/>
+        <w:rFonts w:ascii="Wingdings" w:hAnsi="Wingdings" w:hint="default"/>
         <w:sz w:val="20"/>
       </w:rPr>
     </w:lvl>
@@ -28629,7 +28198,7 @@
         <w:ind w:left="720" w:hanging="360"/>
       </w:pPr>
       <w:rPr>
-        <w:rFonts w:hint="default" w:ascii="Symbol" w:hAnsi="Symbol"/>
+        <w:rFonts w:ascii="Symbol" w:hAnsi="Symbol" w:hint="default"/>
         <w:sz w:val="20"/>
       </w:rPr>
     </w:lvl>
@@ -28645,7 +28214,7 @@
         <w:ind w:left="1440" w:hanging="360"/>
       </w:pPr>
       <w:rPr>
-        <w:rFonts w:hint="default" w:ascii="Courier New" w:hAnsi="Courier New"/>
+        <w:rFonts w:ascii="Courier New" w:hAnsi="Courier New" w:hint="default"/>
         <w:sz w:val="20"/>
       </w:rPr>
     </w:lvl>
@@ -28661,7 +28230,7 @@
         <w:ind w:left="2160" w:hanging="360"/>
       </w:pPr>
       <w:rPr>
-        <w:rFonts w:hint="default" w:ascii="Wingdings" w:hAnsi="Wingdings"/>
+        <w:rFonts w:ascii="Wingdings" w:hAnsi="Wingdings" w:hint="default"/>
         <w:sz w:val="20"/>
       </w:rPr>
     </w:lvl>
@@ -28677,7 +28246,7 @@
         <w:ind w:left="2880" w:hanging="360"/>
       </w:pPr>
       <w:rPr>
-        <w:rFonts w:hint="default" w:ascii="Wingdings" w:hAnsi="Wingdings"/>
+        <w:rFonts w:ascii="Wingdings" w:hAnsi="Wingdings" w:hint="default"/>
         <w:sz w:val="20"/>
       </w:rPr>
     </w:lvl>
@@ -28693,7 +28262,7 @@
         <w:ind w:left="3600" w:hanging="360"/>
       </w:pPr>
       <w:rPr>
-        <w:rFonts w:hint="default" w:ascii="Wingdings" w:hAnsi="Wingdings"/>
+        <w:rFonts w:ascii="Wingdings" w:hAnsi="Wingdings" w:hint="default"/>
         <w:sz w:val="20"/>
       </w:rPr>
     </w:lvl>
@@ -28709,7 +28278,7 @@
         <w:ind w:left="4320" w:hanging="360"/>
       </w:pPr>
       <w:rPr>
-        <w:rFonts w:hint="default" w:ascii="Wingdings" w:hAnsi="Wingdings"/>
+        <w:rFonts w:ascii="Wingdings" w:hAnsi="Wingdings" w:hint="default"/>
         <w:sz w:val="20"/>
       </w:rPr>
     </w:lvl>
@@ -28725,7 +28294,7 @@
         <w:ind w:left="5040" w:hanging="360"/>
       </w:pPr>
       <w:rPr>
-        <w:rFonts w:hint="default" w:ascii="Wingdings" w:hAnsi="Wingdings"/>
+        <w:rFonts w:ascii="Wingdings" w:hAnsi="Wingdings" w:hint="default"/>
         <w:sz w:val="20"/>
       </w:rPr>
     </w:lvl>
@@ -28741,7 +28310,7 @@
         <w:ind w:left="5760" w:hanging="360"/>
       </w:pPr>
       <w:rPr>
-        <w:rFonts w:hint="default" w:ascii="Wingdings" w:hAnsi="Wingdings"/>
+        <w:rFonts w:ascii="Wingdings" w:hAnsi="Wingdings" w:hint="default"/>
         <w:sz w:val="20"/>
       </w:rPr>
     </w:lvl>
@@ -28757,7 +28326,7 @@
         <w:ind w:left="6480" w:hanging="360"/>
       </w:pPr>
       <w:rPr>
-        <w:rFonts w:hint="default" w:ascii="Wingdings" w:hAnsi="Wingdings"/>
+        <w:rFonts w:ascii="Wingdings" w:hAnsi="Wingdings" w:hint="default"/>
         <w:sz w:val="20"/>
       </w:rPr>
     </w:lvl>
@@ -28790,7 +28359,7 @@
         <w:ind w:left="1440" w:hanging="360"/>
       </w:pPr>
       <w:rPr>
-        <w:rFonts w:hint="default" w:ascii="Courier New" w:hAnsi="Courier New"/>
+        <w:rFonts w:ascii="Courier New" w:hAnsi="Courier New" w:hint="default"/>
         <w:sz w:val="20"/>
       </w:rPr>
     </w:lvl>
@@ -28806,7 +28375,7 @@
         <w:ind w:left="2160" w:hanging="360"/>
       </w:pPr>
       <w:rPr>
-        <w:rFonts w:hint="default" w:ascii="Wingdings" w:hAnsi="Wingdings"/>
+        <w:rFonts w:ascii="Wingdings" w:hAnsi="Wingdings" w:hint="default"/>
       </w:rPr>
     </w:lvl>
     <w:lvl w:ilvl="3" w:tentative="1">
@@ -28898,7 +28467,7 @@
         <w:ind w:left="720" w:hanging="360"/>
       </w:pPr>
       <w:rPr>
-        <w:rFonts w:hint="default" w:ascii="Symbol" w:hAnsi="Symbol"/>
+        <w:rFonts w:ascii="Symbol" w:hAnsi="Symbol" w:hint="default"/>
         <w:sz w:val="20"/>
       </w:rPr>
     </w:lvl>
@@ -28914,7 +28483,7 @@
         <w:ind w:left="1440" w:hanging="360"/>
       </w:pPr>
       <w:rPr>
-        <w:rFonts w:hint="default" w:ascii="Courier New" w:hAnsi="Courier New"/>
+        <w:rFonts w:ascii="Courier New" w:hAnsi="Courier New" w:hint="default"/>
         <w:sz w:val="20"/>
       </w:rPr>
     </w:lvl>
@@ -28930,7 +28499,7 @@
         <w:ind w:left="2160" w:hanging="360"/>
       </w:pPr>
       <w:rPr>
-        <w:rFonts w:hint="default" w:ascii="Wingdings" w:hAnsi="Wingdings"/>
+        <w:rFonts w:ascii="Wingdings" w:hAnsi="Wingdings" w:hint="default"/>
         <w:sz w:val="20"/>
       </w:rPr>
     </w:lvl>
@@ -28946,7 +28515,7 @@
         <w:ind w:left="2880" w:hanging="360"/>
       </w:pPr>
       <w:rPr>
-        <w:rFonts w:hint="default" w:ascii="Wingdings" w:hAnsi="Wingdings"/>
+        <w:rFonts w:ascii="Wingdings" w:hAnsi="Wingdings" w:hint="default"/>
         <w:sz w:val="20"/>
       </w:rPr>
     </w:lvl>
@@ -28962,7 +28531,7 @@
         <w:ind w:left="3600" w:hanging="360"/>
       </w:pPr>
       <w:rPr>
-        <w:rFonts w:hint="default" w:ascii="Wingdings" w:hAnsi="Wingdings"/>
+        <w:rFonts w:ascii="Wingdings" w:hAnsi="Wingdings" w:hint="default"/>
         <w:sz w:val="20"/>
       </w:rPr>
     </w:lvl>
@@ -28978,7 +28547,7 @@
         <w:ind w:left="4320" w:hanging="360"/>
       </w:pPr>
       <w:rPr>
-        <w:rFonts w:hint="default" w:ascii="Wingdings" w:hAnsi="Wingdings"/>
+        <w:rFonts w:ascii="Wingdings" w:hAnsi="Wingdings" w:hint="default"/>
         <w:sz w:val="20"/>
       </w:rPr>
     </w:lvl>
@@ -28994,7 +28563,7 @@
         <w:ind w:left="5040" w:hanging="360"/>
       </w:pPr>
       <w:rPr>
-        <w:rFonts w:hint="default" w:ascii="Wingdings" w:hAnsi="Wingdings"/>
+        <w:rFonts w:ascii="Wingdings" w:hAnsi="Wingdings" w:hint="default"/>
         <w:sz w:val="20"/>
       </w:rPr>
     </w:lvl>
@@ -29010,7 +28579,7 @@
         <w:ind w:left="5760" w:hanging="360"/>
       </w:pPr>
       <w:rPr>
-        <w:rFonts w:hint="default" w:ascii="Wingdings" w:hAnsi="Wingdings"/>
+        <w:rFonts w:ascii="Wingdings" w:hAnsi="Wingdings" w:hint="default"/>
         <w:sz w:val="20"/>
       </w:rPr>
     </w:lvl>
@@ -29026,7 +28595,7 @@
         <w:ind w:left="6480" w:hanging="360"/>
       </w:pPr>
       <w:rPr>
-        <w:rFonts w:hint="default" w:ascii="Wingdings" w:hAnsi="Wingdings"/>
+        <w:rFonts w:ascii="Wingdings" w:hAnsi="Wingdings" w:hint="default"/>
         <w:sz w:val="20"/>
       </w:rPr>
     </w:lvl>
@@ -29133,7 +28702,7 @@
         <w:ind w:left="720" w:hanging="360"/>
       </w:pPr>
       <w:rPr>
-        <w:rFonts w:hint="default" w:ascii="Symbol" w:hAnsi="Symbol"/>
+        <w:rFonts w:ascii="Symbol" w:hAnsi="Symbol" w:hint="default"/>
         <w:sz w:val="20"/>
       </w:rPr>
     </w:lvl>
@@ -29149,7 +28718,7 @@
         <w:ind w:left="1440" w:hanging="360"/>
       </w:pPr>
       <w:rPr>
-        <w:rFonts w:hint="default" w:ascii="Courier New" w:hAnsi="Courier New"/>
+        <w:rFonts w:ascii="Courier New" w:hAnsi="Courier New" w:hint="default"/>
         <w:sz w:val="20"/>
       </w:rPr>
     </w:lvl>
@@ -29165,7 +28734,7 @@
         <w:ind w:left="2160" w:hanging="360"/>
       </w:pPr>
       <w:rPr>
-        <w:rFonts w:hint="default" w:ascii="Wingdings" w:hAnsi="Wingdings"/>
+        <w:rFonts w:ascii="Wingdings" w:hAnsi="Wingdings" w:hint="default"/>
         <w:sz w:val="20"/>
       </w:rPr>
     </w:lvl>
@@ -29181,7 +28750,7 @@
         <w:ind w:left="2880" w:hanging="360"/>
       </w:pPr>
       <w:rPr>
-        <w:rFonts w:hint="default" w:ascii="Wingdings" w:hAnsi="Wingdings"/>
+        <w:rFonts w:ascii="Wingdings" w:hAnsi="Wingdings" w:hint="default"/>
         <w:sz w:val="20"/>
       </w:rPr>
     </w:lvl>
@@ -29197,7 +28766,7 @@
         <w:ind w:left="3600" w:hanging="360"/>
       </w:pPr>
       <w:rPr>
-        <w:rFonts w:hint="default" w:ascii="Wingdings" w:hAnsi="Wingdings"/>
+        <w:rFonts w:ascii="Wingdings" w:hAnsi="Wingdings" w:hint="default"/>
         <w:sz w:val="20"/>
       </w:rPr>
     </w:lvl>
@@ -29213,7 +28782,7 @@
         <w:ind w:left="4320" w:hanging="360"/>
       </w:pPr>
       <w:rPr>
-        <w:rFonts w:hint="default" w:ascii="Wingdings" w:hAnsi="Wingdings"/>
+        <w:rFonts w:ascii="Wingdings" w:hAnsi="Wingdings" w:hint="default"/>
         <w:sz w:val="20"/>
       </w:rPr>
     </w:lvl>
@@ -29229,7 +28798,7 @@
         <w:ind w:left="5040" w:hanging="360"/>
       </w:pPr>
       <w:rPr>
-        <w:rFonts w:hint="default" w:ascii="Wingdings" w:hAnsi="Wingdings"/>
+        <w:rFonts w:ascii="Wingdings" w:hAnsi="Wingdings" w:hint="default"/>
         <w:sz w:val="20"/>
       </w:rPr>
     </w:lvl>
@@ -29245,7 +28814,7 @@
         <w:ind w:left="5760" w:hanging="360"/>
       </w:pPr>
       <w:rPr>
-        <w:rFonts w:hint="default" w:ascii="Wingdings" w:hAnsi="Wingdings"/>
+        <w:rFonts w:ascii="Wingdings" w:hAnsi="Wingdings" w:hint="default"/>
         <w:sz w:val="20"/>
       </w:rPr>
     </w:lvl>
@@ -29261,7 +28830,7 @@
         <w:ind w:left="6480" w:hanging="360"/>
       </w:pPr>
       <w:rPr>
-        <w:rFonts w:hint="default" w:ascii="Wingdings" w:hAnsi="Wingdings"/>
+        <w:rFonts w:ascii="Wingdings" w:hAnsi="Wingdings" w:hint="default"/>
         <w:sz w:val="20"/>
       </w:rPr>
     </w:lvl>
@@ -29513,7 +29082,7 @@
         <w:ind w:left="720" w:hanging="360"/>
       </w:pPr>
       <w:rPr>
-        <w:rFonts w:hint="default" w:ascii="Symbol" w:hAnsi="Symbol"/>
+        <w:rFonts w:ascii="Symbol" w:hAnsi="Symbol" w:hint="default"/>
         <w:sz w:val="20"/>
       </w:rPr>
     </w:lvl>
@@ -29529,7 +29098,7 @@
         <w:ind w:left="1440" w:hanging="360"/>
       </w:pPr>
       <w:rPr>
-        <w:rFonts w:hint="default" w:ascii="Courier New" w:hAnsi="Courier New"/>
+        <w:rFonts w:ascii="Courier New" w:hAnsi="Courier New" w:hint="default"/>
         <w:sz w:val="20"/>
       </w:rPr>
     </w:lvl>
@@ -29545,7 +29114,7 @@
         <w:ind w:left="2160" w:hanging="360"/>
       </w:pPr>
       <w:rPr>
-        <w:rFonts w:hint="default" w:ascii="Wingdings" w:hAnsi="Wingdings"/>
+        <w:rFonts w:ascii="Wingdings" w:hAnsi="Wingdings" w:hint="default"/>
         <w:sz w:val="20"/>
       </w:rPr>
     </w:lvl>
@@ -29561,7 +29130,7 @@
         <w:ind w:left="2880" w:hanging="360"/>
       </w:pPr>
       <w:rPr>
-        <w:rFonts w:hint="default" w:ascii="Wingdings" w:hAnsi="Wingdings"/>
+        <w:rFonts w:ascii="Wingdings" w:hAnsi="Wingdings" w:hint="default"/>
         <w:sz w:val="20"/>
       </w:rPr>
     </w:lvl>
@@ -29577,7 +29146,7 @@
         <w:ind w:left="3600" w:hanging="360"/>
       </w:pPr>
       <w:rPr>
-        <w:rFonts w:hint="default" w:ascii="Wingdings" w:hAnsi="Wingdings"/>
+        <w:rFonts w:ascii="Wingdings" w:hAnsi="Wingdings" w:hint="default"/>
         <w:sz w:val="20"/>
       </w:rPr>
     </w:lvl>
@@ -29593,7 +29162,7 @@
         <w:ind w:left="4320" w:hanging="360"/>
       </w:pPr>
       <w:rPr>
-        <w:rFonts w:hint="default" w:ascii="Wingdings" w:hAnsi="Wingdings"/>
+        <w:rFonts w:ascii="Wingdings" w:hAnsi="Wingdings" w:hint="default"/>
         <w:sz w:val="20"/>
       </w:rPr>
     </w:lvl>
@@ -29609,7 +29178,7 @@
         <w:ind w:left="5040" w:hanging="360"/>
       </w:pPr>
       <w:rPr>
-        <w:rFonts w:hint="default" w:ascii="Wingdings" w:hAnsi="Wingdings"/>
+        <w:rFonts w:ascii="Wingdings" w:hAnsi="Wingdings" w:hint="default"/>
         <w:sz w:val="20"/>
       </w:rPr>
     </w:lvl>
@@ -29625,7 +29194,7 @@
         <w:ind w:left="5760" w:hanging="360"/>
       </w:pPr>
       <w:rPr>
-        <w:rFonts w:hint="default" w:ascii="Wingdings" w:hAnsi="Wingdings"/>
+        <w:rFonts w:ascii="Wingdings" w:hAnsi="Wingdings" w:hint="default"/>
         <w:sz w:val="20"/>
       </w:rPr>
     </w:lvl>
@@ -29641,7 +29210,7 @@
         <w:ind w:left="6480" w:hanging="360"/>
       </w:pPr>
       <w:rPr>
-        <w:rFonts w:hint="default" w:ascii="Wingdings" w:hAnsi="Wingdings"/>
+        <w:rFonts w:ascii="Wingdings" w:hAnsi="Wingdings" w:hint="default"/>
         <w:sz w:val="20"/>
       </w:rPr>
     </w:lvl>
@@ -29662,7 +29231,7 @@
         <w:ind w:left="720" w:hanging="360"/>
       </w:pPr>
       <w:rPr>
-        <w:rFonts w:hint="default" w:ascii="Symbol" w:hAnsi="Symbol"/>
+        <w:rFonts w:ascii="Symbol" w:hAnsi="Symbol" w:hint="default"/>
         <w:sz w:val="20"/>
       </w:rPr>
     </w:lvl>
@@ -29678,7 +29247,7 @@
         <w:ind w:left="1440" w:hanging="360"/>
       </w:pPr>
       <w:rPr>
-        <w:rFonts w:hint="default" w:ascii="Courier New" w:hAnsi="Courier New"/>
+        <w:rFonts w:ascii="Courier New" w:hAnsi="Courier New" w:hint="default"/>
         <w:sz w:val="20"/>
       </w:rPr>
     </w:lvl>
@@ -29694,7 +29263,7 @@
         <w:ind w:left="2160" w:hanging="360"/>
       </w:pPr>
       <w:rPr>
-        <w:rFonts w:hint="default" w:ascii="Wingdings" w:hAnsi="Wingdings"/>
+        <w:rFonts w:ascii="Wingdings" w:hAnsi="Wingdings" w:hint="default"/>
         <w:sz w:val="20"/>
       </w:rPr>
     </w:lvl>
@@ -29710,7 +29279,7 @@
         <w:ind w:left="2880" w:hanging="360"/>
       </w:pPr>
       <w:rPr>
-        <w:rFonts w:hint="default" w:ascii="Wingdings" w:hAnsi="Wingdings"/>
+        <w:rFonts w:ascii="Wingdings" w:hAnsi="Wingdings" w:hint="default"/>
         <w:sz w:val="20"/>
       </w:rPr>
     </w:lvl>
@@ -29726,7 +29295,7 @@
         <w:ind w:left="3600" w:hanging="360"/>
       </w:pPr>
       <w:rPr>
-        <w:rFonts w:hint="default" w:ascii="Wingdings" w:hAnsi="Wingdings"/>
+        <w:rFonts w:ascii="Wingdings" w:hAnsi="Wingdings" w:hint="default"/>
         <w:sz w:val="20"/>
       </w:rPr>
     </w:lvl>
@@ -29742,7 +29311,7 @@
         <w:ind w:left="4320" w:hanging="360"/>
       </w:pPr>
       <w:rPr>
-        <w:rFonts w:hint="default" w:ascii="Wingdings" w:hAnsi="Wingdings"/>
+        <w:rFonts w:ascii="Wingdings" w:hAnsi="Wingdings" w:hint="default"/>
         <w:sz w:val="20"/>
       </w:rPr>
     </w:lvl>
@@ -29758,7 +29327,7 @@
         <w:ind w:left="5040" w:hanging="360"/>
       </w:pPr>
       <w:rPr>
-        <w:rFonts w:hint="default" w:ascii="Wingdings" w:hAnsi="Wingdings"/>
+        <w:rFonts w:ascii="Wingdings" w:hAnsi="Wingdings" w:hint="default"/>
         <w:sz w:val="20"/>
       </w:rPr>
     </w:lvl>
@@ -29774,7 +29343,7 @@
         <w:ind w:left="5760" w:hanging="360"/>
       </w:pPr>
       <w:rPr>
-        <w:rFonts w:hint="default" w:ascii="Wingdings" w:hAnsi="Wingdings"/>
+        <w:rFonts w:ascii="Wingdings" w:hAnsi="Wingdings" w:hint="default"/>
         <w:sz w:val="20"/>
       </w:rPr>
     </w:lvl>
@@ -29790,7 +29359,7 @@
         <w:ind w:left="6480" w:hanging="360"/>
       </w:pPr>
       <w:rPr>
-        <w:rFonts w:hint="default" w:ascii="Wingdings" w:hAnsi="Wingdings"/>
+        <w:rFonts w:ascii="Wingdings" w:hAnsi="Wingdings" w:hint="default"/>
         <w:sz w:val="20"/>
       </w:rPr>
     </w:lvl>
@@ -29811,7 +29380,7 @@
         <w:ind w:left="720" w:hanging="360"/>
       </w:pPr>
       <w:rPr>
-        <w:rFonts w:hint="default" w:ascii="Symbol" w:hAnsi="Symbol"/>
+        <w:rFonts w:ascii="Symbol" w:hAnsi="Symbol" w:hint="default"/>
         <w:sz w:val="20"/>
       </w:rPr>
     </w:lvl>
@@ -29827,7 +29396,7 @@
         <w:ind w:left="1440" w:hanging="360"/>
       </w:pPr>
       <w:rPr>
-        <w:rFonts w:hint="default" w:ascii="Courier New" w:hAnsi="Courier New"/>
+        <w:rFonts w:ascii="Courier New" w:hAnsi="Courier New" w:hint="default"/>
         <w:sz w:val="20"/>
       </w:rPr>
     </w:lvl>
@@ -29843,7 +29412,7 @@
         <w:ind w:left="2160" w:hanging="360"/>
       </w:pPr>
       <w:rPr>
-        <w:rFonts w:hint="default" w:ascii="Wingdings" w:hAnsi="Wingdings"/>
+        <w:rFonts w:ascii="Wingdings" w:hAnsi="Wingdings" w:hint="default"/>
         <w:sz w:val="20"/>
       </w:rPr>
     </w:lvl>
@@ -29859,7 +29428,7 @@
         <w:ind w:left="2880" w:hanging="360"/>
       </w:pPr>
       <w:rPr>
-        <w:rFonts w:hint="default" w:ascii="Wingdings" w:hAnsi="Wingdings"/>
+        <w:rFonts w:ascii="Wingdings" w:hAnsi="Wingdings" w:hint="default"/>
         <w:sz w:val="20"/>
       </w:rPr>
     </w:lvl>
@@ -29875,7 +29444,7 @@
         <w:ind w:left="3600" w:hanging="360"/>
       </w:pPr>
       <w:rPr>
-        <w:rFonts w:hint="default" w:ascii="Wingdings" w:hAnsi="Wingdings"/>
+        <w:rFonts w:ascii="Wingdings" w:hAnsi="Wingdings" w:hint="default"/>
         <w:sz w:val="20"/>
       </w:rPr>
     </w:lvl>
@@ -29891,7 +29460,7 @@
         <w:ind w:left="4320" w:hanging="360"/>
       </w:pPr>
       <w:rPr>
-        <w:rFonts w:hint="default" w:ascii="Wingdings" w:hAnsi="Wingdings"/>
+        <w:rFonts w:ascii="Wingdings" w:hAnsi="Wingdings" w:hint="default"/>
         <w:sz w:val="20"/>
       </w:rPr>
     </w:lvl>
@@ -29907,7 +29476,7 @@
         <w:ind w:left="5040" w:hanging="360"/>
       </w:pPr>
       <w:rPr>
-        <w:rFonts w:hint="default" w:ascii="Wingdings" w:hAnsi="Wingdings"/>
+        <w:rFonts w:ascii="Wingdings" w:hAnsi="Wingdings" w:hint="default"/>
         <w:sz w:val="20"/>
       </w:rPr>
     </w:lvl>
@@ -29923,7 +29492,7 @@
         <w:ind w:left="5760" w:hanging="360"/>
       </w:pPr>
       <w:rPr>
-        <w:rFonts w:hint="default" w:ascii="Wingdings" w:hAnsi="Wingdings"/>
+        <w:rFonts w:ascii="Wingdings" w:hAnsi="Wingdings" w:hint="default"/>
         <w:sz w:val="20"/>
       </w:rPr>
     </w:lvl>
@@ -29939,7 +29508,7 @@
         <w:ind w:left="6480" w:hanging="360"/>
       </w:pPr>
       <w:rPr>
-        <w:rFonts w:hint="default" w:ascii="Wingdings" w:hAnsi="Wingdings"/>
+        <w:rFonts w:ascii="Wingdings" w:hAnsi="Wingdings" w:hint="default"/>
         <w:sz w:val="20"/>
       </w:rPr>
     </w:lvl>
@@ -30132,7 +29701,7 @@
 </file>
 
 <file path=word/people.xml><?xml version="1.0" encoding="utf-8"?>
-<w15:people xmlns:mc="http://schemas.openxmlformats.org/markup-compatibility/2006" xmlns:w15="http://schemas.microsoft.com/office/word/2012/wordml" mc:Ignorable="w15">
+<w15:people xmlns:wpc="http://schemas.microsoft.com/office/word/2010/wordprocessingCanvas" xmlns:cx="http://schemas.microsoft.com/office/drawing/2014/chartex" xmlns:cx1="http://schemas.microsoft.com/office/drawing/2015/9/8/chartex" xmlns:cx2="http://schemas.microsoft.com/office/drawing/2015/10/21/chartex" xmlns:cx3="http://schemas.microsoft.com/office/drawing/2016/5/9/chartex" xmlns:cx4="http://schemas.microsoft.com/office/drawing/2016/5/10/chartex" xmlns:cx5="http://schemas.microsoft.com/office/drawing/2016/5/11/chartex" xmlns:cx6="http://schemas.microsoft.com/office/drawing/2016/5/12/chartex" xmlns:cx7="http://schemas.microsoft.com/office/drawing/2016/5/13/chartex" xmlns:cx8="http://schemas.microsoft.com/office/drawing/2016/5/14/chartex" xmlns:mc="http://schemas.openxmlformats.org/markup-compatibility/2006" xmlns:aink="http://schemas.microsoft.com/office/drawing/2016/ink" xmlns:am3d="http://schemas.microsoft.com/office/drawing/2017/model3d" xmlns:o="urn:schemas-microsoft-com:office:office" xmlns:oel="http://schemas.microsoft.com/office/2019/extlst" xmlns:r="http://schemas.openxmlformats.org/officeDocument/2006/relationships" xmlns:m="http://schemas.openxmlformats.org/officeDocument/2006/math" xmlns:v="urn:schemas-microsoft-com:vml" xmlns:wp14="http://schemas.microsoft.com/office/word/2010/wordprocessingDrawing" xmlns:wp="http://schemas.openxmlformats.org/drawingml/2006/wordprocessingDrawing" xmlns:w10="urn:schemas-microsoft-com:office:word" xmlns:w="http://schemas.openxmlformats.org/wordprocessingml/2006/main" xmlns:w14="http://schemas.microsoft.com/office/word/2010/wordml" xmlns:w15="http://schemas.microsoft.com/office/word/2012/wordml" xmlns:w16cex="http://schemas.microsoft.com/office/word/2018/wordml/cex" xmlns:w16cid="http://schemas.microsoft.com/office/word/2016/wordml/cid" xmlns:w16="http://schemas.microsoft.com/office/word/2018/wordml" xmlns:w16du="http://schemas.microsoft.com/office/word/2023/wordml/word16du" xmlns:w16sdtdh="http://schemas.microsoft.com/office/word/2020/wordml/sdtdatahash" xmlns:w16sdtfl="http://schemas.microsoft.com/office/word/2024/wordml/sdtformatlock" xmlns:w16se="http://schemas.microsoft.com/office/word/2015/wordml/symex" xmlns:wpg="http://schemas.microsoft.com/office/word/2010/wordprocessingGroup" xmlns:wpi="http://schemas.microsoft.com/office/word/2010/wordprocessingInk" xmlns:wne="http://schemas.microsoft.com/office/word/2006/wordml" xmlns:wps="http://schemas.microsoft.com/office/word/2010/wordprocessingShape" mc:Ignorable="w14 w15 w16se w16cid w16 w16cex w16sdtdh w16sdtfl w16du wp14">
   <w15:person w15:author="Sandra Paola Morales Paez">
     <w15:presenceInfo w15:providerId="AD" w15:userId="S::sandrap.morales@unad.edu.co::33e80951-1d3b-47f2-8326-0ae4d88eafec"/>
   </w15:person>
@@ -30146,11 +29715,11 @@
 </file>
 
 <file path=word/styles.xml><?xml version="1.0" encoding="utf-8"?>
-<w:styles xmlns:wp14="http://schemas.microsoft.com/office/word/2010/wordprocessingDrawing" xmlns:mc="http://schemas.openxmlformats.org/markup-compatibility/2006" xmlns:r="http://schemas.openxmlformats.org/officeDocument/2006/relationships" xmlns:w="http://schemas.openxmlformats.org/wordprocessingml/2006/main" xmlns:w14="http://schemas.microsoft.com/office/word/2010/wordml" xmlns:w15="http://schemas.microsoft.com/office/word/2012/wordml" xmlns:w16cex="http://schemas.microsoft.com/office/word/2018/wordml/cex" xmlns:w16cid="http://schemas.microsoft.com/office/word/2016/wordml/cid" xmlns:w16="http://schemas.microsoft.com/office/word/2018/wordml" xmlns:w16du="http://schemas.microsoft.com/office/word/2023/wordml/word16du" xmlns:w16sdtdh="http://schemas.microsoft.com/office/word/2020/wordml/sdtdatahash" xmlns:w16sdtfl="http://schemas.microsoft.com/office/word/2024/wordml/sdtformatlock" xmlns:w16se="http://schemas.microsoft.com/office/word/2015/wordml/symex" mc:Ignorable="w14 w15 w16se w16cid w16 w16cex w16sdtdh w16sdtfl w16du wp14">
+<w:styles xmlns:mc="http://schemas.openxmlformats.org/markup-compatibility/2006" xmlns:r="http://schemas.openxmlformats.org/officeDocument/2006/relationships" xmlns:w="http://schemas.openxmlformats.org/wordprocessingml/2006/main" xmlns:w14="http://schemas.microsoft.com/office/word/2010/wordml" xmlns:w15="http://schemas.microsoft.com/office/word/2012/wordml" xmlns:w16cex="http://schemas.microsoft.com/office/word/2018/wordml/cex" xmlns:w16cid="http://schemas.microsoft.com/office/word/2016/wordml/cid" xmlns:w16="http://schemas.microsoft.com/office/word/2018/wordml" xmlns:w16du="http://schemas.microsoft.com/office/word/2023/wordml/word16du" xmlns:w16sdtdh="http://schemas.microsoft.com/office/word/2020/wordml/sdtdatahash" xmlns:w16sdtfl="http://schemas.microsoft.com/office/word/2024/wordml/sdtformatlock" xmlns:w16se="http://schemas.microsoft.com/office/word/2015/wordml/symex" mc:Ignorable="w14 w15 w16se w16cid w16 w16cex w16sdtdh w16sdtfl w16du">
   <w:docDefaults>
     <w:rPrDefault>
       <w:rPr>
-        <w:rFonts w:ascii="Arial" w:hAnsi="Arial" w:eastAsia="Arial" w:cs="Arial"/>
+        <w:rFonts w:ascii="Arial" w:eastAsia="Arial" w:hAnsi="Arial" w:cs="Arial"/>
         <w:sz w:val="22"/>
         <w:szCs w:val="22"/>
         <w:lang w:val="es-CO" w:eastAsia="es-CO" w:bidi="ar-SA"/>
@@ -30165,14 +29734,14 @@
   <w:latentStyles w:defLockedState="0" w:defUIPriority="99" w:defSemiHidden="0" w:defUnhideWhenUsed="0" w:defQFormat="0" w:count="376">
     <w:lsdException w:name="Normal" w:uiPriority="0" w:qFormat="1"/>
     <w:lsdException w:name="heading 1" w:uiPriority="9" w:qFormat="1"/>
-    <w:lsdException w:name="heading 2" w:uiPriority="9" w:semiHidden="1" w:unhideWhenUsed="1" w:qFormat="1"/>
-    <w:lsdException w:name="heading 3" w:uiPriority="9" w:semiHidden="1" w:unhideWhenUsed="1" w:qFormat="1"/>
-    <w:lsdException w:name="heading 4" w:uiPriority="9" w:semiHidden="1" w:unhideWhenUsed="1" w:qFormat="1"/>
-    <w:lsdException w:name="heading 5" w:uiPriority="9" w:semiHidden="1" w:unhideWhenUsed="1" w:qFormat="1"/>
-    <w:lsdException w:name="heading 6" w:uiPriority="9" w:semiHidden="1" w:unhideWhenUsed="1" w:qFormat="1"/>
-    <w:lsdException w:name="heading 7" w:uiPriority="9" w:semiHidden="1" w:unhideWhenUsed="1" w:qFormat="1"/>
-    <w:lsdException w:name="heading 8" w:uiPriority="9" w:semiHidden="1" w:unhideWhenUsed="1" w:qFormat="1"/>
-    <w:lsdException w:name="heading 9" w:uiPriority="9" w:semiHidden="1" w:unhideWhenUsed="1" w:qFormat="1"/>
+    <w:lsdException w:name="heading 2" w:semiHidden="1" w:uiPriority="9" w:unhideWhenUsed="1" w:qFormat="1"/>
+    <w:lsdException w:name="heading 3" w:semiHidden="1" w:uiPriority="9" w:unhideWhenUsed="1" w:qFormat="1"/>
+    <w:lsdException w:name="heading 4" w:semiHidden="1" w:uiPriority="9" w:unhideWhenUsed="1" w:qFormat="1"/>
+    <w:lsdException w:name="heading 5" w:semiHidden="1" w:uiPriority="9" w:unhideWhenUsed="1" w:qFormat="1"/>
+    <w:lsdException w:name="heading 6" w:semiHidden="1" w:uiPriority="9" w:unhideWhenUsed="1" w:qFormat="1"/>
+    <w:lsdException w:name="heading 7" w:semiHidden="1" w:uiPriority="9" w:unhideWhenUsed="1" w:qFormat="1"/>
+    <w:lsdException w:name="heading 8" w:semiHidden="1" w:uiPriority="9" w:unhideWhenUsed="1" w:qFormat="1"/>
+    <w:lsdException w:name="heading 9" w:semiHidden="1" w:uiPriority="9" w:unhideWhenUsed="1" w:qFormat="1"/>
     <w:lsdException w:name="index 1" w:semiHidden="1" w:unhideWhenUsed="1"/>
     <w:lsdException w:name="index 2" w:semiHidden="1" w:unhideWhenUsed="1"/>
     <w:lsdException w:name="index 3" w:semiHidden="1" w:unhideWhenUsed="1"/>
@@ -30182,22 +29751,22 @@
     <w:lsdException w:name="index 7" w:semiHidden="1" w:unhideWhenUsed="1"/>
     <w:lsdException w:name="index 8" w:semiHidden="1" w:unhideWhenUsed="1"/>
     <w:lsdException w:name="index 9" w:semiHidden="1" w:unhideWhenUsed="1"/>
-    <w:lsdException w:name="toc 1" w:uiPriority="39" w:semiHidden="1" w:unhideWhenUsed="1"/>
-    <w:lsdException w:name="toc 2" w:uiPriority="39" w:semiHidden="1" w:unhideWhenUsed="1"/>
-    <w:lsdException w:name="toc 3" w:uiPriority="39" w:semiHidden="1" w:unhideWhenUsed="1"/>
-    <w:lsdException w:name="toc 4" w:uiPriority="39" w:semiHidden="1" w:unhideWhenUsed="1"/>
-    <w:lsdException w:name="toc 5" w:uiPriority="39" w:semiHidden="1" w:unhideWhenUsed="1"/>
-    <w:lsdException w:name="toc 6" w:uiPriority="39" w:semiHidden="1" w:unhideWhenUsed="1"/>
-    <w:lsdException w:name="toc 7" w:uiPriority="39" w:semiHidden="1" w:unhideWhenUsed="1"/>
-    <w:lsdException w:name="toc 8" w:uiPriority="39" w:semiHidden="1" w:unhideWhenUsed="1"/>
-    <w:lsdException w:name="toc 9" w:uiPriority="39" w:semiHidden="1" w:unhideWhenUsed="1"/>
+    <w:lsdException w:name="toc 1" w:semiHidden="1" w:uiPriority="39" w:unhideWhenUsed="1"/>
+    <w:lsdException w:name="toc 2" w:semiHidden="1" w:uiPriority="39" w:unhideWhenUsed="1"/>
+    <w:lsdException w:name="toc 3" w:semiHidden="1" w:uiPriority="39" w:unhideWhenUsed="1"/>
+    <w:lsdException w:name="toc 4" w:semiHidden="1" w:uiPriority="39" w:unhideWhenUsed="1"/>
+    <w:lsdException w:name="toc 5" w:semiHidden="1" w:uiPriority="39" w:unhideWhenUsed="1"/>
+    <w:lsdException w:name="toc 6" w:semiHidden="1" w:uiPriority="39" w:unhideWhenUsed="1"/>
+    <w:lsdException w:name="toc 7" w:semiHidden="1" w:uiPriority="39" w:unhideWhenUsed="1"/>
+    <w:lsdException w:name="toc 8" w:semiHidden="1" w:uiPriority="39" w:unhideWhenUsed="1"/>
+    <w:lsdException w:name="toc 9" w:semiHidden="1" w:uiPriority="39" w:unhideWhenUsed="1"/>
     <w:lsdException w:name="Normal Indent" w:semiHidden="1" w:unhideWhenUsed="1"/>
     <w:lsdException w:name="footnote text" w:semiHidden="1" w:unhideWhenUsed="1"/>
     <w:lsdException w:name="annotation text" w:semiHidden="1" w:unhideWhenUsed="1"/>
     <w:lsdException w:name="header" w:semiHidden="1" w:unhideWhenUsed="1"/>
     <w:lsdException w:name="footer" w:semiHidden="1" w:unhideWhenUsed="1"/>
     <w:lsdException w:name="index heading" w:semiHidden="1" w:unhideWhenUsed="1"/>
-    <w:lsdException w:name="caption" w:uiPriority="35" w:semiHidden="1" w:unhideWhenUsed="1" w:qFormat="1"/>
+    <w:lsdException w:name="caption" w:semiHidden="1" w:uiPriority="35" w:unhideWhenUsed="1" w:qFormat="1"/>
     <w:lsdException w:name="table of figures" w:semiHidden="1" w:unhideWhenUsed="1"/>
     <w:lsdException w:name="envelope address" w:semiHidden="1" w:unhideWhenUsed="1"/>
     <w:lsdException w:name="envelope return" w:semiHidden="1" w:unhideWhenUsed="1"/>
@@ -30228,7 +29797,7 @@
     <w:lsdException w:name="Title" w:uiPriority="10" w:qFormat="1"/>
     <w:lsdException w:name="Closing" w:semiHidden="1" w:unhideWhenUsed="1"/>
     <w:lsdException w:name="Signature" w:semiHidden="1" w:unhideWhenUsed="1"/>
-    <w:lsdException w:name="Default Paragraph Font" w:uiPriority="1" w:semiHidden="1" w:unhideWhenUsed="1"/>
+    <w:lsdException w:name="Default Paragraph Font" w:semiHidden="1" w:uiPriority="1" w:unhideWhenUsed="1"/>
     <w:lsdException w:name="Body Text" w:semiHidden="1" w:unhideWhenUsed="1"/>
     <w:lsdException w:name="Body Text Indent" w:semiHidden="1" w:unhideWhenUsed="1"/>
     <w:lsdException w:name="List Continue" w:semiHidden="1" w:unhideWhenUsed="1"/>
@@ -30428,8 +29997,8 @@
     <w:lsdException w:name="Subtle Reference" w:uiPriority="31" w:qFormat="1"/>
     <w:lsdException w:name="Intense Reference" w:uiPriority="32" w:qFormat="1"/>
     <w:lsdException w:name="Book Title" w:uiPriority="33" w:qFormat="1"/>
-    <w:lsdException w:name="Bibliography" w:uiPriority="37" w:semiHidden="1" w:unhideWhenUsed="1"/>
-    <w:lsdException w:name="TOC Heading" w:uiPriority="39" w:semiHidden="1" w:unhideWhenUsed="1" w:qFormat="1"/>
+    <w:lsdException w:name="Bibliography" w:semiHidden="1" w:uiPriority="37" w:unhideWhenUsed="1"/>
+    <w:lsdException w:name="TOC Heading" w:semiHidden="1" w:uiPriority="39" w:unhideWhenUsed="1" w:qFormat="1"/>
     <w:lsdException w:name="Plain Table 1" w:uiPriority="41"/>
     <w:lsdException w:name="Plain Table 2" w:uiPriority="42"/>
     <w:lsdException w:name="Plain Table 3" w:uiPriority="43"/>
@@ -30540,7 +30109,7 @@
     <w:lsdException w:name="Unresolved Mention" w:semiHidden="1" w:unhideWhenUsed="1"/>
     <w:lsdException w:name="Smart Link" w:semiHidden="1" w:unhideWhenUsed="1"/>
   </w:latentStyles>
-  <w:style w:type="paragraph" w:styleId="Normal" w:default="1">
+  <w:style w:type="paragraph" w:default="1" w:styleId="Normal">
     <w:name w:val="Normal"/>
     <w:qFormat/>
     <w:rsid w:val="00046A43"/>
@@ -30658,13 +30227,13 @@
       <w:color w:val="666666"/>
     </w:rPr>
   </w:style>
-  <w:style w:type="character" w:styleId="Fuentedeprrafopredeter" w:default="1">
+  <w:style w:type="character" w:default="1" w:styleId="Fuentedeprrafopredeter">
     <w:name w:val="Default Paragraph Font"/>
     <w:uiPriority w:val="1"/>
     <w:semiHidden/>
     <w:unhideWhenUsed/>
   </w:style>
-  <w:style w:type="table" w:styleId="Tablanormal" w:default="1">
+  <w:style w:type="table" w:default="1" w:styleId="Tablanormal">
     <w:name w:val="Normal Table"/>
     <w:uiPriority w:val="99"/>
     <w:semiHidden/>
@@ -30679,13 +30248,13 @@
       </w:tblCellMar>
     </w:tblPr>
   </w:style>
-  <w:style w:type="numbering" w:styleId="Sinlista" w:default="1">
+  <w:style w:type="numbering" w:default="1" w:styleId="Sinlista">
     <w:name w:val="No List"/>
     <w:uiPriority w:val="99"/>
     <w:semiHidden/>
     <w:unhideWhenUsed/>
   </w:style>
-  <w:style w:type="table" w:styleId="TableNormal1" w:customStyle="1">
+  <w:style w:type="table" w:customStyle="1" w:styleId="TableNormal1">
     <w:name w:val="Table Normal1"/>
     <w:tblPr>
       <w:tblCellMar>
@@ -30713,7 +30282,7 @@
       <w:szCs w:val="52"/>
     </w:rPr>
   </w:style>
-  <w:style w:type="table" w:styleId="TableNormal2" w:customStyle="1">
+  <w:style w:type="table" w:customStyle="1" w:styleId="TableNormal2">
     <w:name w:val="Table Normal2"/>
     <w:tblPr>
       <w:tblCellMar>
@@ -30741,7 +30310,7 @@
       <w:szCs w:val="30"/>
     </w:rPr>
   </w:style>
-  <w:style w:type="table" w:styleId="a" w:customStyle="1">
+  <w:style w:type="table" w:customStyle="1" w:styleId="a">
     <w:basedOn w:val="Tablanormal"/>
     <w:tblPr>
       <w:tblStyleRowBandSize w:val="1"/>
@@ -30754,7 +30323,7 @@
       </w:tblCellMar>
     </w:tblPr>
   </w:style>
-  <w:style w:type="table" w:styleId="a0" w:customStyle="1">
+  <w:style w:type="table" w:customStyle="1" w:styleId="a0">
     <w:basedOn w:val="Tablanormal"/>
     <w:tblPr>
       <w:tblStyleRowBandSize w:val="1"/>
@@ -30767,7 +30336,7 @@
       </w:tblCellMar>
     </w:tblPr>
   </w:style>
-  <w:style w:type="table" w:styleId="a1" w:customStyle="1">
+  <w:style w:type="table" w:customStyle="1" w:styleId="a1">
     <w:basedOn w:val="Tablanormal"/>
     <w:tblPr>
       <w:tblStyleRowBandSize w:val="1"/>
@@ -30790,12 +30359,12 @@
     </w:pPr>
     <w:tblPr>
       <w:tblBorders>
-        <w:top w:val="single" w:color="auto" w:sz="4" w:space="0"/>
-        <w:left w:val="single" w:color="auto" w:sz="4" w:space="0"/>
-        <w:bottom w:val="single" w:color="auto" w:sz="4" w:space="0"/>
-        <w:right w:val="single" w:color="auto" w:sz="4" w:space="0"/>
-        <w:insideH w:val="single" w:color="auto" w:sz="4" w:space="0"/>
-        <w:insideV w:val="single" w:color="auto" w:sz="4" w:space="0"/>
+        <w:top w:val="single" w:sz="4" w:space="0" w:color="auto"/>
+        <w:left w:val="single" w:sz="4" w:space="0" w:color="auto"/>
+        <w:bottom w:val="single" w:sz="4" w:space="0" w:color="auto"/>
+        <w:right w:val="single" w:sz="4" w:space="0" w:color="auto"/>
+        <w:insideH w:val="single" w:sz="4" w:space="0" w:color="auto"/>
+        <w:insideV w:val="single" w:sz="4" w:space="0" w:color="auto"/>
       </w:tblBorders>
     </w:tblPr>
   </w:style>
@@ -30814,7 +30383,7 @@
       <w:spacing w:line="240" w:lineRule="auto"/>
     </w:pPr>
   </w:style>
-  <w:style w:type="character" w:styleId="EncabezadoCar" w:customStyle="1">
+  <w:style w:type="character" w:customStyle="1" w:styleId="EncabezadoCar">
     <w:name w:val="Encabezado Car"/>
     <w:basedOn w:val="Fuentedeprrafopredeter"/>
     <w:link w:val="Encabezado"/>
@@ -30836,7 +30405,7 @@
       <w:spacing w:line="240" w:lineRule="auto"/>
     </w:pPr>
   </w:style>
-  <w:style w:type="character" w:styleId="PiedepginaCar" w:customStyle="1">
+  <w:style w:type="character" w:customStyle="1" w:styleId="PiedepginaCar">
     <w:name w:val="Pie de página Car"/>
     <w:basedOn w:val="Fuentedeprrafopredeter"/>
     <w:link w:val="Piedepgina"/>
@@ -30853,12 +30422,12 @@
       <w:spacing w:before="100" w:beforeAutospacing="1" w:after="100" w:afterAutospacing="1" w:line="240" w:lineRule="auto"/>
     </w:pPr>
     <w:rPr>
-      <w:rFonts w:ascii="Times New Roman" w:hAnsi="Times New Roman" w:eastAsia="Times New Roman" w:cs="Times New Roman"/>
+      <w:rFonts w:ascii="Times New Roman" w:eastAsia="Times New Roman" w:hAnsi="Times New Roman" w:cs="Times New Roman"/>
       <w:sz w:val="24"/>
       <w:szCs w:val="24"/>
     </w:rPr>
   </w:style>
-  <w:style w:type="character" w:styleId="Listavistosa-nfasis1Car" w:customStyle="1">
+  <w:style w:type="character" w:customStyle="1" w:styleId="Listavistosa-nfasis1Car">
     <w:name w:val="Lista vistosa - Énfasis 1 Car"/>
     <w:link w:val="Listavistosa-nfasis1"/>
     <w:uiPriority w:val="34"/>
@@ -30899,7 +30468,7 @@
       <w:tblPr/>
       <w:tcPr>
         <w:tcBorders>
-          <w:bottom w:val="single" w:color="FFFFFF" w:themeColor="background1" w:sz="12" w:space="0"/>
+          <w:bottom w:val="single" w:sz="12" w:space="0" w:color="FFFFFF" w:themeColor="background1"/>
         </w:tcBorders>
         <w:shd w:val="clear" w:color="auto" w:fill="9E3A38" w:themeFill="accent2" w:themeFillShade="CC"/>
       </w:tcPr>
@@ -30908,7 +30477,7 @@
       <w:tblPr/>
       <w:tcPr>
         <w:tcBorders>
-          <w:top w:val="single" w:color="000000" w:themeColor="text1" w:sz="12" w:space="0"/>
+          <w:top w:val="single" w:sz="12" w:space="0" w:color="000000" w:themeColor="text1"/>
         </w:tcBorders>
         <w:shd w:val="clear" w:color="auto" w:fill="FFFFFF" w:themeFill="background1"/>
       </w:tcPr>
@@ -30956,7 +30525,7 @@
       <w:u w:val="single"/>
     </w:rPr>
   </w:style>
-  <w:style w:type="character" w:styleId="Mencinsinresolver1" w:customStyle="1">
+  <w:style w:type="character" w:customStyle="1" w:styleId="Mencinsinresolver1">
     <w:name w:val="Mención sin resolver1"/>
     <w:basedOn w:val="Fuentedeprrafopredeter"/>
     <w:uiPriority w:val="99"/>
@@ -30997,7 +30566,7 @@
       <w:szCs w:val="18"/>
     </w:rPr>
   </w:style>
-  <w:style w:type="character" w:styleId="TextodegloboCar" w:customStyle="1">
+  <w:style w:type="character" w:customStyle="1" w:styleId="TextodegloboCar">
     <w:name w:val="Texto de globo Car"/>
     <w:basedOn w:val="Fuentedeprrafopredeter"/>
     <w:link w:val="Textodeglobo"/>
@@ -31037,7 +30606,7 @@
       <w:szCs w:val="20"/>
     </w:rPr>
   </w:style>
-  <w:style w:type="character" w:styleId="TextocomentarioCar" w:customStyle="1">
+  <w:style w:type="character" w:customStyle="1" w:styleId="TextocomentarioCar">
     <w:name w:val="Texto comentario Car"/>
     <w:basedOn w:val="Fuentedeprrafopredeter"/>
     <w:link w:val="Textocomentario"/>
@@ -31062,7 +30631,7 @@
       <w:bCs/>
     </w:rPr>
   </w:style>
-  <w:style w:type="character" w:styleId="AsuntodelcomentarioCar" w:customStyle="1">
+  <w:style w:type="character" w:customStyle="1" w:styleId="AsuntodelcomentarioCar">
     <w:name w:val="Asunto del comentario Car"/>
     <w:basedOn w:val="TextocomentarioCar"/>
     <w:link w:val="Asuntodelcomentario"/>
@@ -31076,7 +30645,7 @@
       <w:szCs w:val="20"/>
     </w:rPr>
   </w:style>
-  <w:style w:type="table" w:styleId="a2" w:customStyle="1">
+  <w:style w:type="table" w:customStyle="1" w:styleId="a2">
     <w:basedOn w:val="TableNormal2"/>
     <w:pPr>
       <w:spacing w:line="240" w:lineRule="auto"/>
@@ -31098,7 +30667,7 @@
       <w:shd w:val="clear" w:color="auto" w:fill="EDF2F8"/>
     </w:tcPr>
   </w:style>
-  <w:style w:type="table" w:styleId="a3" w:customStyle="1">
+  <w:style w:type="table" w:customStyle="1" w:styleId="a3">
     <w:basedOn w:val="TableNormal2"/>
     <w:pPr>
       <w:spacing w:line="240" w:lineRule="auto"/>
@@ -31120,7 +30689,7 @@
       <w:shd w:val="clear" w:color="auto" w:fill="EDF2F8"/>
     </w:tcPr>
   </w:style>
-  <w:style w:type="table" w:styleId="a4" w:customStyle="1">
+  <w:style w:type="table" w:customStyle="1" w:styleId="a4">
     <w:basedOn w:val="TableNormal2"/>
     <w:pPr>
       <w:spacing w:line="240" w:lineRule="auto"/>
@@ -31142,7 +30711,7 @@
       <w:shd w:val="clear" w:color="auto" w:fill="EDF2F8"/>
     </w:tcPr>
   </w:style>
-  <w:style w:type="table" w:styleId="a5" w:customStyle="1">
+  <w:style w:type="table" w:customStyle="1" w:styleId="a5">
     <w:basedOn w:val="TableNormal2"/>
     <w:pPr>
       <w:spacing w:line="240" w:lineRule="auto"/>
@@ -31164,7 +30733,7 @@
       <w:shd w:val="clear" w:color="auto" w:fill="EDF2F8"/>
     </w:tcPr>
   </w:style>
-  <w:style w:type="table" w:styleId="a6" w:customStyle="1">
+  <w:style w:type="table" w:customStyle="1" w:styleId="a6">
     <w:basedOn w:val="TableNormal2"/>
     <w:tblPr>
       <w:tblStyleRowBandSize w:val="1"/>
@@ -31175,7 +30744,7 @@
       </w:tblCellMar>
     </w:tblPr>
   </w:style>
-  <w:style w:type="table" w:styleId="a7" w:customStyle="1">
+  <w:style w:type="table" w:customStyle="1" w:styleId="a7">
     <w:basedOn w:val="TableNormal2"/>
     <w:tblPr>
       <w:tblStyleRowBandSize w:val="1"/>
@@ -31188,7 +30757,7 @@
       </w:tblCellMar>
     </w:tblPr>
   </w:style>
-  <w:style w:type="table" w:styleId="a8" w:customStyle="1">
+  <w:style w:type="table" w:customStyle="1" w:styleId="a8">
     <w:basedOn w:val="TableNormal2"/>
     <w:tblPr>
       <w:tblStyleRowBandSize w:val="1"/>
@@ -31201,7 +30770,7 @@
       </w:tblCellMar>
     </w:tblPr>
   </w:style>
-  <w:style w:type="table" w:styleId="a9" w:customStyle="1">
+  <w:style w:type="table" w:customStyle="1" w:styleId="a9">
     <w:basedOn w:val="TableNormal2"/>
     <w:tblPr>
       <w:tblStyleRowBandSize w:val="1"/>
@@ -31212,7 +30781,7 @@
       </w:tblCellMar>
     </w:tblPr>
   </w:style>
-  <w:style w:type="table" w:styleId="aa" w:customStyle="1">
+  <w:style w:type="table" w:customStyle="1" w:styleId="aa">
     <w:basedOn w:val="TableNormal2"/>
     <w:tblPr>
       <w:tblStyleRowBandSize w:val="1"/>
@@ -31223,7 +30792,7 @@
       </w:tblCellMar>
     </w:tblPr>
   </w:style>
-  <w:style w:type="table" w:styleId="ab" w:customStyle="1">
+  <w:style w:type="table" w:customStyle="1" w:styleId="ab">
     <w:basedOn w:val="TableNormal2"/>
     <w:pPr>
       <w:spacing w:line="240" w:lineRule="auto"/>
@@ -31245,7 +30814,7 @@
       <w:shd w:val="clear" w:color="auto" w:fill="EDF2F8"/>
     </w:tcPr>
   </w:style>
-  <w:style w:type="table" w:styleId="ac" w:customStyle="1">
+  <w:style w:type="table" w:customStyle="1" w:styleId="ac">
     <w:basedOn w:val="TableNormal2"/>
     <w:pPr>
       <w:spacing w:line="240" w:lineRule="auto"/>
@@ -31267,7 +30836,7 @@
       <w:shd w:val="clear" w:color="auto" w:fill="EDF2F8"/>
     </w:tcPr>
   </w:style>
-  <w:style w:type="table" w:styleId="ad" w:customStyle="1">
+  <w:style w:type="table" w:customStyle="1" w:styleId="ad">
     <w:basedOn w:val="TableNormal2"/>
     <w:pPr>
       <w:spacing w:line="240" w:lineRule="auto"/>
@@ -31289,7 +30858,7 @@
       <w:shd w:val="clear" w:color="auto" w:fill="EDF2F8"/>
     </w:tcPr>
   </w:style>
-  <w:style w:type="table" w:styleId="ae" w:customStyle="1">
+  <w:style w:type="table" w:customStyle="1" w:styleId="ae">
     <w:basedOn w:val="TableNormal2"/>
     <w:pPr>
       <w:spacing w:line="240" w:lineRule="auto"/>
@@ -31311,7 +30880,7 @@
       <w:shd w:val="clear" w:color="auto" w:fill="EDF2F8"/>
     </w:tcPr>
   </w:style>
-  <w:style w:type="table" w:styleId="af" w:customStyle="1">
+  <w:style w:type="table" w:customStyle="1" w:styleId="af">
     <w:basedOn w:val="TableNormal2"/>
     <w:pPr>
       <w:spacing w:line="240" w:lineRule="auto"/>
@@ -31333,7 +30902,7 @@
       <w:shd w:val="clear" w:color="auto" w:fill="EDF2F8"/>
     </w:tcPr>
   </w:style>
-  <w:style w:type="table" w:styleId="af0" w:customStyle="1">
+  <w:style w:type="table" w:customStyle="1" w:styleId="af0">
     <w:basedOn w:val="TableNormal2"/>
     <w:pPr>
       <w:spacing w:line="240" w:lineRule="auto"/>
@@ -31355,7 +30924,7 @@
       <w:shd w:val="clear" w:color="auto" w:fill="EDF2F8"/>
     </w:tcPr>
   </w:style>
-  <w:style w:type="table" w:styleId="af1" w:customStyle="1">
+  <w:style w:type="table" w:customStyle="1" w:styleId="af1">
     <w:basedOn w:val="TableNormal2"/>
     <w:pPr>
       <w:spacing w:line="240" w:lineRule="auto"/>
@@ -31377,7 +30946,7 @@
       <w:shd w:val="clear" w:color="auto" w:fill="EDF2F8"/>
     </w:tcPr>
   </w:style>
-  <w:style w:type="table" w:styleId="af2" w:customStyle="1">
+  <w:style w:type="table" w:customStyle="1" w:styleId="af2">
     <w:basedOn w:val="TableNormal2"/>
     <w:pPr>
       <w:spacing w:line="240" w:lineRule="auto"/>
@@ -31399,7 +30968,7 @@
       <w:shd w:val="clear" w:color="auto" w:fill="EDF2F8"/>
     </w:tcPr>
   </w:style>
-  <w:style w:type="table" w:styleId="af3" w:customStyle="1">
+  <w:style w:type="table" w:customStyle="1" w:styleId="af3">
     <w:basedOn w:val="TableNormal2"/>
     <w:pPr>
       <w:spacing w:line="240" w:lineRule="auto"/>
@@ -31421,7 +30990,7 @@
       <w:shd w:val="clear" w:color="auto" w:fill="EDF2F8"/>
     </w:tcPr>
   </w:style>
-  <w:style w:type="character" w:styleId="Mencinsinresolver2" w:customStyle="1">
+  <w:style w:type="character" w:customStyle="1" w:styleId="Mencinsinresolver2">
     <w:name w:val="Mención sin resolver2"/>
     <w:basedOn w:val="Fuentedeprrafopredeter"/>
     <w:uiPriority w:val="99"/>
@@ -31453,19 +31022,19 @@
       <w:spacing w:line="240" w:lineRule="auto"/>
     </w:pPr>
     <w:rPr>
-      <w:rFonts w:ascii="Calibri" w:hAnsi="Calibri" w:cs="Calibri" w:eastAsiaTheme="minorEastAsia"/>
+      <w:rFonts w:ascii="Calibri" w:eastAsiaTheme="minorEastAsia" w:hAnsi="Calibri" w:cs="Calibri"/>
       <w:color w:val="FF0000"/>
       <w:lang w:val="es-ES"/>
     </w:rPr>
   </w:style>
-  <w:style w:type="character" w:styleId="SinespaciadoCar" w:customStyle="1">
+  <w:style w:type="character" w:customStyle="1" w:styleId="SinespaciadoCar">
     <w:name w:val="Sin espaciado Car"/>
     <w:basedOn w:val="Fuentedeprrafopredeter"/>
     <w:link w:val="Sinespaciado"/>
     <w:uiPriority w:val="1"/>
     <w:rsid w:val="00331A59"/>
     <w:rPr>
-      <w:rFonts w:ascii="Calibri" w:hAnsi="Calibri" w:cs="Calibri" w:eastAsiaTheme="minorEastAsia"/>
+      <w:rFonts w:ascii="Calibri" w:eastAsiaTheme="minorEastAsia" w:hAnsi="Calibri" w:cs="Calibri"/>
       <w:color w:val="FF0000"/>
       <w:lang w:val="es-ES"/>
     </w:rPr>
@@ -31483,7 +31052,7 @@
       <w:outlineLvl w:val="9"/>
     </w:pPr>
     <w:rPr>
-      <w:rFonts w:asciiTheme="majorHAnsi" w:hAnsiTheme="majorHAnsi" w:eastAsiaTheme="majorEastAsia" w:cstheme="majorBidi"/>
+      <w:rFonts w:asciiTheme="majorHAnsi" w:eastAsiaTheme="majorEastAsia" w:hAnsiTheme="majorHAnsi" w:cstheme="majorBidi"/>
       <w:color w:val="365F91" w:themeColor="accent1" w:themeShade="BF"/>
       <w:sz w:val="32"/>
       <w:szCs w:val="32"/>
@@ -31502,7 +31071,7 @@
       <w:ind w:left="220"/>
     </w:pPr>
     <w:rPr>
-      <w:rFonts w:cs="Times New Roman" w:asciiTheme="minorHAnsi" w:hAnsiTheme="minorHAnsi" w:eastAsiaTheme="minorEastAsia"/>
+      <w:rFonts w:asciiTheme="minorHAnsi" w:eastAsiaTheme="minorEastAsia" w:hAnsiTheme="minorHAnsi" w:cs="Times New Roman"/>
     </w:rPr>
   </w:style>
   <w:style w:type="paragraph" w:styleId="TDC1">
@@ -31517,7 +31086,7 @@
       <w:spacing w:after="100" w:line="259" w:lineRule="auto"/>
     </w:pPr>
     <w:rPr>
-      <w:rFonts w:cs="Times New Roman" w:asciiTheme="minorHAnsi" w:hAnsiTheme="minorHAnsi" w:eastAsiaTheme="minorEastAsia"/>
+      <w:rFonts w:asciiTheme="minorHAnsi" w:eastAsiaTheme="minorEastAsia" w:hAnsiTheme="minorHAnsi" w:cs="Times New Roman"/>
     </w:rPr>
   </w:style>
   <w:style w:type="paragraph" w:styleId="TDC3">
@@ -31533,7 +31102,7 @@
       <w:ind w:left="440"/>
     </w:pPr>
     <w:rPr>
-      <w:rFonts w:cs="Times New Roman" w:asciiTheme="minorHAnsi" w:hAnsiTheme="minorHAnsi" w:eastAsiaTheme="minorEastAsia"/>
+      <w:rFonts w:asciiTheme="minorHAnsi" w:eastAsiaTheme="minorEastAsia" w:hAnsiTheme="minorHAnsi" w:cs="Times New Roman"/>
     </w:rPr>
   </w:style>
   <w:style w:type="character" w:styleId="Textoennegrita">
@@ -31547,7 +31116,7 @@
       <w:bCs/>
     </w:rPr>
   </w:style>
-  <w:style w:type="character" w:styleId="TtuloCar" w:customStyle="1">
+  <w:style w:type="character" w:customStyle="1" w:styleId="TtuloCar">
     <w:name w:val="Título Car"/>
     <w:basedOn w:val="Fuentedeprrafopredeter"/>
     <w:link w:val="Ttulo"/>
@@ -31558,7 +31127,7 @@
       <w:szCs w:val="52"/>
     </w:rPr>
   </w:style>
-  <w:style w:type="paragraph" w:styleId="Normal0" w:customStyle="1">
+  <w:style w:type="paragraph" w:customStyle="1" w:styleId="Normal0">
     <w:name w:val="Normal0"/>
     <w:qFormat/>
     <w:rsid w:val="008B022E"/>
@@ -31566,12 +31135,12 @@
       <w:lang w:eastAsia="ja-JP"/>
     </w:rPr>
   </w:style>
-  <w:style w:type="character" w:styleId="font-700" w:customStyle="1">
+  <w:style w:type="character" w:customStyle="1" w:styleId="font-700">
     <w:name w:val="font-[700]"/>
     <w:basedOn w:val="Fuentedeprrafopredeter"/>
     <w:rsid w:val="003F4BD7"/>
   </w:style>
-  <w:style w:type="paragraph" w:styleId="p1" w:customStyle="1">
+  <w:style w:type="paragraph" w:customStyle="1" w:styleId="p1">
     <w:name w:val="p1"/>
     <w:basedOn w:val="Normal"/>
     <w:rsid w:val="00E43613"/>
@@ -31579,12 +31148,12 @@
       <w:spacing w:before="100" w:beforeAutospacing="1" w:after="100" w:afterAutospacing="1" w:line="240" w:lineRule="auto"/>
     </w:pPr>
     <w:rPr>
-      <w:rFonts w:ascii="Times New Roman" w:hAnsi="Times New Roman" w:eastAsia="Times New Roman" w:cs="Times New Roman"/>
+      <w:rFonts w:ascii="Times New Roman" w:eastAsia="Times New Roman" w:hAnsi="Times New Roman" w:cs="Times New Roman"/>
       <w:sz w:val="24"/>
       <w:szCs w:val="24"/>
     </w:rPr>
   </w:style>
-  <w:style w:type="paragraph" w:styleId="x-highlighted" w:customStyle="1">
+  <w:style w:type="paragraph" w:customStyle="1" w:styleId="x-highlighted">
     <w:name w:val="x-highlighted"/>
     <w:basedOn w:val="Normal"/>
     <w:rsid w:val="00E36AD6"/>
@@ -31592,7 +31161,7 @@
       <w:spacing w:before="100" w:beforeAutospacing="1" w:after="100" w:afterAutospacing="1" w:line="240" w:lineRule="auto"/>
     </w:pPr>
     <w:rPr>
-      <w:rFonts w:ascii="Times New Roman" w:hAnsi="Times New Roman" w:eastAsia="Times New Roman" w:cs="Times New Roman"/>
+      <w:rFonts w:ascii="Times New Roman" w:eastAsia="Times New Roman" w:hAnsi="Times New Roman" w:cs="Times New Roman"/>
       <w:sz w:val="24"/>
       <w:szCs w:val="24"/>
     </w:rPr>
@@ -31627,12 +31196,12 @@
       <w:spacing w:line="240" w:lineRule="auto"/>
     </w:pPr>
     <w:rPr>
-      <w:rFonts w:ascii="Courier New" w:hAnsi="Courier New" w:eastAsia="Times New Roman" w:cs="Courier New"/>
+      <w:rFonts w:ascii="Courier New" w:eastAsia="Times New Roman" w:hAnsi="Courier New" w:cs="Courier New"/>
       <w:sz w:val="20"/>
       <w:szCs w:val="20"/>
     </w:rPr>
   </w:style>
-  <w:style w:type="character" w:styleId="HTMLconformatoprevioCar" w:customStyle="1">
+  <w:style w:type="character" w:customStyle="1" w:styleId="HTMLconformatoprevioCar">
     <w:name w:val="HTML con formato previo Car"/>
     <w:basedOn w:val="Fuentedeprrafopredeter"/>
     <w:link w:val="HTMLconformatoprevio"/>
@@ -31640,7 +31209,7 @@
     <w:semiHidden/>
     <w:rsid w:val="009800B3"/>
     <w:rPr>
-      <w:rFonts w:ascii="Courier New" w:hAnsi="Courier New" w:eastAsia="Times New Roman" w:cs="Courier New"/>
+      <w:rFonts w:ascii="Courier New" w:eastAsia="Times New Roman" w:hAnsi="Courier New" w:cs="Courier New"/>
       <w:sz w:val="20"/>
       <w:szCs w:val="20"/>
     </w:rPr>
@@ -31653,27 +31222,27 @@
     <w:unhideWhenUsed/>
     <w:rsid w:val="009800B3"/>
     <w:rPr>
-      <w:rFonts w:ascii="Courier New" w:hAnsi="Courier New" w:eastAsia="Times New Roman" w:cs="Courier New"/>
+      <w:rFonts w:ascii="Courier New" w:eastAsia="Times New Roman" w:hAnsi="Courier New" w:cs="Courier New"/>
       <w:sz w:val="20"/>
       <w:szCs w:val="20"/>
     </w:rPr>
   </w:style>
-  <w:style w:type="character" w:styleId="hljs-keyword" w:customStyle="1">
+  <w:style w:type="character" w:customStyle="1" w:styleId="hljs-keyword">
     <w:name w:val="hljs-keyword"/>
     <w:basedOn w:val="Fuentedeprrafopredeter"/>
     <w:rsid w:val="009800B3"/>
   </w:style>
-  <w:style w:type="character" w:styleId="hljs-title" w:customStyle="1">
+  <w:style w:type="character" w:customStyle="1" w:styleId="hljs-title">
     <w:name w:val="hljs-title"/>
     <w:basedOn w:val="Fuentedeprrafopredeter"/>
     <w:rsid w:val="009800B3"/>
   </w:style>
-  <w:style w:type="character" w:styleId="hljs-params" w:customStyle="1">
+  <w:style w:type="character" w:customStyle="1" w:styleId="hljs-params">
     <w:name w:val="hljs-params"/>
     <w:basedOn w:val="Fuentedeprrafopredeter"/>
     <w:rsid w:val="009800B3"/>
   </w:style>
-  <w:style w:type="paragraph" w:styleId="nx-mt-6" w:customStyle="1">
+  <w:style w:type="paragraph" w:customStyle="1" w:styleId="nx-mt-6">
     <w:name w:val="nx-mt-6"/>
     <w:basedOn w:val="Normal"/>
     <w:rsid w:val="005D0C35"/>
@@ -31681,12 +31250,12 @@
       <w:spacing w:before="100" w:beforeAutospacing="1" w:after="100" w:afterAutospacing="1" w:line="240" w:lineRule="auto"/>
     </w:pPr>
     <w:rPr>
-      <w:rFonts w:ascii="Times New Roman" w:hAnsi="Times New Roman" w:eastAsia="Times New Roman" w:cs="Times New Roman"/>
+      <w:rFonts w:ascii="Times New Roman" w:eastAsia="Times New Roman" w:hAnsi="Times New Roman" w:cs="Times New Roman"/>
       <w:sz w:val="24"/>
       <w:szCs w:val="24"/>
     </w:rPr>
   </w:style>
-  <w:style w:type="paragraph" w:styleId="moreinfo" w:customStyle="1">
+  <w:style w:type="paragraph" w:customStyle="1" w:styleId="moreinfo">
     <w:name w:val="moreinfo"/>
     <w:basedOn w:val="Normal"/>
     <w:rsid w:val="001614B0"/>
@@ -31694,12 +31263,12 @@
       <w:spacing w:before="100" w:beforeAutospacing="1" w:after="100" w:afterAutospacing="1" w:line="240" w:lineRule="auto"/>
     </w:pPr>
     <w:rPr>
-      <w:rFonts w:ascii="Times New Roman" w:hAnsi="Times New Roman" w:eastAsia="Times New Roman" w:cs="Times New Roman"/>
+      <w:rFonts w:ascii="Times New Roman" w:eastAsia="Times New Roman" w:hAnsi="Times New Roman" w:cs="Times New Roman"/>
       <w:sz w:val="24"/>
       <w:szCs w:val="24"/>
     </w:rPr>
   </w:style>
-  <w:style w:type="paragraph" w:styleId="chevron" w:customStyle="1">
+  <w:style w:type="paragraph" w:customStyle="1" w:styleId="chevron">
     <w:name w:val="chevron"/>
     <w:basedOn w:val="Normal"/>
     <w:rsid w:val="001614B0"/>
@@ -31707,52 +31276,52 @@
       <w:spacing w:before="100" w:beforeAutospacing="1" w:after="100" w:afterAutospacing="1" w:line="240" w:lineRule="auto"/>
     </w:pPr>
     <w:rPr>
-      <w:rFonts w:ascii="Times New Roman" w:hAnsi="Times New Roman" w:eastAsia="Times New Roman" w:cs="Times New Roman"/>
+      <w:rFonts w:ascii="Times New Roman" w:eastAsia="Times New Roman" w:hAnsi="Times New Roman" w:cs="Times New Roman"/>
       <w:sz w:val="24"/>
       <w:szCs w:val="24"/>
     </w:rPr>
   </w:style>
-  <w:style w:type="character" w:styleId="hljs-type" w:customStyle="1">
+  <w:style w:type="character" w:customStyle="1" w:styleId="hljs-type">
     <w:name w:val="hljs-type"/>
     <w:basedOn w:val="Fuentedeprrafopredeter"/>
     <w:rsid w:val="0040269A"/>
   </w:style>
-  <w:style w:type="character" w:styleId="hljs-variable" w:customStyle="1">
+  <w:style w:type="character" w:customStyle="1" w:styleId="hljs-variable">
     <w:name w:val="hljs-variable"/>
     <w:basedOn w:val="Fuentedeprrafopredeter"/>
     <w:rsid w:val="0040269A"/>
   </w:style>
-  <w:style w:type="character" w:styleId="hljs-operator" w:customStyle="1">
+  <w:style w:type="character" w:customStyle="1" w:styleId="hljs-operator">
     <w:name w:val="hljs-operator"/>
     <w:basedOn w:val="Fuentedeprrafopredeter"/>
     <w:rsid w:val="0040269A"/>
   </w:style>
-  <w:style w:type="character" w:styleId="hljs-number" w:customStyle="1">
+  <w:style w:type="character" w:customStyle="1" w:styleId="hljs-number">
     <w:name w:val="hljs-number"/>
     <w:basedOn w:val="Fuentedeprrafopredeter"/>
     <w:rsid w:val="0040269A"/>
   </w:style>
-  <w:style w:type="character" w:styleId="hljs-string" w:customStyle="1">
+  <w:style w:type="character" w:customStyle="1" w:styleId="hljs-string">
     <w:name w:val="hljs-string"/>
     <w:basedOn w:val="Fuentedeprrafopredeter"/>
     <w:rsid w:val="0040269A"/>
   </w:style>
-  <w:style w:type="character" w:styleId="hljs-selector-attr" w:customStyle="1">
+  <w:style w:type="character" w:customStyle="1" w:styleId="hljs-selector-attr">
     <w:name w:val="hljs-selector-attr"/>
     <w:basedOn w:val="Fuentedeprrafopredeter"/>
     <w:rsid w:val="0040269A"/>
   </w:style>
-  <w:style w:type="character" w:styleId="hljs-comment" w:customStyle="1">
+  <w:style w:type="character" w:customStyle="1" w:styleId="hljs-comment">
     <w:name w:val="hljs-comment"/>
     <w:basedOn w:val="Fuentedeprrafopredeter"/>
     <w:rsid w:val="0040269A"/>
   </w:style>
-  <w:style w:type="character" w:styleId="hljs-builtin" w:customStyle="1">
+  <w:style w:type="character" w:customStyle="1" w:styleId="hljs-builtin">
     <w:name w:val="hljs-built_in"/>
     <w:basedOn w:val="Fuentedeprrafopredeter"/>
     <w:rsid w:val="0040269A"/>
   </w:style>
-  <w:style w:type="character" w:styleId="Ttulo3Car" w:customStyle="1">
+  <w:style w:type="character" w:customStyle="1" w:styleId="Ttulo3Car">
     <w:name w:val="Título 3 Car"/>
     <w:basedOn w:val="Fuentedeprrafopredeter"/>
     <w:link w:val="Ttulo3"/>
@@ -31764,22 +31333,22 @@
       <w:szCs w:val="28"/>
     </w:rPr>
   </w:style>
-  <w:style w:type="character" w:styleId="ms-1" w:customStyle="1">
+  <w:style w:type="character" w:customStyle="1" w:styleId="ms-1">
     <w:name w:val="ms-1"/>
     <w:basedOn w:val="Fuentedeprrafopredeter"/>
     <w:rsid w:val="00CA107D"/>
   </w:style>
-  <w:style w:type="character" w:styleId="max-w-15ch" w:customStyle="1">
+  <w:style w:type="character" w:customStyle="1" w:styleId="max-w-15ch">
     <w:name w:val="max-w-[15ch]"/>
     <w:basedOn w:val="Fuentedeprrafopredeter"/>
     <w:rsid w:val="00CA107D"/>
   </w:style>
-  <w:style w:type="character" w:styleId="-me-1" w:customStyle="1">
+  <w:style w:type="character" w:customStyle="1" w:styleId="-me-1">
     <w:name w:val="-me-1"/>
     <w:basedOn w:val="Fuentedeprrafopredeter"/>
     <w:rsid w:val="00CA107D"/>
   </w:style>
-  <w:style w:type="character" w:styleId="Ttulo1Car" w:customStyle="1">
+  <w:style w:type="character" w:customStyle="1" w:styleId="Ttulo1Car">
     <w:name w:val="Título 1 Car"/>
     <w:basedOn w:val="Fuentedeprrafopredeter"/>
     <w:link w:val="Ttulo1"/>
@@ -31805,12 +31374,12 @@
       <w:tblStyleRowBandSize w:val="1"/>
       <w:tblStyleColBandSize w:val="1"/>
       <w:tblBorders>
-        <w:top w:val="single" w:color="95B3D7" w:themeColor="accent1" w:themeTint="99" w:sz="4" w:space="0"/>
-        <w:left w:val="single" w:color="95B3D7" w:themeColor="accent1" w:themeTint="99" w:sz="4" w:space="0"/>
-        <w:bottom w:val="single" w:color="95B3D7" w:themeColor="accent1" w:themeTint="99" w:sz="4" w:space="0"/>
-        <w:right w:val="single" w:color="95B3D7" w:themeColor="accent1" w:themeTint="99" w:sz="4" w:space="0"/>
-        <w:insideH w:val="single" w:color="95B3D7" w:themeColor="accent1" w:themeTint="99" w:sz="4" w:space="0"/>
-        <w:insideV w:val="single" w:color="95B3D7" w:themeColor="accent1" w:themeTint="99" w:sz="4" w:space="0"/>
+        <w:top w:val="single" w:sz="4" w:space="0" w:color="95B3D7" w:themeColor="accent1" w:themeTint="99"/>
+        <w:left w:val="single" w:sz="4" w:space="0" w:color="95B3D7" w:themeColor="accent1" w:themeTint="99"/>
+        <w:bottom w:val="single" w:sz="4" w:space="0" w:color="95B3D7" w:themeColor="accent1" w:themeTint="99"/>
+        <w:right w:val="single" w:sz="4" w:space="0" w:color="95B3D7" w:themeColor="accent1" w:themeTint="99"/>
+        <w:insideH w:val="single" w:sz="4" w:space="0" w:color="95B3D7" w:themeColor="accent1" w:themeTint="99"/>
+        <w:insideV w:val="single" w:sz="4" w:space="0" w:color="95B3D7" w:themeColor="accent1" w:themeTint="99"/>
       </w:tblBorders>
     </w:tblPr>
     <w:tblStylePr w:type="firstRow">
@@ -31821,7 +31390,7 @@
       <w:tblPr/>
       <w:tcPr>
         <w:tcBorders>
-          <w:bottom w:val="single" w:color="95B3D7" w:themeColor="accent1" w:themeTint="99" w:sz="12" w:space="0"/>
+          <w:bottom w:val="single" w:sz="12" w:space="0" w:color="95B3D7" w:themeColor="accent1" w:themeTint="99"/>
         </w:tcBorders>
       </w:tcPr>
     </w:tblStylePr>
@@ -31833,7 +31402,7 @@
       <w:tblPr/>
       <w:tcPr>
         <w:tcBorders>
-          <w:top w:val="double" w:color="95B3D7" w:themeColor="accent1" w:themeTint="99" w:sz="4" w:space="0"/>
+          <w:top w:val="double" w:sz="4" w:space="0" w:color="95B3D7" w:themeColor="accent1" w:themeTint="99"/>
         </w:tcBorders>
       </w:tcPr>
     </w:tblStylePr>
@@ -31877,12 +31446,12 @@
       <w:tblStyleRowBandSize w:val="1"/>
       <w:tblStyleColBandSize w:val="1"/>
       <w:tblBorders>
-        <w:top w:val="single" w:color="666666" w:themeColor="text1" w:themeTint="99" w:sz="4" w:space="0"/>
-        <w:left w:val="single" w:color="666666" w:themeColor="text1" w:themeTint="99" w:sz="4" w:space="0"/>
-        <w:bottom w:val="single" w:color="666666" w:themeColor="text1" w:themeTint="99" w:sz="4" w:space="0"/>
-        <w:right w:val="single" w:color="666666" w:themeColor="text1" w:themeTint="99" w:sz="4" w:space="0"/>
-        <w:insideH w:val="single" w:color="666666" w:themeColor="text1" w:themeTint="99" w:sz="4" w:space="0"/>
-        <w:insideV w:val="single" w:color="666666" w:themeColor="text1" w:themeTint="99" w:sz="4" w:space="0"/>
+        <w:top w:val="single" w:sz="4" w:space="0" w:color="666666" w:themeColor="text1" w:themeTint="99"/>
+        <w:left w:val="single" w:sz="4" w:space="0" w:color="666666" w:themeColor="text1" w:themeTint="99"/>
+        <w:bottom w:val="single" w:sz="4" w:space="0" w:color="666666" w:themeColor="text1" w:themeTint="99"/>
+        <w:right w:val="single" w:sz="4" w:space="0" w:color="666666" w:themeColor="text1" w:themeTint="99"/>
+        <w:insideH w:val="single" w:sz="4" w:space="0" w:color="666666" w:themeColor="text1" w:themeTint="99"/>
+        <w:insideV w:val="single" w:sz="4" w:space="0" w:color="666666" w:themeColor="text1" w:themeTint="99"/>
       </w:tblBorders>
     </w:tblPr>
     <w:tblStylePr w:type="firstRow">
@@ -31893,7 +31462,7 @@
       <w:tblPr/>
       <w:tcPr>
         <w:tcBorders>
-          <w:bottom w:val="single" w:color="666666" w:themeColor="text1" w:themeTint="99" w:sz="12" w:space="0"/>
+          <w:bottom w:val="single" w:sz="12" w:space="0" w:color="666666" w:themeColor="text1" w:themeTint="99"/>
         </w:tcBorders>
       </w:tcPr>
     </w:tblStylePr>
@@ -31905,7 +31474,7 @@
       <w:tblPr/>
       <w:tcPr>
         <w:tcBorders>
-          <w:top w:val="double" w:color="666666" w:themeColor="text1" w:themeTint="99" w:sz="4" w:space="0"/>
+          <w:top w:val="double" w:sz="4" w:space="0" w:color="666666" w:themeColor="text1" w:themeTint="99"/>
         </w:tcBorders>
       </w:tcPr>
     </w:tblStylePr>
@@ -41531,6 +41100,16 @@
 </file>
 
 <file path=customXml/item1.xml><?xml version="1.0" encoding="utf-8"?>
+<b:Sources xmlns:b="http://schemas.openxmlformats.org/officeDocument/2006/bibliography" xmlns="http://schemas.openxmlformats.org/officeDocument/2006/bibliography" SelectedStyle="\APASixthEditionOfficeOnline.xsl" StyleName="APA" Version="6"/>
+</file>
+
+<file path=customXml/item2.xml><?xml version="1.0" encoding="utf-8"?>
+<go:gDocsCustomXmlDataStorage xmlns:go="http://customooxmlschemas.google.com/" xmlns:r="http://schemas.openxmlformats.org/officeDocument/2006/relationships">
+  <go:docsCustomData xmlns:go="http://customooxmlschemas.google.com/" roundtripDataSignature="AMtx7mgVwfTnThMJ3osM2v0+q+LoagmeAQ==">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</go:docsCustomData>
+</go:gDocsCustomXmlDataStorage>
+</file>
+
+<file path=customXml/item3.xml><?xml version="1.0" encoding="utf-8"?>
 <p:properties xmlns:p="http://schemas.microsoft.com/office/2006/metadata/properties" xmlns:xsi="http://www.w3.org/2001/XMLSchema-instance" xmlns:pc="http://schemas.microsoft.com/office/infopath/2007/PartnerControls">
   <documentManagement>
     <TaxCatchAll xmlns="285d351f-f218-493a-825f-85a9dfbde315" xsi:nil="true"/>
@@ -41539,21 +41118,6 @@
     </lcf76f155ced4ddcb4097134ff3c332f>
   </documentManagement>
 </p:properties>
-</file>
-
-<file path=customXml/item2.xml><?xml version="1.0" encoding="utf-8"?>
-<?mso-contentType ?>
-<FormTemplates xmlns="http://schemas.microsoft.com/sharepoint/v3/contenttype/forms">
-  <Display>DocumentLibraryForm</Display>
-  <Edit>DocumentLibraryForm</Edit>
-  <New>DocumentLibraryForm</New>
-</FormTemplates>
-</file>
-
-<file path=customXml/item3.xml><?xml version="1.0" encoding="utf-8"?>
-<go:gDocsCustomXmlDataStorage xmlns:go="http://customooxmlschemas.google.com/" xmlns:r="http://schemas.openxmlformats.org/officeDocument/2006/relationships">
-  <go:docsCustomData xmlns:go="http://customooxmlschemas.google.com/" roundtripDataSignature="AMtx7mgVwfTnThMJ3osM2v0+q+LoagmeAQ==">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</go:docsCustomData>
-</go:gDocsCustomXmlDataStorage>
 </file>
 
 <file path=customXml/item4.xml><?xml version="1.0" encoding="utf-8"?>
@@ -41752,10 +41316,32 @@
 </file>
 
 <file path=customXml/item5.xml><?xml version="1.0" encoding="utf-8"?>
-<b:Sources xmlns:b="http://schemas.openxmlformats.org/officeDocument/2006/bibliography" xmlns="http://schemas.openxmlformats.org/officeDocument/2006/bibliography" SelectedStyle="\APASixthEditionOfficeOnline.xsl" StyleName="APA" Version="6"/>
+<?mso-contentType ?>
+<FormTemplates xmlns="http://schemas.microsoft.com/sharepoint/v3/contenttype/forms">
+  <Display>DocumentLibraryForm</Display>
+  <Edit>DocumentLibraryForm</Edit>
+  <New>DocumentLibraryForm</New>
+</FormTemplates>
 </file>
 
 <file path=customXml/itemProps1.xml><?xml version="1.0" encoding="utf-8"?>
+<ds:datastoreItem xmlns:ds="http://schemas.openxmlformats.org/officeDocument/2006/customXml" ds:itemID="{E587B91D-A1F8-4804-B71D-1527086C0446}">
+  <ds:schemaRefs>
+    <ds:schemaRef ds:uri="http://schemas.openxmlformats.org/officeDocument/2006/bibliography"/>
+  </ds:schemaRefs>
+</ds:datastoreItem>
+</file>
+
+<file path=customXml/itemProps2.xml><?xml version="1.0" encoding="utf-8"?>
+<ds:datastoreItem xmlns:ds="http://schemas.openxmlformats.org/officeDocument/2006/customXml" ds:itemID="{11111111-1234-1234-1234-123412341234}">
+  <ds:schemaRefs>
+    <ds:schemaRef ds:uri="http://customooxmlschemas.google.com/"/>
+    <ds:schemaRef ds:uri="http://schemas.openxmlformats.org/officeDocument/2006/relationships"/>
+  </ds:schemaRefs>
+</ds:datastoreItem>
+</file>
+
+<file path=customXml/itemProps3.xml><?xml version="1.0" encoding="utf-8"?>
 <ds:datastoreItem xmlns:ds="http://schemas.openxmlformats.org/officeDocument/2006/customXml" ds:itemID="{F37F9110-465B-45DF-8B3C-CE0F643F750C}">
   <ds:schemaRefs>
     <ds:schemaRef ds:uri="http://schemas.microsoft.com/office/2006/metadata/properties"/>
@@ -41766,31 +41352,29 @@
 </ds:datastoreItem>
 </file>
 
-<file path=customXml/itemProps2.xml><?xml version="1.0" encoding="utf-8"?>
+<file path=customXml/itemProps4.xml><?xml version="1.0" encoding="utf-8"?>
+<ds:datastoreItem xmlns:ds="http://schemas.openxmlformats.org/officeDocument/2006/customXml" ds:itemID="{00D9D0AE-EF7A-4E70-AE45-4FA6C27CB4D2}">
+  <ds:schemaRefs>
+    <ds:schemaRef ds:uri="http://schemas.microsoft.com/office/2006/metadata/contentType"/>
+    <ds:schemaRef ds:uri="http://schemas.microsoft.com/office/2006/metadata/properties/metaAttributes"/>
+    <ds:schemaRef ds:uri="http://www.w3.org/2001/XMLSchema"/>
+    <ds:schemaRef ds:uri="http://schemas.microsoft.com/office/2006/metadata/properties"/>
+    <ds:schemaRef ds:uri="55abea07-cd72-4a95-add0-1082a24cf9e9"/>
+    <ds:schemaRef ds:uri="285d351f-f218-493a-825f-85a9dfbde315"/>
+    <ds:schemaRef ds:uri="http://schemas.microsoft.com/office/2006/documentManagement/types"/>
+    <ds:schemaRef ds:uri="http://schemas.microsoft.com/office/infopath/2007/PartnerControls"/>
+    <ds:schemaRef ds:uri="http://schemas.openxmlformats.org/package/2006/metadata/core-properties"/>
+    <ds:schemaRef ds:uri="http://purl.org/dc/elements/1.1/"/>
+    <ds:schemaRef ds:uri="http://purl.org/dc/terms/"/>
+    <ds:schemaRef ds:uri="http://schemas.microsoft.com/internal/obd"/>
+  </ds:schemaRefs>
+</ds:datastoreItem>
+</file>
+
+<file path=customXml/itemProps5.xml><?xml version="1.0" encoding="utf-8"?>
 <ds:datastoreItem xmlns:ds="http://schemas.openxmlformats.org/officeDocument/2006/customXml" ds:itemID="{7E446165-1B4B-4805-A1B6-93D4094688E3}">
   <ds:schemaRefs>
     <ds:schemaRef ds:uri="http://schemas.microsoft.com/sharepoint/v3/contenttype/forms"/>
   </ds:schemaRefs>
 </ds:datastoreItem>
-</file>
-
-<file path=customXml/itemProps3.xml><?xml version="1.0" encoding="utf-8"?>
-<ds:datastoreItem xmlns:ds="http://schemas.openxmlformats.org/officeDocument/2006/customXml" ds:itemID="{11111111-1234-1234-1234-123412341234}">
-  <ds:schemaRefs>
-    <ds:schemaRef ds:uri="http://customooxmlschemas.google.com/"/>
-    <ds:schemaRef ds:uri="http://schemas.openxmlformats.org/officeDocument/2006/relationships"/>
-  </ds:schemaRefs>
-</ds:datastoreItem>
-</file>
-
-<file path=customXml/itemProps4.xml><?xml version="1.0" encoding="utf-8"?>
-<ds:datastoreItem xmlns:ds="http://schemas.openxmlformats.org/officeDocument/2006/customXml" ds:itemID="{00D9D0AE-EF7A-4E70-AE45-4FA6C27CB4D2}"/>
-</file>
-
-<file path=customXml/itemProps5.xml><?xml version="1.0" encoding="utf-8"?>
-<ds:datastoreItem xmlns:ds="http://schemas.openxmlformats.org/officeDocument/2006/customXml" ds:itemID="{E587B91D-A1F8-4804-B71D-1527086C0446}">
-  <ds:schemaRefs>
-    <ds:schemaRef ds:uri="http://schemas.openxmlformats.org/officeDocument/2006/bibliography"/>
-  </ds:schemaRefs>
-</ds:datastoreItem>
 </file>